--- a/ML/McGill School of Continuing Studies/YCBS 257 Data at Scale/L6/Choosing the Right Big Data File Format.docx
+++ b/ML/McGill School of Continuing Studies/YCBS 257 Data at Scale/L6/Choosing the Right Big Data File Format.docx
@@ -1463,7 +1463,7 @@
         </w:rPr>
         <w:lastRenderedPageBreak/>
         <w:drawing>
-          <wp:inline distT="0" distB="0" distL="0" distR="0" wp14:anchorId="182AC393" wp14:editId="14BE9473">
+          <wp:inline distT="0" distB="0" distL="0" distR="0" wp14:anchorId="182AC393" wp14:editId="54F6CCE9">
             <wp:extent cx="3438349" cy="1301135"/>
             <wp:effectExtent l="0" t="0" r="0" b="0"/>
             <wp:docPr id="516196314" name="Picture 22" descr="A screenshot of a computer&#10;&#10;AI-generated content may be incorrect.">
@@ -2733,7 +2733,7 @@
           <w:highlight w:val="green"/>
         </w:rPr>
         <w:drawing>
-          <wp:inline distT="0" distB="0" distL="0" distR="0" wp14:anchorId="27487288" wp14:editId="2E9416D9">
+          <wp:inline distT="0" distB="0" distL="0" distR="0" wp14:anchorId="27487288" wp14:editId="2CBC758F">
             <wp:extent cx="3438895" cy="2434046"/>
             <wp:effectExtent l="0" t="0" r="0" b="0"/>
             <wp:docPr id="1566138388" name="Picture 20" descr="A screenshot of a computer&#10;&#10;AI-generated content may be incorrect.">
@@ -3539,6 +3539,7 @@
           <w:bCs/>
           <w:sz w:val="20"/>
           <w:szCs w:val="20"/>
+          <w:highlight w:val="green"/>
         </w:rPr>
       </w:pPr>
       <w:r>
@@ -3548,6 +3549,7 @@
           <w:bCs/>
           <w:sz w:val="20"/>
           <w:szCs w:val="20"/>
+          <w:highlight w:val="green"/>
         </w:rPr>
         <w:t>HiveQL Code Example</w:t>
       </w:r>
@@ -3559,13 +3561,15 @@
           <w:rFonts w:asciiTheme="minorBidi" w:hAnsiTheme="minorBidi"/>
           <w:sz w:val="20"/>
           <w:szCs w:val="20"/>
-        </w:rPr>
-      </w:pPr>
-      <w:r>
-        <w:rPr>
-          <w:rFonts w:asciiTheme="minorBidi" w:hAnsiTheme="minorBidi"/>
-          <w:sz w:val="20"/>
-          <w:szCs w:val="20"/>
+          <w:highlight w:val="green"/>
+        </w:rPr>
+      </w:pPr>
+      <w:r>
+        <w:rPr>
+          <w:rFonts w:asciiTheme="minorBidi" w:hAnsiTheme="minorBidi"/>
+          <w:sz w:val="20"/>
+          <w:szCs w:val="20"/>
+          <w:highlight w:val="green"/>
         </w:rPr>
         <w:t xml:space="preserve">In this example we will create a new table and populate it with the data from the initial table. Hive will infer the table schema as </w:t>
       </w:r>
@@ -3575,6 +3579,7 @@
           <w:rFonts w:asciiTheme="minorBidi" w:hAnsiTheme="minorBidi"/>
           <w:sz w:val="20"/>
           <w:szCs w:val="20"/>
+          <w:highlight w:val="green"/>
         </w:rPr>
         <w:t>well</w:t>
       </w:r>
@@ -3584,6 +3589,7 @@
           <w:rFonts w:asciiTheme="minorBidi" w:hAnsiTheme="minorBidi"/>
           <w:sz w:val="20"/>
           <w:szCs w:val="20"/>
+          <w:highlight w:val="green"/>
         </w:rPr>
         <w:t xml:space="preserve"> the Avro </w:t>
       </w:r>
@@ -3593,6 +3599,7 @@
           <w:rFonts w:asciiTheme="minorBidi" w:hAnsiTheme="minorBidi"/>
           <w:sz w:val="20"/>
           <w:szCs w:val="20"/>
+          <w:highlight w:val="green"/>
         </w:rPr>
         <w:t>schema</w:t>
       </w:r>
@@ -3602,6 +3609,7 @@
           <w:rFonts w:asciiTheme="minorBidi" w:hAnsiTheme="minorBidi"/>
           <w:sz w:val="20"/>
           <w:szCs w:val="20"/>
+          <w:highlight w:val="green"/>
         </w:rPr>
         <w:t xml:space="preserve"> so we do not need to provide it explicitly.</w:t>
       </w:r>
@@ -3613,6 +3621,7 @@
           <w:rFonts w:asciiTheme="minorBidi" w:hAnsiTheme="minorBidi"/>
           <w:sz w:val="20"/>
           <w:szCs w:val="20"/>
+          <w:highlight w:val="green"/>
         </w:rPr>
       </w:pPr>
       <w:r>
@@ -3622,6 +3631,7 @@
           <w:bCs/>
           <w:sz w:val="20"/>
           <w:szCs w:val="20"/>
+          <w:highlight w:val="green"/>
           <w:u w:val="single"/>
         </w:rPr>
         <w:t>Note:</w:t>
@@ -3631,6 +3641,7 @@
           <w:rFonts w:asciiTheme="minorBidi" w:hAnsiTheme="minorBidi"/>
           <w:sz w:val="20"/>
           <w:szCs w:val="20"/>
+          <w:highlight w:val="green"/>
         </w:rPr>
         <w:t> </w:t>
       </w:r>
@@ -3641,6 +3652,7 @@
           <w:iCs/>
           <w:sz w:val="20"/>
           <w:szCs w:val="20"/>
+          <w:highlight w:val="green"/>
         </w:rPr>
         <w:t xml:space="preserve">By </w:t>
       </w:r>
@@ -3652,6 +3664,7 @@
           <w:iCs/>
           <w:sz w:val="20"/>
           <w:szCs w:val="20"/>
+          <w:highlight w:val="green"/>
         </w:rPr>
         <w:t>default</w:t>
       </w:r>
@@ -3663,24 +3676,72 @@
           <w:iCs/>
           <w:sz w:val="20"/>
           <w:szCs w:val="20"/>
-        </w:rPr>
-        <w:t xml:space="preserve"> output compression is disabled in Hive. We will enabled prior running the query.</w:t>
-      </w:r>
-    </w:p>
-    <w:p>
-      <w:pPr>
-        <w:spacing w:after="0" w:line="240" w:lineRule="auto"/>
-        <w:rPr>
-          <w:rFonts w:asciiTheme="minorBidi" w:hAnsiTheme="minorBidi"/>
-          <w:sz w:val="20"/>
-          <w:szCs w:val="20"/>
-        </w:rPr>
-      </w:pPr>
-      <w:r>
-        <w:rPr>
-          <w:rFonts w:asciiTheme="minorBidi" w:hAnsiTheme="minorBidi"/>
-          <w:sz w:val="20"/>
-          <w:szCs w:val="20"/>
+          <w:highlight w:val="green"/>
+        </w:rPr>
+        <w:t xml:space="preserve"> output compression is disabled in Hive. We will enable</w:t>
+      </w:r>
+      <w:r>
+        <w:rPr>
+          <w:rFonts w:asciiTheme="minorBidi" w:hAnsiTheme="minorBidi"/>
+          <w:i/>
+          <w:iCs/>
+          <w:sz w:val="20"/>
+          <w:szCs w:val="20"/>
+          <w:highlight w:val="green"/>
+        </w:rPr>
+        <w:t xml:space="preserve"> it</w:t>
+      </w:r>
+      <w:r>
+        <w:rPr>
+          <w:rFonts w:asciiTheme="minorBidi" w:hAnsiTheme="minorBidi"/>
+          <w:i/>
+          <w:iCs/>
+          <w:sz w:val="20"/>
+          <w:szCs w:val="20"/>
+          <w:highlight w:val="green"/>
+        </w:rPr>
+        <w:t xml:space="preserve"> prior </w:t>
+      </w:r>
+      <w:proofErr w:type="gramStart"/>
+      <w:r>
+        <w:rPr>
+          <w:rFonts w:asciiTheme="minorBidi" w:hAnsiTheme="minorBidi"/>
+          <w:i/>
+          <w:iCs/>
+          <w:sz w:val="20"/>
+          <w:szCs w:val="20"/>
+          <w:highlight w:val="green"/>
+        </w:rPr>
+        <w:t>running</w:t>
+      </w:r>
+      <w:proofErr w:type="gramEnd"/>
+      <w:r>
+        <w:rPr>
+          <w:rFonts w:asciiTheme="minorBidi" w:hAnsiTheme="minorBidi"/>
+          <w:i/>
+          <w:iCs/>
+          <w:sz w:val="20"/>
+          <w:szCs w:val="20"/>
+          <w:highlight w:val="green"/>
+        </w:rPr>
+        <w:t xml:space="preserve"> the query.</w:t>
+      </w:r>
+    </w:p>
+    <w:p>
+      <w:pPr>
+        <w:spacing w:after="0" w:line="240" w:lineRule="auto"/>
+        <w:rPr>
+          <w:rFonts w:asciiTheme="minorBidi" w:hAnsiTheme="minorBidi"/>
+          <w:sz w:val="20"/>
+          <w:szCs w:val="20"/>
+        </w:rPr>
+      </w:pPr>
+      <w:r>
+        <w:rPr>
+          <w:rFonts w:asciiTheme="minorBidi" w:hAnsiTheme="minorBidi"/>
+          <w:sz w:val="20"/>
+          <w:szCs w:val="20"/>
+          <w:highlight w:val="green"/>
         </w:rPr>
         <w:t>%hive</w:t>
       </w:r>
@@ -3692,13 +3753,15 @@
           <w:rFonts w:asciiTheme="minorBidi" w:hAnsiTheme="minorBidi"/>
           <w:sz w:val="20"/>
           <w:szCs w:val="20"/>
-        </w:rPr>
-      </w:pPr>
-      <w:r>
-        <w:rPr>
-          <w:rFonts w:asciiTheme="minorBidi" w:hAnsiTheme="minorBidi"/>
-          <w:sz w:val="20"/>
-          <w:szCs w:val="20"/>
+          <w:highlight w:val="green"/>
+        </w:rPr>
+      </w:pPr>
+      <w:r>
+        <w:rPr>
+          <w:rFonts w:asciiTheme="minorBidi" w:hAnsiTheme="minorBidi"/>
+          <w:sz w:val="20"/>
+          <w:szCs w:val="20"/>
+          <w:highlight w:val="green"/>
         </w:rPr>
         <w:t xml:space="preserve">-- Enable Output Compression and set the compression </w:t>
       </w:r>
@@ -3708,6 +3771,7 @@
           <w:rFonts w:asciiTheme="minorBidi" w:hAnsiTheme="minorBidi"/>
           <w:sz w:val="20"/>
           <w:szCs w:val="20"/>
+          <w:highlight w:val="green"/>
         </w:rPr>
         <w:t>codec</w:t>
       </w:r>
@@ -3717,6 +3781,7 @@
           <w:rFonts w:asciiTheme="minorBidi" w:hAnsiTheme="minorBidi"/>
           <w:sz w:val="20"/>
           <w:szCs w:val="20"/>
+          <w:highlight w:val="green"/>
         </w:rPr>
         <w:t xml:space="preserve"> to Snappy.</w:t>
       </w:r>
@@ -3728,13 +3793,15 @@
           <w:rFonts w:asciiTheme="minorBidi" w:hAnsiTheme="minorBidi"/>
           <w:sz w:val="20"/>
           <w:szCs w:val="20"/>
-        </w:rPr>
-      </w:pPr>
-      <w:r>
-        <w:rPr>
-          <w:rFonts w:asciiTheme="minorBidi" w:hAnsiTheme="minorBidi"/>
-          <w:sz w:val="20"/>
-          <w:szCs w:val="20"/>
+          <w:highlight w:val="green"/>
+        </w:rPr>
+      </w:pPr>
+      <w:r>
+        <w:rPr>
+          <w:rFonts w:asciiTheme="minorBidi" w:hAnsiTheme="minorBidi"/>
+          <w:sz w:val="20"/>
+          <w:szCs w:val="20"/>
+          <w:highlight w:val="green"/>
         </w:rPr>
         <w:t xml:space="preserve">set </w:t>
       </w:r>
@@ -3745,6 +3812,7 @@
           <w:rFonts w:asciiTheme="minorBidi" w:hAnsiTheme="minorBidi"/>
           <w:sz w:val="20"/>
           <w:szCs w:val="20"/>
+          <w:highlight w:val="green"/>
         </w:rPr>
         <w:t>hive.exec</w:t>
       </w:r>
@@ -3754,6 +3822,7 @@
           <w:rFonts w:asciiTheme="minorBidi" w:hAnsiTheme="minorBidi"/>
           <w:sz w:val="20"/>
           <w:szCs w:val="20"/>
+          <w:highlight w:val="green"/>
         </w:rPr>
         <w:t>.</w:t>
       </w:r>
@@ -3763,6 +3832,7 @@
           <w:rFonts w:asciiTheme="minorBidi" w:hAnsiTheme="minorBidi"/>
           <w:sz w:val="20"/>
           <w:szCs w:val="20"/>
+          <w:highlight w:val="green"/>
         </w:rPr>
         <w:t>compress.output</w:t>
       </w:r>
@@ -3773,6 +3843,7 @@
           <w:rFonts w:asciiTheme="minorBidi" w:hAnsiTheme="minorBidi"/>
           <w:sz w:val="20"/>
           <w:szCs w:val="20"/>
+          <w:highlight w:val="green"/>
         </w:rPr>
         <w:t>=</w:t>
       </w:r>
@@ -3782,6 +3853,7 @@
           <w:rFonts w:asciiTheme="minorBidi" w:hAnsiTheme="minorBidi"/>
           <w:sz w:val="20"/>
           <w:szCs w:val="20"/>
+          <w:highlight w:val="green"/>
         </w:rPr>
         <w:t>true;</w:t>
       </w:r>
@@ -3794,13 +3866,15 @@
           <w:rFonts w:asciiTheme="minorBidi" w:hAnsiTheme="minorBidi"/>
           <w:sz w:val="20"/>
           <w:szCs w:val="20"/>
-        </w:rPr>
-      </w:pPr>
-      <w:r>
-        <w:rPr>
-          <w:rFonts w:asciiTheme="minorBidi" w:hAnsiTheme="minorBidi"/>
-          <w:sz w:val="20"/>
-          <w:szCs w:val="20"/>
+          <w:highlight w:val="green"/>
+        </w:rPr>
+      </w:pPr>
+      <w:r>
+        <w:rPr>
+          <w:rFonts w:asciiTheme="minorBidi" w:hAnsiTheme="minorBidi"/>
+          <w:sz w:val="20"/>
+          <w:szCs w:val="20"/>
+          <w:highlight w:val="green"/>
         </w:rPr>
         <w:t xml:space="preserve">set </w:t>
       </w:r>
@@ -3811,6 +3885,7 @@
           <w:rFonts w:asciiTheme="minorBidi" w:hAnsiTheme="minorBidi"/>
           <w:sz w:val="20"/>
           <w:szCs w:val="20"/>
+          <w:highlight w:val="green"/>
         </w:rPr>
         <w:t>avro.output</w:t>
       </w:r>
@@ -3820,6 +3895,7 @@
           <w:rFonts w:asciiTheme="minorBidi" w:hAnsiTheme="minorBidi"/>
           <w:sz w:val="20"/>
           <w:szCs w:val="20"/>
+          <w:highlight w:val="green"/>
         </w:rPr>
         <w:t>.codec</w:t>
       </w:r>
@@ -3829,6 +3905,7 @@
           <w:rFonts w:asciiTheme="minorBidi" w:hAnsiTheme="minorBidi"/>
           <w:sz w:val="20"/>
           <w:szCs w:val="20"/>
+          <w:highlight w:val="green"/>
         </w:rPr>
         <w:t>=</w:t>
       </w:r>
@@ -3838,6 +3915,7 @@
           <w:rFonts w:asciiTheme="minorBidi" w:hAnsiTheme="minorBidi"/>
           <w:sz w:val="20"/>
           <w:szCs w:val="20"/>
+          <w:highlight w:val="green"/>
         </w:rPr>
         <w:t>snappy;</w:t>
       </w:r>
@@ -3850,13 +3928,15 @@
           <w:rFonts w:asciiTheme="minorBidi" w:hAnsiTheme="minorBidi"/>
           <w:sz w:val="20"/>
           <w:szCs w:val="20"/>
-        </w:rPr>
-      </w:pPr>
-      <w:r>
-        <w:rPr>
-          <w:rFonts w:asciiTheme="minorBidi" w:hAnsiTheme="minorBidi"/>
-          <w:sz w:val="20"/>
-          <w:szCs w:val="20"/>
+          <w:highlight w:val="green"/>
+        </w:rPr>
+      </w:pPr>
+      <w:r>
+        <w:rPr>
+          <w:rFonts w:asciiTheme="minorBidi" w:hAnsiTheme="minorBidi"/>
+          <w:sz w:val="20"/>
+          <w:szCs w:val="20"/>
+          <w:highlight w:val="green"/>
         </w:rPr>
         <w:t>-- Create a new table in Avro format and populate the table with data from the initial table</w:t>
       </w:r>
@@ -3868,13 +3948,15 @@
           <w:rFonts w:asciiTheme="minorBidi" w:hAnsiTheme="minorBidi"/>
           <w:sz w:val="20"/>
           <w:szCs w:val="20"/>
-        </w:rPr>
-      </w:pPr>
-      <w:r>
-        <w:rPr>
-          <w:rFonts w:asciiTheme="minorBidi" w:hAnsiTheme="minorBidi"/>
-          <w:sz w:val="20"/>
-          <w:szCs w:val="20"/>
+          <w:highlight w:val="green"/>
+        </w:rPr>
+      </w:pPr>
+      <w:r>
+        <w:rPr>
+          <w:rFonts w:asciiTheme="minorBidi" w:hAnsiTheme="minorBidi"/>
+          <w:sz w:val="20"/>
+          <w:szCs w:val="20"/>
+          <w:highlight w:val="green"/>
         </w:rPr>
         <w:t xml:space="preserve">create table if not exists </w:t>
       </w:r>
@@ -3885,6 +3967,7 @@
           <w:rFonts w:asciiTheme="minorBidi" w:hAnsiTheme="minorBidi"/>
           <w:sz w:val="20"/>
           <w:szCs w:val="20"/>
+          <w:highlight w:val="green"/>
         </w:rPr>
         <w:t>tutorials.ratings</w:t>
       </w:r>
@@ -3894,6 +3977,7 @@
           <w:rFonts w:asciiTheme="minorBidi" w:hAnsiTheme="minorBidi"/>
           <w:sz w:val="20"/>
           <w:szCs w:val="20"/>
+          <w:highlight w:val="green"/>
         </w:rPr>
         <w:t>_avro</w:t>
       </w:r>
@@ -3903,6 +3987,7 @@
           <w:rFonts w:asciiTheme="minorBidi" w:hAnsiTheme="minorBidi"/>
           <w:sz w:val="20"/>
           <w:szCs w:val="20"/>
+          <w:highlight w:val="green"/>
         </w:rPr>
         <w:t xml:space="preserve"> </w:t>
       </w:r>
@@ -3914,13 +3999,15 @@
           <w:rFonts w:asciiTheme="minorBidi" w:hAnsiTheme="minorBidi"/>
           <w:sz w:val="20"/>
           <w:szCs w:val="20"/>
-        </w:rPr>
-      </w:pPr>
-      <w:r>
-        <w:rPr>
-          <w:rFonts w:asciiTheme="minorBidi" w:hAnsiTheme="minorBidi"/>
-          <w:sz w:val="20"/>
-          <w:szCs w:val="20"/>
+          <w:highlight w:val="green"/>
+        </w:rPr>
+      </w:pPr>
+      <w:r>
+        <w:rPr>
+          <w:rFonts w:asciiTheme="minorBidi" w:hAnsiTheme="minorBidi"/>
+          <w:sz w:val="20"/>
+          <w:szCs w:val="20"/>
+          <w:highlight w:val="green"/>
         </w:rPr>
         <w:t xml:space="preserve">    stored as </w:t>
       </w:r>
@@ -3930,6 +4017,7 @@
           <w:rFonts w:asciiTheme="minorBidi" w:hAnsiTheme="minorBidi"/>
           <w:sz w:val="20"/>
           <w:szCs w:val="20"/>
+          <w:highlight w:val="green"/>
         </w:rPr>
         <w:t>avro</w:t>
       </w:r>
@@ -3939,6 +4027,7 @@
           <w:rFonts w:asciiTheme="minorBidi" w:hAnsiTheme="minorBidi"/>
           <w:sz w:val="20"/>
           <w:szCs w:val="20"/>
+          <w:highlight w:val="green"/>
         </w:rPr>
         <w:t xml:space="preserve"> </w:t>
       </w:r>
@@ -3950,13 +4039,15 @@
           <w:rFonts w:asciiTheme="minorBidi" w:hAnsiTheme="minorBidi"/>
           <w:sz w:val="20"/>
           <w:szCs w:val="20"/>
-        </w:rPr>
-      </w:pPr>
-      <w:r>
-        <w:rPr>
-          <w:rFonts w:asciiTheme="minorBidi" w:hAnsiTheme="minorBidi"/>
-          <w:sz w:val="20"/>
-          <w:szCs w:val="20"/>
+          <w:highlight w:val="green"/>
+        </w:rPr>
+      </w:pPr>
+      <w:r>
+        <w:rPr>
+          <w:rFonts w:asciiTheme="minorBidi" w:hAnsiTheme="minorBidi"/>
+          <w:sz w:val="20"/>
+          <w:szCs w:val="20"/>
+          <w:highlight w:val="green"/>
         </w:rPr>
         <w:t xml:space="preserve">    Location '/tutorials/files/hive/ratings/</w:t>
       </w:r>
@@ -3966,6 +4057,7 @@
           <w:rFonts w:asciiTheme="minorBidi" w:hAnsiTheme="minorBidi"/>
           <w:sz w:val="20"/>
           <w:szCs w:val="20"/>
+          <w:highlight w:val="green"/>
         </w:rPr>
         <w:t>avro</w:t>
       </w:r>
@@ -3975,6 +4067,7 @@
           <w:rFonts w:asciiTheme="minorBidi" w:hAnsiTheme="minorBidi"/>
           <w:sz w:val="20"/>
           <w:szCs w:val="20"/>
+          <w:highlight w:val="green"/>
         </w:rPr>
         <w:t>/'</w:t>
       </w:r>
@@ -3986,13 +4079,15 @@
           <w:rFonts w:asciiTheme="minorBidi" w:hAnsiTheme="minorBidi"/>
           <w:sz w:val="20"/>
           <w:szCs w:val="20"/>
-        </w:rPr>
-      </w:pPr>
-      <w:r>
-        <w:rPr>
-          <w:rFonts w:asciiTheme="minorBidi" w:hAnsiTheme="minorBidi"/>
-          <w:sz w:val="20"/>
-          <w:szCs w:val="20"/>
+          <w:highlight w:val="green"/>
+        </w:rPr>
+      </w:pPr>
+      <w:r>
+        <w:rPr>
+          <w:rFonts w:asciiTheme="minorBidi" w:hAnsiTheme="minorBidi"/>
+          <w:sz w:val="20"/>
+          <w:szCs w:val="20"/>
+          <w:highlight w:val="green"/>
         </w:rPr>
         <w:t xml:space="preserve">    as select * from </w:t>
       </w:r>
@@ -4003,6 +4098,7 @@
           <w:rFonts w:asciiTheme="minorBidi" w:hAnsiTheme="minorBidi"/>
           <w:sz w:val="20"/>
           <w:szCs w:val="20"/>
+          <w:highlight w:val="green"/>
         </w:rPr>
         <w:t>tutorials.ratings</w:t>
       </w:r>
@@ -4012,6 +4108,7 @@
           <w:rFonts w:asciiTheme="minorBidi" w:hAnsiTheme="minorBidi"/>
           <w:sz w:val="20"/>
           <w:szCs w:val="20"/>
+          <w:highlight w:val="green"/>
         </w:rPr>
         <w:t>_</w:t>
       </w:r>
@@ -4021,6 +4118,7 @@
           <w:rFonts w:asciiTheme="minorBidi" w:hAnsiTheme="minorBidi"/>
           <w:sz w:val="20"/>
           <w:szCs w:val="20"/>
+          <w:highlight w:val="green"/>
         </w:rPr>
         <w:t>csv</w:t>
       </w:r>
@@ -4030,6 +4128,7 @@
           <w:rFonts w:asciiTheme="minorBidi" w:hAnsiTheme="minorBidi"/>
           <w:sz w:val="20"/>
           <w:szCs w:val="20"/>
+          <w:highlight w:val="green"/>
         </w:rPr>
         <w:t>;</w:t>
       </w:r>
@@ -4042,13 +4141,15 @@
           <w:rFonts w:asciiTheme="minorBidi" w:hAnsiTheme="minorBidi"/>
           <w:sz w:val="20"/>
           <w:szCs w:val="20"/>
-        </w:rPr>
-      </w:pPr>
-      <w:r>
-        <w:rPr>
-          <w:rFonts w:asciiTheme="minorBidi" w:hAnsiTheme="minorBidi"/>
-          <w:sz w:val="20"/>
-          <w:szCs w:val="20"/>
+          <w:highlight w:val="green"/>
+        </w:rPr>
+      </w:pPr>
+      <w:r>
+        <w:rPr>
+          <w:rFonts w:asciiTheme="minorBidi" w:hAnsiTheme="minorBidi"/>
+          <w:sz w:val="20"/>
+          <w:szCs w:val="20"/>
+          <w:highlight w:val="green"/>
         </w:rPr>
         <w:t>We compute the table statistics and show ‘</w:t>
       </w:r>
@@ -4059,6 +4160,7 @@
           <w:rFonts w:asciiTheme="minorBidi" w:hAnsiTheme="minorBidi"/>
           <w:sz w:val="20"/>
           <w:szCs w:val="20"/>
+          <w:highlight w:val="green"/>
         </w:rPr>
         <w:t>totalsize</w:t>
       </w:r>
@@ -4068,6 +4170,7 @@
           <w:rFonts w:asciiTheme="minorBidi" w:hAnsiTheme="minorBidi"/>
           <w:sz w:val="20"/>
           <w:szCs w:val="20"/>
+          <w:highlight w:val="green"/>
         </w:rPr>
         <w:t>‘ and</w:t>
       </w:r>
@@ -4077,6 +4180,7 @@
           <w:rFonts w:asciiTheme="minorBidi" w:hAnsiTheme="minorBidi"/>
           <w:sz w:val="20"/>
           <w:szCs w:val="20"/>
+          <w:highlight w:val="green"/>
         </w:rPr>
         <w:t xml:space="preserve"> ‘</w:t>
       </w:r>
@@ -4086,6 +4190,7 @@
           <w:rFonts w:asciiTheme="minorBidi" w:hAnsiTheme="minorBidi"/>
           <w:sz w:val="20"/>
           <w:szCs w:val="20"/>
+          <w:highlight w:val="green"/>
         </w:rPr>
         <w:t>numRows</w:t>
       </w:r>
@@ -4095,6 +4200,7 @@
           <w:rFonts w:asciiTheme="minorBidi" w:hAnsiTheme="minorBidi"/>
           <w:sz w:val="20"/>
           <w:szCs w:val="20"/>
+          <w:highlight w:val="green"/>
         </w:rPr>
         <w:t>’ properties.</w:t>
       </w:r>
@@ -4106,13 +4212,15 @@
           <w:rFonts w:asciiTheme="minorBidi" w:hAnsiTheme="minorBidi"/>
           <w:sz w:val="20"/>
           <w:szCs w:val="20"/>
-        </w:rPr>
-      </w:pPr>
-      <w:r>
-        <w:rPr>
-          <w:rFonts w:asciiTheme="minorBidi" w:hAnsiTheme="minorBidi"/>
-          <w:sz w:val="20"/>
-          <w:szCs w:val="20"/>
+          <w:highlight w:val="green"/>
+        </w:rPr>
+      </w:pPr>
+      <w:r>
+        <w:rPr>
+          <w:rFonts w:asciiTheme="minorBidi" w:hAnsiTheme="minorBidi"/>
+          <w:sz w:val="20"/>
+          <w:szCs w:val="20"/>
+          <w:highlight w:val="green"/>
         </w:rPr>
         <w:t>%hive</w:t>
       </w:r>
@@ -4124,13 +4232,15 @@
           <w:rFonts w:asciiTheme="minorBidi" w:hAnsiTheme="minorBidi"/>
           <w:sz w:val="20"/>
           <w:szCs w:val="20"/>
-        </w:rPr>
-      </w:pPr>
-      <w:r>
-        <w:rPr>
-          <w:rFonts w:asciiTheme="minorBidi" w:hAnsiTheme="minorBidi"/>
-          <w:sz w:val="20"/>
-          <w:szCs w:val="20"/>
+          <w:highlight w:val="green"/>
+        </w:rPr>
+      </w:pPr>
+      <w:r>
+        <w:rPr>
+          <w:rFonts w:asciiTheme="minorBidi" w:hAnsiTheme="minorBidi"/>
+          <w:sz w:val="20"/>
+          <w:szCs w:val="20"/>
+          <w:highlight w:val="green"/>
         </w:rPr>
         <w:lastRenderedPageBreak/>
         <w:t xml:space="preserve">-- Compute </w:t>
@@ -4141,6 +4251,7 @@
           <w:rFonts w:asciiTheme="minorBidi" w:hAnsiTheme="minorBidi"/>
           <w:sz w:val="20"/>
           <w:szCs w:val="20"/>
+          <w:highlight w:val="green"/>
         </w:rPr>
         <w:t>the table</w:t>
       </w:r>
@@ -4150,6 +4261,7 @@
           <w:rFonts w:asciiTheme="minorBidi" w:hAnsiTheme="minorBidi"/>
           <w:sz w:val="20"/>
           <w:szCs w:val="20"/>
+          <w:highlight w:val="green"/>
         </w:rPr>
         <w:t xml:space="preserve"> Statistics</w:t>
       </w:r>
@@ -4161,13 +4273,15 @@
           <w:rFonts w:asciiTheme="minorBidi" w:hAnsiTheme="minorBidi"/>
           <w:sz w:val="20"/>
           <w:szCs w:val="20"/>
-        </w:rPr>
-      </w:pPr>
-      <w:r>
-        <w:rPr>
-          <w:rFonts w:asciiTheme="minorBidi" w:hAnsiTheme="minorBidi"/>
-          <w:sz w:val="20"/>
-          <w:szCs w:val="20"/>
+          <w:highlight w:val="green"/>
+        </w:rPr>
+      </w:pPr>
+      <w:r>
+        <w:rPr>
+          <w:rFonts w:asciiTheme="minorBidi" w:hAnsiTheme="minorBidi"/>
+          <w:sz w:val="20"/>
+          <w:szCs w:val="20"/>
+          <w:highlight w:val="green"/>
         </w:rPr>
         <w:t xml:space="preserve">Analyze table </w:t>
       </w:r>
@@ -4178,6 +4292,7 @@
           <w:rFonts w:asciiTheme="minorBidi" w:hAnsiTheme="minorBidi"/>
           <w:sz w:val="20"/>
           <w:szCs w:val="20"/>
+          <w:highlight w:val="green"/>
         </w:rPr>
         <w:t>tutorials.ratings</w:t>
       </w:r>
@@ -4187,6 +4302,7 @@
           <w:rFonts w:asciiTheme="minorBidi" w:hAnsiTheme="minorBidi"/>
           <w:sz w:val="20"/>
           <w:szCs w:val="20"/>
+          <w:highlight w:val="green"/>
         </w:rPr>
         <w:t>_avro</w:t>
       </w:r>
@@ -4196,6 +4312,7 @@
           <w:rFonts w:asciiTheme="minorBidi" w:hAnsiTheme="minorBidi"/>
           <w:sz w:val="20"/>
           <w:szCs w:val="20"/>
+          <w:highlight w:val="green"/>
         </w:rPr>
         <w:t xml:space="preserve"> compute </w:t>
       </w:r>
@@ -4205,6 +4322,7 @@
           <w:rFonts w:asciiTheme="minorBidi" w:hAnsiTheme="minorBidi"/>
           <w:sz w:val="20"/>
           <w:szCs w:val="20"/>
+          <w:highlight w:val="green"/>
         </w:rPr>
         <w:t>statistics;</w:t>
       </w:r>
@@ -4217,13 +4335,15 @@
           <w:rFonts w:asciiTheme="minorBidi" w:hAnsiTheme="minorBidi"/>
           <w:sz w:val="20"/>
           <w:szCs w:val="20"/>
-        </w:rPr>
-      </w:pPr>
-      <w:r>
-        <w:rPr>
-          <w:rFonts w:asciiTheme="minorBidi" w:hAnsiTheme="minorBidi"/>
-          <w:sz w:val="20"/>
-          <w:szCs w:val="20"/>
+          <w:highlight w:val="green"/>
+        </w:rPr>
+      </w:pPr>
+      <w:r>
+        <w:rPr>
+          <w:rFonts w:asciiTheme="minorBidi" w:hAnsiTheme="minorBidi"/>
+          <w:sz w:val="20"/>
+          <w:szCs w:val="20"/>
+          <w:highlight w:val="green"/>
         </w:rPr>
         <w:t>%hive</w:t>
       </w:r>
@@ -4235,13 +4355,15 @@
           <w:rFonts w:asciiTheme="minorBidi" w:hAnsiTheme="minorBidi"/>
           <w:sz w:val="20"/>
           <w:szCs w:val="20"/>
-        </w:rPr>
-      </w:pPr>
-      <w:r>
-        <w:rPr>
-          <w:rFonts w:asciiTheme="minorBidi" w:hAnsiTheme="minorBidi"/>
-          <w:sz w:val="20"/>
-          <w:szCs w:val="20"/>
+          <w:highlight w:val="green"/>
+        </w:rPr>
+      </w:pPr>
+      <w:r>
+        <w:rPr>
+          <w:rFonts w:asciiTheme="minorBidi" w:hAnsiTheme="minorBidi"/>
+          <w:sz w:val="20"/>
+          <w:szCs w:val="20"/>
+          <w:highlight w:val="green"/>
         </w:rPr>
         <w:t xml:space="preserve">SHOW TBLPROPERTIES </w:t>
       </w:r>
@@ -4252,6 +4374,7 @@
           <w:rFonts w:asciiTheme="minorBidi" w:hAnsiTheme="minorBidi"/>
           <w:sz w:val="20"/>
           <w:szCs w:val="20"/>
+          <w:highlight w:val="green"/>
         </w:rPr>
         <w:t>tutorials.ratings</w:t>
       </w:r>
@@ -4261,6 +4384,7 @@
           <w:rFonts w:asciiTheme="minorBidi" w:hAnsiTheme="minorBidi"/>
           <w:sz w:val="20"/>
           <w:szCs w:val="20"/>
+          <w:highlight w:val="green"/>
         </w:rPr>
         <w:t>_avro</w:t>
       </w:r>
@@ -4270,6 +4394,7 @@
           <w:rFonts w:asciiTheme="minorBidi" w:hAnsiTheme="minorBidi"/>
           <w:sz w:val="20"/>
           <w:szCs w:val="20"/>
+          <w:highlight w:val="green"/>
         </w:rPr>
         <w:t>('</w:t>
       </w:r>
@@ -4279,6 +4404,7 @@
           <w:rFonts w:asciiTheme="minorBidi" w:hAnsiTheme="minorBidi"/>
           <w:sz w:val="20"/>
           <w:szCs w:val="20"/>
+          <w:highlight w:val="green"/>
         </w:rPr>
         <w:t>totalSize</w:t>
       </w:r>
@@ -4288,6 +4414,7 @@
           <w:rFonts w:asciiTheme="minorBidi" w:hAnsiTheme="minorBidi"/>
           <w:sz w:val="20"/>
           <w:szCs w:val="20"/>
+          <w:highlight w:val="green"/>
         </w:rPr>
         <w:t>'</w:t>
       </w:r>
@@ -4297,6 +4424,7 @@
           <w:rFonts w:asciiTheme="minorBidi" w:hAnsiTheme="minorBidi"/>
           <w:sz w:val="20"/>
           <w:szCs w:val="20"/>
+          <w:highlight w:val="green"/>
         </w:rPr>
         <w:t>);</w:t>
       </w:r>
@@ -4309,13 +4437,15 @@
           <w:rFonts w:asciiTheme="minorBidi" w:hAnsiTheme="minorBidi"/>
           <w:sz w:val="20"/>
           <w:szCs w:val="20"/>
-        </w:rPr>
-      </w:pPr>
-      <w:r>
-        <w:rPr>
-          <w:rFonts w:asciiTheme="minorBidi" w:hAnsiTheme="minorBidi"/>
-          <w:sz w:val="20"/>
-          <w:szCs w:val="20"/>
+          <w:highlight w:val="green"/>
+        </w:rPr>
+      </w:pPr>
+      <w:r>
+        <w:rPr>
+          <w:rFonts w:asciiTheme="minorBidi" w:hAnsiTheme="minorBidi"/>
+          <w:sz w:val="20"/>
+          <w:szCs w:val="20"/>
+          <w:highlight w:val="green"/>
         </w:rPr>
         <w:t>%hive</w:t>
       </w:r>
@@ -4334,6 +4464,7 @@
           <w:rFonts w:asciiTheme="minorBidi" w:hAnsiTheme="minorBidi"/>
           <w:sz w:val="20"/>
           <w:szCs w:val="20"/>
+          <w:highlight w:val="green"/>
         </w:rPr>
         <w:t xml:space="preserve">SHOW TBLPROPERTIES </w:t>
       </w:r>
@@ -4344,6 +4475,7 @@
           <w:rFonts w:asciiTheme="minorBidi" w:hAnsiTheme="minorBidi"/>
           <w:sz w:val="20"/>
           <w:szCs w:val="20"/>
+          <w:highlight w:val="green"/>
         </w:rPr>
         <w:t>tutorials.ratings</w:t>
       </w:r>
@@ -4353,6 +4485,7 @@
           <w:rFonts w:asciiTheme="minorBidi" w:hAnsiTheme="minorBidi"/>
           <w:sz w:val="20"/>
           <w:szCs w:val="20"/>
+          <w:highlight w:val="green"/>
         </w:rPr>
         <w:t>_avro</w:t>
       </w:r>
@@ -4362,6 +4495,7 @@
           <w:rFonts w:asciiTheme="minorBidi" w:hAnsiTheme="minorBidi"/>
           <w:sz w:val="20"/>
           <w:szCs w:val="20"/>
+          <w:highlight w:val="green"/>
         </w:rPr>
         <w:t>('</w:t>
       </w:r>
@@ -4371,6 +4505,7 @@
           <w:rFonts w:asciiTheme="minorBidi" w:hAnsiTheme="minorBidi"/>
           <w:sz w:val="20"/>
           <w:szCs w:val="20"/>
+          <w:highlight w:val="green"/>
         </w:rPr>
         <w:t>numRows</w:t>
       </w:r>
@@ -4380,6 +4515,7 @@
           <w:rFonts w:asciiTheme="minorBidi" w:hAnsiTheme="minorBidi"/>
           <w:sz w:val="20"/>
           <w:szCs w:val="20"/>
+          <w:highlight w:val="green"/>
         </w:rPr>
         <w:t>'</w:t>
       </w:r>
@@ -4389,6 +4525,7 @@
           <w:rFonts w:asciiTheme="minorBidi" w:hAnsiTheme="minorBidi"/>
           <w:sz w:val="20"/>
           <w:szCs w:val="20"/>
+          <w:highlight w:val="green"/>
         </w:rPr>
         <w:t>);</w:t>
       </w:r>
@@ -4401,6 +4538,7 @@
           <w:rFonts w:asciiTheme="minorBidi" w:hAnsiTheme="minorBidi"/>
           <w:sz w:val="20"/>
           <w:szCs w:val="20"/>
+          <w:highlight w:val="green"/>
         </w:rPr>
       </w:pPr>
       <w:r>
@@ -4409,6 +4547,7 @@
           <w:noProof/>
           <w:sz w:val="20"/>
           <w:szCs w:val="20"/>
+          <w:highlight w:val="green"/>
         </w:rPr>
         <w:drawing>
           <wp:inline distT="0" distB="0" distL="0" distR="0" wp14:anchorId="215E9C42" wp14:editId="485778F8">
@@ -4473,6 +4612,7 @@
           <w:bCs/>
           <w:sz w:val="20"/>
           <w:szCs w:val="20"/>
+          <w:highlight w:val="green"/>
         </w:rPr>
       </w:pPr>
       <w:r>
@@ -4482,6 +4622,7 @@
           <w:bCs/>
           <w:sz w:val="20"/>
           <w:szCs w:val="20"/>
+          <w:highlight w:val="green"/>
         </w:rPr>
         <w:t>Avro Tools</w:t>
       </w:r>
@@ -4493,13 +4634,15 @@
           <w:rFonts w:asciiTheme="minorBidi" w:hAnsiTheme="minorBidi"/>
           <w:sz w:val="20"/>
           <w:szCs w:val="20"/>
-        </w:rPr>
-      </w:pPr>
-      <w:r>
-        <w:rPr>
-          <w:rFonts w:asciiTheme="minorBidi" w:hAnsiTheme="minorBidi"/>
-          <w:sz w:val="20"/>
-          <w:szCs w:val="20"/>
+          <w:highlight w:val="green"/>
+        </w:rPr>
+      </w:pPr>
+      <w:r>
+        <w:rPr>
+          <w:rFonts w:asciiTheme="minorBidi" w:hAnsiTheme="minorBidi"/>
+          <w:sz w:val="20"/>
+          <w:szCs w:val="20"/>
+          <w:highlight w:val="green"/>
         </w:rPr>
         <w:t>Apache Avro provides a command-line utility called </w:t>
       </w:r>
@@ -4511,6 +4654,7 @@
           <w:bCs/>
           <w:sz w:val="20"/>
           <w:szCs w:val="20"/>
+          <w:highlight w:val="green"/>
         </w:rPr>
         <w:t>avro</w:t>
       </w:r>
@@ -4522,6 +4666,7 @@
           <w:bCs/>
           <w:sz w:val="20"/>
           <w:szCs w:val="20"/>
+          <w:highlight w:val="green"/>
         </w:rPr>
         <w:t>-tools</w:t>
       </w:r>
@@ -4530,6 +4675,7 @@
           <w:rFonts w:asciiTheme="minorBidi" w:hAnsiTheme="minorBidi"/>
           <w:sz w:val="20"/>
           <w:szCs w:val="20"/>
+          <w:highlight w:val="green"/>
         </w:rPr>
         <w:t> for various operations on Avro files, such as inspecting, validating, and manipulating Avro data. One of its key features is the ability to extract the schema from an Avro container file using the </w:t>
       </w:r>
@@ -4539,6 +4685,7 @@
           <w:rFonts w:asciiTheme="minorBidi" w:hAnsiTheme="minorBidi"/>
           <w:sz w:val="20"/>
           <w:szCs w:val="20"/>
+          <w:highlight w:val="green"/>
         </w:rPr>
         <w:t>getmeta</w:t>
       </w:r>
@@ -4548,6 +4695,7 @@
           <w:rFonts w:asciiTheme="minorBidi" w:hAnsiTheme="minorBidi"/>
           <w:sz w:val="20"/>
           <w:szCs w:val="20"/>
+          <w:highlight w:val="green"/>
         </w:rPr>
         <w:t> command.</w:t>
       </w:r>
@@ -4566,6 +4714,7 @@
           <w:rFonts w:asciiTheme="minorBidi" w:hAnsiTheme="minorBidi"/>
           <w:sz w:val="20"/>
           <w:szCs w:val="20"/>
+          <w:highlight w:val="green"/>
         </w:rPr>
         <w:t>To use </w:t>
       </w:r>
@@ -4577,6 +4726,7 @@
           <w:bCs/>
           <w:sz w:val="20"/>
           <w:szCs w:val="20"/>
+          <w:highlight w:val="green"/>
         </w:rPr>
         <w:t>getmeta</w:t>
       </w:r>
@@ -4588,6 +4738,7 @@
           <w:bCs/>
           <w:sz w:val="20"/>
           <w:szCs w:val="20"/>
+          <w:highlight w:val="green"/>
         </w:rPr>
         <w:t> </w:t>
       </w:r>
@@ -4596,6 +4747,7 @@
           <w:rFonts w:asciiTheme="minorBidi" w:hAnsiTheme="minorBidi"/>
           <w:sz w:val="20"/>
           <w:szCs w:val="20"/>
+          <w:highlight w:val="green"/>
         </w:rPr>
         <w:t>and extract the schema, run the following command:</w:t>
       </w:r>
@@ -4607,13 +4759,15 @@
           <w:rFonts w:asciiTheme="minorBidi" w:hAnsiTheme="minorBidi"/>
           <w:sz w:val="20"/>
           <w:szCs w:val="20"/>
-        </w:rPr>
-      </w:pPr>
-      <w:r>
-        <w:rPr>
-          <w:rFonts w:asciiTheme="minorBidi" w:hAnsiTheme="minorBidi"/>
-          <w:sz w:val="20"/>
-          <w:szCs w:val="20"/>
+          <w:highlight w:val="green"/>
+        </w:rPr>
+      </w:pPr>
+      <w:r>
+        <w:rPr>
+          <w:rFonts w:asciiTheme="minorBidi" w:hAnsiTheme="minorBidi"/>
+          <w:sz w:val="20"/>
+          <w:szCs w:val="20"/>
+          <w:highlight w:val="green"/>
         </w:rPr>
         <w:t>%</w:t>
       </w:r>
@@ -4623,6 +4777,7 @@
           <w:rFonts w:asciiTheme="minorBidi" w:hAnsiTheme="minorBidi"/>
           <w:sz w:val="20"/>
           <w:szCs w:val="20"/>
+          <w:highlight w:val="green"/>
         </w:rPr>
         <w:t>sh</w:t>
       </w:r>
@@ -4635,13 +4790,15 @@
           <w:rFonts w:asciiTheme="minorBidi" w:hAnsiTheme="minorBidi"/>
           <w:sz w:val="20"/>
           <w:szCs w:val="20"/>
-        </w:rPr>
-      </w:pPr>
-      <w:r>
-        <w:rPr>
-          <w:rFonts w:asciiTheme="minorBidi" w:hAnsiTheme="minorBidi"/>
-          <w:sz w:val="20"/>
-          <w:szCs w:val="20"/>
+          <w:highlight w:val="green"/>
+        </w:rPr>
+      </w:pPr>
+      <w:r>
+        <w:rPr>
+          <w:rFonts w:asciiTheme="minorBidi" w:hAnsiTheme="minorBidi"/>
+          <w:sz w:val="20"/>
+          <w:szCs w:val="20"/>
+          <w:highlight w:val="green"/>
         </w:rPr>
         <w:t>## Show the Avro container meta data</w:t>
       </w:r>
@@ -4661,6 +4818,7 @@
           <w:rFonts w:asciiTheme="minorBidi" w:hAnsiTheme="minorBidi"/>
           <w:sz w:val="20"/>
           <w:szCs w:val="20"/>
+          <w:highlight w:val="green"/>
         </w:rPr>
         <w:t>hadoop</w:t>
       </w:r>
@@ -4670,6 +4828,7 @@
           <w:rFonts w:asciiTheme="minorBidi" w:hAnsiTheme="minorBidi"/>
           <w:sz w:val="20"/>
           <w:szCs w:val="20"/>
+          <w:highlight w:val="green"/>
         </w:rPr>
         <w:t xml:space="preserve"> jar </w:t>
       </w:r>
@@ -4679,6 +4838,7 @@
           <w:rFonts w:asciiTheme="minorBidi" w:hAnsiTheme="minorBidi"/>
           <w:sz w:val="20"/>
           <w:szCs w:val="20"/>
+          <w:highlight w:val="green"/>
         </w:rPr>
         <w:t>avro</w:t>
       </w:r>
@@ -4688,6 +4848,7 @@
           <w:rFonts w:asciiTheme="minorBidi" w:hAnsiTheme="minorBidi"/>
           <w:sz w:val="20"/>
           <w:szCs w:val="20"/>
+          <w:highlight w:val="green"/>
         </w:rPr>
         <w:t xml:space="preserve">-tools </w:t>
       </w:r>
@@ -4697,6 +4858,7 @@
           <w:rFonts w:asciiTheme="minorBidi" w:hAnsiTheme="minorBidi"/>
           <w:sz w:val="20"/>
           <w:szCs w:val="20"/>
+          <w:highlight w:val="green"/>
         </w:rPr>
         <w:t>getmeta</w:t>
       </w:r>
@@ -4706,6 +4868,7 @@
           <w:rFonts w:asciiTheme="minorBidi" w:hAnsiTheme="minorBidi"/>
           <w:sz w:val="20"/>
           <w:szCs w:val="20"/>
+          <w:highlight w:val="green"/>
         </w:rPr>
         <w:t xml:space="preserve"> /tutorials/files/hive/ratings/</w:t>
       </w:r>
@@ -4715,6 +4878,7 @@
           <w:rFonts w:asciiTheme="minorBidi" w:hAnsiTheme="minorBidi"/>
           <w:sz w:val="20"/>
           <w:szCs w:val="20"/>
+          <w:highlight w:val="green"/>
         </w:rPr>
         <w:t>avro</w:t>
       </w:r>
@@ -4724,6 +4888,7 @@
           <w:rFonts w:asciiTheme="minorBidi" w:hAnsiTheme="minorBidi"/>
           <w:sz w:val="20"/>
           <w:szCs w:val="20"/>
+          <w:highlight w:val="green"/>
         </w:rPr>
         <w:t>/000000_0</w:t>
       </w:r>
@@ -4755,7 +4920,7 @@
           <w:szCs w:val="20"/>
         </w:rPr>
         <w:drawing>
-          <wp:inline distT="0" distB="0" distL="0" distR="0" wp14:anchorId="459D4314" wp14:editId="4A1CA7A0">
+          <wp:inline distT="0" distB="0" distL="0" distR="0" wp14:anchorId="459D4314" wp14:editId="12143831">
             <wp:extent cx="5943600" cy="252730"/>
             <wp:effectExtent l="0" t="0" r="0" b="0"/>
             <wp:docPr id="313425064" name="Picture 18">
@@ -4832,6 +4997,7 @@
           <w:rFonts w:asciiTheme="minorBidi" w:hAnsiTheme="minorBidi"/>
           <w:sz w:val="20"/>
           <w:szCs w:val="20"/>
+          <w:highlight w:val="green"/>
         </w:rPr>
         <w:t>The </w:t>
       </w:r>
@@ -4843,6 +5009,7 @@
           <w:bCs/>
           <w:sz w:val="20"/>
           <w:szCs w:val="20"/>
+          <w:highlight w:val="green"/>
         </w:rPr>
         <w:t>getmeta</w:t>
       </w:r>
@@ -4851,6 +5018,7 @@
           <w:rFonts w:asciiTheme="minorBidi" w:hAnsiTheme="minorBidi"/>
           <w:sz w:val="20"/>
           <w:szCs w:val="20"/>
+          <w:highlight w:val="green"/>
         </w:rPr>
         <w:t>command</w:t>
       </w:r>
@@ -4860,6 +5028,7 @@
           <w:rFonts w:asciiTheme="minorBidi" w:hAnsiTheme="minorBidi"/>
           <w:sz w:val="20"/>
           <w:szCs w:val="20"/>
+          <w:highlight w:val="green"/>
         </w:rPr>
         <w:t> </w:t>
       </w:r>
@@ -4869,6 +5038,7 @@
           <w:rFonts w:asciiTheme="minorBidi" w:hAnsiTheme="minorBidi"/>
           <w:sz w:val="20"/>
           <w:szCs w:val="20"/>
+          <w:highlight w:val="green"/>
         </w:rPr>
         <w:t>display</w:t>
       </w:r>
@@ -4878,6 +5048,7 @@
           <w:rFonts w:asciiTheme="minorBidi" w:hAnsiTheme="minorBidi"/>
           <w:sz w:val="20"/>
           <w:szCs w:val="20"/>
+          <w:highlight w:val="green"/>
         </w:rPr>
         <w:t xml:space="preserve"> the </w:t>
       </w:r>
@@ -4887,6 +5058,7 @@
           <w:rFonts w:asciiTheme="minorBidi" w:hAnsiTheme="minorBidi"/>
           <w:sz w:val="20"/>
           <w:szCs w:val="20"/>
+          <w:highlight w:val="green"/>
         </w:rPr>
         <w:t>avro</w:t>
       </w:r>
@@ -4896,6 +5068,7 @@
           <w:rFonts w:asciiTheme="minorBidi" w:hAnsiTheme="minorBidi"/>
           <w:sz w:val="20"/>
           <w:szCs w:val="20"/>
+          <w:highlight w:val="green"/>
         </w:rPr>
         <w:t xml:space="preserve"> schema as </w:t>
       </w:r>
@@ -4905,6 +5078,7 @@
           <w:rFonts w:asciiTheme="minorBidi" w:hAnsiTheme="minorBidi"/>
           <w:sz w:val="20"/>
           <w:szCs w:val="20"/>
+          <w:highlight w:val="green"/>
         </w:rPr>
         <w:t>well</w:t>
       </w:r>
@@ -4914,6 +5088,7 @@
           <w:rFonts w:asciiTheme="minorBidi" w:hAnsiTheme="minorBidi"/>
           <w:sz w:val="20"/>
           <w:szCs w:val="20"/>
+          <w:highlight w:val="green"/>
         </w:rPr>
         <w:t xml:space="preserve"> the compression </w:t>
       </w:r>
@@ -4923,6 +5098,7 @@
           <w:rFonts w:asciiTheme="minorBidi" w:hAnsiTheme="minorBidi"/>
           <w:sz w:val="20"/>
           <w:szCs w:val="20"/>
+          <w:highlight w:val="green"/>
         </w:rPr>
         <w:t>codec</w:t>
       </w:r>
@@ -4932,6 +5108,7 @@
           <w:rFonts w:asciiTheme="minorBidi" w:hAnsiTheme="minorBidi"/>
           <w:sz w:val="20"/>
           <w:szCs w:val="20"/>
+          <w:highlight w:val="green"/>
         </w:rPr>
         <w:t>.</w:t>
       </w:r>
@@ -5265,7 +5442,7 @@
         </w:rPr>
         <w:lastRenderedPageBreak/>
         <w:drawing>
-          <wp:inline distT="0" distB="0" distL="0" distR="0" wp14:anchorId="3D232B76" wp14:editId="332FC170">
+          <wp:inline distT="0" distB="0" distL="0" distR="0" wp14:anchorId="3D232B76" wp14:editId="0A8E59B5">
             <wp:extent cx="3191940" cy="2883999"/>
             <wp:effectExtent l="0" t="0" r="0" b="0"/>
             <wp:docPr id="1904689318" name="Picture 17" descr="A screenshot of a computer&#10;&#10;AI-generated content may be incorrect.">
@@ -6955,7 +7132,7 @@
           <w:szCs w:val="20"/>
         </w:rPr>
         <w:drawing>
-          <wp:inline distT="0" distB="0" distL="0" distR="0" wp14:anchorId="07109BDB" wp14:editId="5B69F851">
+          <wp:inline distT="0" distB="0" distL="0" distR="0" wp14:anchorId="07109BDB" wp14:editId="454F3418">
             <wp:extent cx="3909619" cy="1664929"/>
             <wp:effectExtent l="0" t="0" r="0" b="0"/>
             <wp:docPr id="1992248377" name="Picture 15" descr="A screenshot of a computer&#10;&#10;AI-generated content may be incorrect.">
@@ -9067,7 +9244,7 @@
           <w:szCs w:val="20"/>
         </w:rPr>
         <w:drawing>
-          <wp:inline distT="0" distB="0" distL="0" distR="0" wp14:anchorId="52D91DCD" wp14:editId="748A360D">
+          <wp:inline distT="0" distB="0" distL="0" distR="0" wp14:anchorId="52D91DCD" wp14:editId="5D489A2A">
             <wp:extent cx="2775988" cy="2612572"/>
             <wp:effectExtent l="0" t="0" r="5715" b="0"/>
             <wp:docPr id="1628208231" name="Picture 12" descr="A screenshot of a computer program&#10;&#10;AI-generated content may be incorrect.">

--- a/ML/McGill School of Continuing Studies/YCBS 257 Data at Scale/L6/Choosing the Right Big Data File Format.docx
+++ b/ML/McGill School of Continuing Studies/YCBS 257 Data at Scale/L6/Choosing the Right Big Data File Format.docx
@@ -1463,7 +1463,7 @@
         </w:rPr>
         <w:lastRenderedPageBreak/>
         <w:drawing>
-          <wp:inline distT="0" distB="0" distL="0" distR="0" wp14:anchorId="182AC393" wp14:editId="54F6CCE9">
+          <wp:inline distT="0" distB="0" distL="0" distR="0" wp14:anchorId="182AC393" wp14:editId="1A7F0FAB">
             <wp:extent cx="3438349" cy="1301135"/>
             <wp:effectExtent l="0" t="0" r="0" b="0"/>
             <wp:docPr id="516196314" name="Picture 22" descr="A screenshot of a computer&#10;&#10;AI-generated content may be incorrect.">
@@ -2733,7 +2733,7 @@
           <w:highlight w:val="green"/>
         </w:rPr>
         <w:drawing>
-          <wp:inline distT="0" distB="0" distL="0" distR="0" wp14:anchorId="27487288" wp14:editId="2CBC758F">
+          <wp:inline distT="0" distB="0" distL="0" distR="0" wp14:anchorId="27487288" wp14:editId="1256797B">
             <wp:extent cx="3438895" cy="2434046"/>
             <wp:effectExtent l="0" t="0" r="0" b="0"/>
             <wp:docPr id="1566138388" name="Picture 20" descr="A screenshot of a computer&#10;&#10;AI-generated content may be incorrect.">
@@ -3678,62 +3678,17 @@
           <w:szCs w:val="20"/>
           <w:highlight w:val="green"/>
         </w:rPr>
-        <w:t xml:space="preserve"> output compression is disabled in Hive. We will enable</w:t>
-      </w:r>
-      <w:r>
-        <w:rPr>
-          <w:rFonts w:asciiTheme="minorBidi" w:hAnsiTheme="minorBidi"/>
-          <w:i/>
-          <w:iCs/>
-          <w:sz w:val="20"/>
-          <w:szCs w:val="20"/>
-          <w:highlight w:val="green"/>
-        </w:rPr>
-        <w:t xml:space="preserve"> it</w:t>
-      </w:r>
-      <w:r>
-        <w:rPr>
-          <w:rFonts w:asciiTheme="minorBidi" w:hAnsiTheme="minorBidi"/>
-          <w:i/>
-          <w:iCs/>
-          <w:sz w:val="20"/>
-          <w:szCs w:val="20"/>
-          <w:highlight w:val="green"/>
-        </w:rPr>
-        <w:t xml:space="preserve"> prior </w:t>
-      </w:r>
-      <w:proofErr w:type="gramStart"/>
-      <w:r>
-        <w:rPr>
-          <w:rFonts w:asciiTheme="minorBidi" w:hAnsiTheme="minorBidi"/>
-          <w:i/>
-          <w:iCs/>
-          <w:sz w:val="20"/>
-          <w:szCs w:val="20"/>
-          <w:highlight w:val="green"/>
-        </w:rPr>
-        <w:t>running</w:t>
-      </w:r>
-      <w:proofErr w:type="gramEnd"/>
-      <w:r>
-        <w:rPr>
-          <w:rFonts w:asciiTheme="minorBidi" w:hAnsiTheme="minorBidi"/>
-          <w:i/>
-          <w:iCs/>
-          <w:sz w:val="20"/>
-          <w:szCs w:val="20"/>
-          <w:highlight w:val="green"/>
-        </w:rPr>
-        <w:t xml:space="preserve"> the query.</w:t>
-      </w:r>
-    </w:p>
-    <w:p>
-      <w:pPr>
-        <w:spacing w:after="0" w:line="240" w:lineRule="auto"/>
-        <w:rPr>
-          <w:rFonts w:asciiTheme="minorBidi" w:hAnsiTheme="minorBidi"/>
-          <w:sz w:val="20"/>
-          <w:szCs w:val="20"/>
+        <w:t xml:space="preserve"> output compression is disabled in Hive. We will enabled prior running the query.</w:t>
+      </w:r>
+    </w:p>
+    <w:p>
+      <w:pPr>
+        <w:spacing w:after="0" w:line="240" w:lineRule="auto"/>
+        <w:rPr>
+          <w:rFonts w:asciiTheme="minorBidi" w:hAnsiTheme="minorBidi"/>
+          <w:sz w:val="20"/>
+          <w:szCs w:val="20"/>
+          <w:highlight w:val="green"/>
         </w:rPr>
       </w:pPr>
       <w:r>
@@ -4457,6 +4412,7 @@
           <w:rFonts w:asciiTheme="minorBidi" w:hAnsiTheme="minorBidi"/>
           <w:sz w:val="20"/>
           <w:szCs w:val="20"/>
+          <w:highlight w:val="green"/>
         </w:rPr>
       </w:pPr>
       <w:r>
@@ -4707,6 +4663,7 @@
           <w:rFonts w:asciiTheme="minorBidi" w:hAnsiTheme="minorBidi"/>
           <w:sz w:val="20"/>
           <w:szCs w:val="20"/>
+          <w:highlight w:val="green"/>
         </w:rPr>
       </w:pPr>
       <w:r>
@@ -4810,6 +4767,7 @@
           <w:rFonts w:asciiTheme="minorBidi" w:hAnsiTheme="minorBidi"/>
           <w:sz w:val="20"/>
           <w:szCs w:val="20"/>
+          <w:highlight w:val="green"/>
         </w:rPr>
       </w:pPr>
       <w:proofErr w:type="spellStart"/>
@@ -4900,16 +4858,18 @@
           <w:rFonts w:asciiTheme="minorBidi" w:hAnsiTheme="minorBidi"/>
           <w:sz w:val="20"/>
           <w:szCs w:val="20"/>
-        </w:rPr>
-      </w:pPr>
-    </w:p>
-    <w:p>
-      <w:pPr>
-        <w:spacing w:after="0" w:line="240" w:lineRule="auto"/>
-        <w:rPr>
-          <w:rFonts w:asciiTheme="minorBidi" w:hAnsiTheme="minorBidi"/>
-          <w:sz w:val="20"/>
-          <w:szCs w:val="20"/>
+          <w:highlight w:val="green"/>
+        </w:rPr>
+      </w:pPr>
+    </w:p>
+    <w:p>
+      <w:pPr>
+        <w:spacing w:after="0" w:line="240" w:lineRule="auto"/>
+        <w:rPr>
+          <w:rFonts w:asciiTheme="minorBidi" w:hAnsiTheme="minorBidi"/>
+          <w:sz w:val="20"/>
+          <w:szCs w:val="20"/>
+          <w:highlight w:val="green"/>
         </w:rPr>
       </w:pPr>
       <w:r>
@@ -4918,9 +4878,10 @@
           <w:noProof/>
           <w:sz w:val="20"/>
           <w:szCs w:val="20"/>
+          <w:highlight w:val="green"/>
         </w:rPr>
         <w:drawing>
-          <wp:inline distT="0" distB="0" distL="0" distR="0" wp14:anchorId="459D4314" wp14:editId="12143831">
+          <wp:inline distT="0" distB="0" distL="0" distR="0" wp14:anchorId="459D4314" wp14:editId="78D80576">
             <wp:extent cx="5943600" cy="252730"/>
             <wp:effectExtent l="0" t="0" r="0" b="0"/>
             <wp:docPr id="313425064" name="Picture 18">
@@ -4980,6 +4941,7 @@
           <w:rFonts w:asciiTheme="minorBidi" w:hAnsiTheme="minorBidi"/>
           <w:sz w:val="20"/>
           <w:szCs w:val="20"/>
+          <w:highlight w:val="green"/>
         </w:rPr>
       </w:pPr>
     </w:p>
@@ -5122,6 +5084,7 @@
           <w:bCs/>
           <w:sz w:val="20"/>
           <w:szCs w:val="20"/>
+          <w:highlight w:val="green"/>
         </w:rPr>
       </w:pPr>
       <w:r>
@@ -5131,6 +5094,7 @@
           <w:bCs/>
           <w:sz w:val="20"/>
           <w:szCs w:val="20"/>
+          <w:highlight w:val="green"/>
         </w:rPr>
         <w:t>Parquet Format</w:t>
       </w:r>
@@ -5144,6 +5108,7 @@
           <w:bCs/>
           <w:sz w:val="20"/>
           <w:szCs w:val="20"/>
+          <w:highlight w:val="green"/>
         </w:rPr>
       </w:pPr>
       <w:r>
@@ -5153,6 +5118,7 @@
           <w:bCs/>
           <w:sz w:val="20"/>
           <w:szCs w:val="20"/>
+          <w:highlight w:val="green"/>
         </w:rPr>
         <w:t>What is Parquet?</w:t>
       </w:r>
@@ -5164,6 +5130,7 @@
           <w:rFonts w:asciiTheme="minorBidi" w:hAnsiTheme="minorBidi"/>
           <w:sz w:val="20"/>
           <w:szCs w:val="20"/>
+          <w:highlight w:val="green"/>
         </w:rPr>
       </w:pPr>
       <w:hyperlink r:id="rId16" w:tgtFrame="_blank" w:history="1">
@@ -5173,6 +5140,7 @@
             <w:rFonts w:asciiTheme="minorBidi" w:hAnsiTheme="minorBidi"/>
             <w:sz w:val="20"/>
             <w:szCs w:val="20"/>
+            <w:highlight w:val="green"/>
           </w:rPr>
           <w:t>Apache Parquet</w:t>
         </w:r>
@@ -5182,6 +5150,7 @@
           <w:rFonts w:asciiTheme="minorBidi" w:hAnsiTheme="minorBidi"/>
           <w:sz w:val="20"/>
           <w:szCs w:val="20"/>
+          <w:highlight w:val="green"/>
         </w:rPr>
         <w:t> is a free and open-source data format for data storage and retrieval. It’s also a product of the Hadoop project, but it differs from Avro in very important ways.</w:t>
       </w:r>
@@ -5193,13 +5162,15 @@
           <w:rFonts w:asciiTheme="minorBidi" w:hAnsiTheme="minorBidi"/>
           <w:sz w:val="20"/>
           <w:szCs w:val="20"/>
-        </w:rPr>
-      </w:pPr>
-      <w:r>
-        <w:rPr>
-          <w:rFonts w:asciiTheme="minorBidi" w:hAnsiTheme="minorBidi"/>
-          <w:sz w:val="20"/>
-          <w:szCs w:val="20"/>
+          <w:highlight w:val="green"/>
+        </w:rPr>
+      </w:pPr>
+      <w:r>
+        <w:rPr>
+          <w:rFonts w:asciiTheme="minorBidi" w:hAnsiTheme="minorBidi"/>
+          <w:sz w:val="20"/>
+          <w:szCs w:val="20"/>
+          <w:highlight w:val="green"/>
         </w:rPr>
         <w:t>Avro’s language support differs from Parquet. The core Parquet project only releases </w:t>
       </w:r>
@@ -5210,6 +5181,7 @@
             <w:rFonts w:asciiTheme="minorBidi" w:hAnsiTheme="minorBidi"/>
             <w:sz w:val="20"/>
             <w:szCs w:val="20"/>
+            <w:highlight w:val="green"/>
           </w:rPr>
           <w:t>Java jars,</w:t>
         </w:r>
@@ -5219,6 +5191,7 @@
           <w:rFonts w:asciiTheme="minorBidi" w:hAnsiTheme="minorBidi"/>
           <w:sz w:val="20"/>
           <w:szCs w:val="20"/>
+          <w:highlight w:val="green"/>
         </w:rPr>
         <w:t> but, C, C++, and python support is available via the </w:t>
       </w:r>
@@ -5229,6 +5202,7 @@
             <w:rFonts w:asciiTheme="minorBidi" w:hAnsiTheme="minorBidi"/>
             <w:sz w:val="20"/>
             <w:szCs w:val="20"/>
+            <w:highlight w:val="green"/>
           </w:rPr>
           <w:t>Arrow</w:t>
         </w:r>
@@ -5238,6 +5212,7 @@
           <w:rFonts w:asciiTheme="minorBidi" w:hAnsiTheme="minorBidi"/>
           <w:sz w:val="20"/>
           <w:szCs w:val="20"/>
+          <w:highlight w:val="green"/>
         </w:rPr>
         <w:t> project. There is also a </w:t>
       </w:r>
@@ -5248,6 +5223,7 @@
             <w:rFonts w:asciiTheme="minorBidi" w:hAnsiTheme="minorBidi"/>
             <w:sz w:val="20"/>
             <w:szCs w:val="20"/>
+            <w:highlight w:val="green"/>
           </w:rPr>
           <w:t>Python library</w:t>
         </w:r>
@@ -5257,6 +5233,7 @@
           <w:rFonts w:asciiTheme="minorBidi" w:hAnsiTheme="minorBidi"/>
           <w:sz w:val="20"/>
           <w:szCs w:val="20"/>
+          <w:highlight w:val="green"/>
         </w:rPr>
         <w:t> for reading Parquet files, and you can process them with </w:t>
       </w:r>
@@ -5267,6 +5244,7 @@
             <w:rFonts w:asciiTheme="minorBidi" w:hAnsiTheme="minorBidi"/>
             <w:sz w:val="20"/>
             <w:szCs w:val="20"/>
+            <w:highlight w:val="green"/>
           </w:rPr>
           <w:t>Pandas</w:t>
         </w:r>
@@ -5276,6 +5254,7 @@
           <w:rFonts w:asciiTheme="minorBidi" w:hAnsiTheme="minorBidi"/>
           <w:sz w:val="20"/>
           <w:szCs w:val="20"/>
+          <w:highlight w:val="green"/>
         </w:rPr>
         <w:t>.</w:t>
       </w:r>
@@ -5287,13 +5266,15 @@
           <w:rFonts w:asciiTheme="minorBidi" w:hAnsiTheme="minorBidi"/>
           <w:sz w:val="20"/>
           <w:szCs w:val="20"/>
-        </w:rPr>
-      </w:pPr>
-      <w:r>
-        <w:rPr>
-          <w:rFonts w:asciiTheme="minorBidi" w:hAnsiTheme="minorBidi"/>
-          <w:sz w:val="20"/>
-          <w:szCs w:val="20"/>
+          <w:highlight w:val="green"/>
+        </w:rPr>
+      </w:pPr>
+      <w:r>
+        <w:rPr>
+          <w:rFonts w:asciiTheme="minorBidi" w:hAnsiTheme="minorBidi"/>
+          <w:sz w:val="20"/>
+          <w:szCs w:val="20"/>
+          <w:highlight w:val="green"/>
         </w:rPr>
         <w:t>The biggest difference between Avro and Parquet is that Parquet is a</w:t>
       </w:r>
@@ -5304,6 +5285,7 @@
           <w:bCs/>
           <w:sz w:val="20"/>
           <w:szCs w:val="20"/>
+          <w:highlight w:val="green"/>
         </w:rPr>
         <w:t> column-oriented</w:t>
       </w:r>
@@ -5312,24 +5294,43 @@
           <w:rFonts w:asciiTheme="minorBidi" w:hAnsiTheme="minorBidi"/>
           <w:sz w:val="20"/>
           <w:szCs w:val="20"/>
-        </w:rPr>
-        <w:t> data format, meaning Parquet stores data by column instead of row. This makes Parquet a good choice when you only need to access specific fields. It also makes reading Parquet files very fast in search situations.</w:t>
-      </w:r>
-    </w:p>
-    <w:p>
-      <w:pPr>
-        <w:spacing w:after="0" w:line="240" w:lineRule="auto"/>
-        <w:rPr>
-          <w:rFonts w:asciiTheme="minorBidi" w:hAnsiTheme="minorBidi"/>
-          <w:sz w:val="20"/>
-          <w:szCs w:val="20"/>
-        </w:rPr>
-      </w:pPr>
-      <w:r>
-        <w:rPr>
-          <w:rFonts w:asciiTheme="minorBidi" w:hAnsiTheme="minorBidi"/>
-          <w:sz w:val="20"/>
-          <w:szCs w:val="20"/>
+          <w:highlight w:val="green"/>
+        </w:rPr>
+        <w:t> data format, meaning Parquet stores data by column instead of row. This makes Parquet a good choice when you only</w:t>
+      </w:r>
+      <w:r>
+        <w:rPr>
+          <w:rFonts w:asciiTheme="minorBidi" w:hAnsiTheme="minorBidi"/>
+          <w:sz w:val="20"/>
+          <w:szCs w:val="20"/>
+        </w:rPr>
+        <w:t xml:space="preserve"> </w:t>
+      </w:r>
+      <w:r>
+        <w:rPr>
+          <w:rFonts w:asciiTheme="minorBidi" w:hAnsiTheme="minorBidi"/>
+          <w:sz w:val="20"/>
+          <w:szCs w:val="20"/>
+          <w:highlight w:val="green"/>
+        </w:rPr>
+        <w:t>need to access specific fields. It also makes reading Parquet files very fast in search situations.</w:t>
+      </w:r>
+    </w:p>
+    <w:p>
+      <w:pPr>
+        <w:spacing w:after="0" w:line="240" w:lineRule="auto"/>
+        <w:rPr>
+          <w:rFonts w:asciiTheme="minorBidi" w:hAnsiTheme="minorBidi"/>
+          <w:sz w:val="20"/>
+          <w:szCs w:val="20"/>
+        </w:rPr>
+      </w:pPr>
+      <w:r>
+        <w:rPr>
+          <w:rFonts w:asciiTheme="minorBidi" w:hAnsiTheme="minorBidi"/>
+          <w:sz w:val="20"/>
+          <w:szCs w:val="20"/>
+          <w:highlight w:val="green"/>
         </w:rPr>
         <w:t>This difference also means that Parquet is not a good choice for network messages, since streaming data and column formats don’t work well together. While it’s possible to use a column-oriented format for streaming data, it often eliminates many of the performance benefits.</w:t>
       </w:r>
@@ -5348,6 +5349,7 @@
           <w:rFonts w:asciiTheme="minorBidi" w:hAnsiTheme="minorBidi"/>
           <w:sz w:val="20"/>
           <w:szCs w:val="20"/>
+          <w:highlight w:val="green"/>
         </w:rPr>
         <w:t xml:space="preserve">Parquet’s schema support is like Avro’s. It supports primitive types like </w:t>
       </w:r>
@@ -5357,6 +5359,7 @@
           <w:rFonts w:asciiTheme="minorBidi" w:hAnsiTheme="minorBidi"/>
           <w:sz w:val="20"/>
           <w:szCs w:val="20"/>
+          <w:highlight w:val="green"/>
         </w:rPr>
         <w:t>boolean</w:t>
       </w:r>
@@ -5366,17 +5369,57 @@
           <w:rFonts w:asciiTheme="minorBidi" w:hAnsiTheme="minorBidi"/>
           <w:sz w:val="20"/>
           <w:szCs w:val="20"/>
+          <w:highlight w:val="green"/>
         </w:rPr>
         <w:t xml:space="preserve">, int, long, and string, and offers robust support for complex and user-defined data types. </w:t>
       </w:r>
+      <w:r>
+        <w:rPr>
+          <w:rFonts w:asciiTheme="minorBidi" w:hAnsiTheme="minorBidi"/>
+          <w:sz w:val="20"/>
+          <w:szCs w:val="20"/>
+          <w:highlight w:val="green"/>
+        </w:rPr>
+        <w:t>But</w:t>
+      </w:r>
+      <w:r>
+        <w:rPr>
+          <w:rFonts w:asciiTheme="minorBidi" w:hAnsiTheme="minorBidi"/>
+          <w:sz w:val="20"/>
+          <w:szCs w:val="20"/>
+          <w:highlight w:val="green"/>
+        </w:rPr>
+        <w:t xml:space="preserve"> schema evolution is expensive with column data, since changes require reprocessing entire data sets, instead of record-by-record in row-oriented data.</w:t>
+      </w:r>
+    </w:p>
+    <w:p>
+      <w:pPr>
+        <w:spacing w:after="0" w:line="240" w:lineRule="auto"/>
+        <w:rPr>
+          <w:rFonts w:asciiTheme="minorBidi" w:hAnsiTheme="minorBidi"/>
+          <w:sz w:val="20"/>
+          <w:szCs w:val="20"/>
+          <w:highlight w:val="green"/>
+        </w:rPr>
+      </w:pPr>
+      <w:r>
+        <w:rPr>
+          <w:rFonts w:asciiTheme="minorBidi" w:hAnsiTheme="minorBidi"/>
+          <w:sz w:val="20"/>
+          <w:szCs w:val="20"/>
+          <w:highlight w:val="green"/>
+        </w:rPr>
+        <w:t xml:space="preserve">The following figure shows the structure of </w:t>
+      </w:r>
       <w:proofErr w:type="gramStart"/>
       <w:r>
         <w:rPr>
           <w:rFonts w:asciiTheme="minorBidi" w:hAnsiTheme="minorBidi"/>
           <w:sz w:val="20"/>
           <w:szCs w:val="20"/>
-        </w:rPr>
-        <w:t>But,</w:t>
+          <w:highlight w:val="green"/>
+        </w:rPr>
+        <w:t>an</w:t>
       </w:r>
       <w:proofErr w:type="gramEnd"/>
       <w:r>
@@ -5384,42 +5427,7 @@
           <w:rFonts w:asciiTheme="minorBidi" w:hAnsiTheme="minorBidi"/>
           <w:sz w:val="20"/>
           <w:szCs w:val="20"/>
-        </w:rPr>
-        <w:t xml:space="preserve"> schema evolution is expensive with column data, since changes require reprocessing entire data sets, instead of record-by-record in row-oriented data.</w:t>
-      </w:r>
-    </w:p>
-    <w:p>
-      <w:pPr>
-        <w:spacing w:after="0" w:line="240" w:lineRule="auto"/>
-        <w:rPr>
-          <w:rFonts w:asciiTheme="minorBidi" w:hAnsiTheme="minorBidi"/>
-          <w:sz w:val="20"/>
-          <w:szCs w:val="20"/>
-        </w:rPr>
-      </w:pPr>
-      <w:r>
-        <w:rPr>
-          <w:rFonts w:asciiTheme="minorBidi" w:hAnsiTheme="minorBidi"/>
-          <w:sz w:val="20"/>
-          <w:szCs w:val="20"/>
-        </w:rPr>
-        <w:t xml:space="preserve">The following figure shows the structure of </w:t>
-      </w:r>
-      <w:proofErr w:type="gramStart"/>
-      <w:r>
-        <w:rPr>
-          <w:rFonts w:asciiTheme="minorBidi" w:hAnsiTheme="minorBidi"/>
-          <w:sz w:val="20"/>
-          <w:szCs w:val="20"/>
-        </w:rPr>
-        <w:t>an</w:t>
-      </w:r>
-      <w:proofErr w:type="gramEnd"/>
-      <w:r>
-        <w:rPr>
-          <w:rFonts w:asciiTheme="minorBidi" w:hAnsiTheme="minorBidi"/>
-          <w:sz w:val="20"/>
-          <w:szCs w:val="20"/>
+          <w:highlight w:val="green"/>
         </w:rPr>
         <w:t xml:space="preserve"> Parquet container.</w:t>
       </w:r>
@@ -5431,6 +5439,7 @@
           <w:rFonts w:asciiTheme="minorBidi" w:hAnsiTheme="minorBidi"/>
           <w:sz w:val="20"/>
           <w:szCs w:val="20"/>
+          <w:highlight w:val="green"/>
         </w:rPr>
       </w:pPr>
       <w:r>
@@ -5439,10 +5448,11 @@
           <w:noProof/>
           <w:sz w:val="20"/>
           <w:szCs w:val="20"/>
+          <w:highlight w:val="green"/>
         </w:rPr>
         <w:lastRenderedPageBreak/>
         <w:drawing>
-          <wp:inline distT="0" distB="0" distL="0" distR="0" wp14:anchorId="3D232B76" wp14:editId="0A8E59B5">
+          <wp:inline distT="0" distB="0" distL="0" distR="0" wp14:anchorId="3D232B76" wp14:editId="16DEB525">
             <wp:extent cx="3191940" cy="2883999"/>
             <wp:effectExtent l="0" t="0" r="0" b="0"/>
             <wp:docPr id="1904689318" name="Picture 17" descr="A screenshot of a computer&#10;&#10;AI-generated content may be incorrect.">
@@ -5502,6 +5512,7 @@
           <w:rFonts w:asciiTheme="minorBidi" w:hAnsiTheme="minorBidi"/>
           <w:sz w:val="20"/>
           <w:szCs w:val="20"/>
+          <w:highlight w:val="green"/>
         </w:rPr>
       </w:pPr>
     </w:p>
@@ -5514,6 +5525,7 @@
           <w:bCs/>
           <w:sz w:val="20"/>
           <w:szCs w:val="20"/>
+          <w:highlight w:val="green"/>
         </w:rPr>
       </w:pPr>
       <w:r>
@@ -5523,6 +5535,7 @@
           <w:bCs/>
           <w:sz w:val="20"/>
           <w:szCs w:val="20"/>
+          <w:highlight w:val="green"/>
         </w:rPr>
         <w:t>What Is Parquet Used For?</w:t>
       </w:r>
@@ -5534,13 +5547,15 @@
           <w:rFonts w:asciiTheme="minorBidi" w:hAnsiTheme="minorBidi"/>
           <w:sz w:val="20"/>
           <w:szCs w:val="20"/>
-        </w:rPr>
-      </w:pPr>
-      <w:r>
-        <w:rPr>
-          <w:rFonts w:asciiTheme="minorBidi" w:hAnsiTheme="minorBidi"/>
-          <w:sz w:val="20"/>
-          <w:szCs w:val="20"/>
+          <w:highlight w:val="green"/>
+        </w:rPr>
+      </w:pPr>
+      <w:r>
+        <w:rPr>
+          <w:rFonts w:asciiTheme="minorBidi" w:hAnsiTheme="minorBidi"/>
+          <w:sz w:val="20"/>
+          <w:szCs w:val="20"/>
+          <w:highlight w:val="green"/>
         </w:rPr>
         <w:t>Parquet is ideal for batch processing and analytical queries where only a subset of columns is required, such as data warehouses or Spark SQL queries. Applications that need rapid access to specific fields in a large dataset use </w:t>
       </w:r>
@@ -5551,6 +5566,7 @@
           <w:bCs/>
           <w:sz w:val="20"/>
           <w:szCs w:val="20"/>
+          <w:highlight w:val="green"/>
         </w:rPr>
         <w:t>Parquet</w:t>
       </w:r>
@@ -5559,6 +5575,7 @@
           <w:rFonts w:asciiTheme="minorBidi" w:hAnsiTheme="minorBidi"/>
           <w:sz w:val="20"/>
           <w:szCs w:val="20"/>
+          <w:highlight w:val="green"/>
         </w:rPr>
         <w:t>. The format works remarkably well for read-intensive applications and low latency data storage and retrieval.</w:t>
       </w:r>
@@ -5570,13 +5587,15 @@
           <w:rFonts w:asciiTheme="minorBidi" w:hAnsiTheme="minorBidi"/>
           <w:sz w:val="20"/>
           <w:szCs w:val="20"/>
-        </w:rPr>
-      </w:pPr>
-      <w:r>
-        <w:rPr>
-          <w:rFonts w:asciiTheme="minorBidi" w:hAnsiTheme="minorBidi"/>
-          <w:sz w:val="20"/>
-          <w:szCs w:val="20"/>
+          <w:highlight w:val="green"/>
+        </w:rPr>
+      </w:pPr>
+      <w:r>
+        <w:rPr>
+          <w:rFonts w:asciiTheme="minorBidi" w:hAnsiTheme="minorBidi"/>
+          <w:sz w:val="20"/>
+          <w:szCs w:val="20"/>
+          <w:highlight w:val="green"/>
         </w:rPr>
         <w:t>When you want to aggregate a few columns in a large data set, Parquet is your best bet. Writing files in Parquet is more compute-intensive than Avro, but querying is faster.</w:t>
       </w:r>
@@ -5590,6 +5609,7 @@
           <w:bCs/>
           <w:sz w:val="20"/>
           <w:szCs w:val="20"/>
+          <w:highlight w:val="green"/>
         </w:rPr>
       </w:pPr>
       <w:r>
@@ -5599,6 +5619,7 @@
           <w:bCs/>
           <w:sz w:val="20"/>
           <w:szCs w:val="20"/>
+          <w:highlight w:val="green"/>
         </w:rPr>
         <w:t>Parquet Schema</w:t>
       </w:r>
@@ -5610,13 +5631,15 @@
           <w:rFonts w:asciiTheme="minorBidi" w:hAnsiTheme="minorBidi"/>
           <w:sz w:val="20"/>
           <w:szCs w:val="20"/>
-        </w:rPr>
-      </w:pPr>
-      <w:r>
-        <w:rPr>
-          <w:rFonts w:asciiTheme="minorBidi" w:hAnsiTheme="minorBidi"/>
-          <w:sz w:val="20"/>
-          <w:szCs w:val="20"/>
+          <w:highlight w:val="green"/>
+        </w:rPr>
+      </w:pPr>
+      <w:r>
+        <w:rPr>
+          <w:rFonts w:asciiTheme="minorBidi" w:hAnsiTheme="minorBidi"/>
+          <w:sz w:val="20"/>
+          <w:szCs w:val="20"/>
+          <w:highlight w:val="green"/>
         </w:rPr>
         <w:t xml:space="preserve">Apache Parquet schema format is </w:t>
       </w:r>
@@ -5626,6 +5649,7 @@
           <w:rFonts w:asciiTheme="minorBidi" w:hAnsiTheme="minorBidi"/>
           <w:sz w:val="20"/>
           <w:szCs w:val="20"/>
+          <w:highlight w:val="green"/>
         </w:rPr>
         <w:t>actually a</w:t>
       </w:r>
@@ -5635,6 +5659,7 @@
           <w:rFonts w:asciiTheme="minorBidi" w:hAnsiTheme="minorBidi"/>
           <w:sz w:val="20"/>
           <w:szCs w:val="20"/>
+          <w:highlight w:val="green"/>
         </w:rPr>
         <w:t xml:space="preserve"> JSON structure. As per the Avro format, schema is </w:t>
       </w:r>
@@ -5644,6 +5669,7 @@
           <w:rFonts w:asciiTheme="minorBidi" w:hAnsiTheme="minorBidi"/>
           <w:sz w:val="20"/>
           <w:szCs w:val="20"/>
+          <w:highlight w:val="green"/>
         </w:rPr>
         <w:t>need</w:t>
       </w:r>
@@ -5653,6 +5679,7 @@
           <w:rFonts w:asciiTheme="minorBidi" w:hAnsiTheme="minorBidi"/>
           <w:sz w:val="20"/>
           <w:szCs w:val="20"/>
+          <w:highlight w:val="green"/>
         </w:rPr>
         <w:t xml:space="preserve"> when you create and read a parquet file. </w:t>
       </w:r>
@@ -5662,6 +5689,7 @@
           <w:rFonts w:asciiTheme="minorBidi" w:hAnsiTheme="minorBidi"/>
           <w:sz w:val="20"/>
           <w:szCs w:val="20"/>
+          <w:highlight w:val="green"/>
         </w:rPr>
         <w:t>So</w:t>
       </w:r>
@@ -5671,6 +5699,7 @@
           <w:rFonts w:asciiTheme="minorBidi" w:hAnsiTheme="minorBidi"/>
           <w:sz w:val="20"/>
           <w:szCs w:val="20"/>
+          <w:highlight w:val="green"/>
         </w:rPr>
         <w:t xml:space="preserve"> before we create a Parquet file which usually has an </w:t>
       </w:r>
@@ -5680,6 +5709,7 @@
           <w:rFonts w:asciiTheme="minorBidi" w:hAnsiTheme="minorBidi"/>
           <w:sz w:val="20"/>
           <w:szCs w:val="20"/>
+          <w:highlight w:val="green"/>
         </w:rPr>
         <w:t>extension .parquet</w:t>
       </w:r>
@@ -5689,6 +5719,7 @@
           <w:rFonts w:asciiTheme="minorBidi" w:hAnsiTheme="minorBidi"/>
           <w:sz w:val="20"/>
           <w:szCs w:val="20"/>
+          <w:highlight w:val="green"/>
         </w:rPr>
         <w:t>, we will be creating its schema (usually having the same extension as Avro schema). The following file is a sample Parquet schema:</w:t>
       </w:r>
@@ -5700,13 +5731,15 @@
           <w:rFonts w:asciiTheme="minorBidi" w:hAnsiTheme="minorBidi"/>
           <w:sz w:val="20"/>
           <w:szCs w:val="20"/>
-        </w:rPr>
-      </w:pPr>
-      <w:r>
-        <w:rPr>
-          <w:rFonts w:asciiTheme="minorBidi" w:hAnsiTheme="minorBidi"/>
-          <w:sz w:val="20"/>
-          <w:szCs w:val="20"/>
+          <w:highlight w:val="green"/>
+        </w:rPr>
+      </w:pPr>
+      <w:r>
+        <w:rPr>
+          <w:rFonts w:asciiTheme="minorBidi" w:hAnsiTheme="minorBidi"/>
+          <w:sz w:val="20"/>
+          <w:szCs w:val="20"/>
+          <w:highlight w:val="green"/>
         </w:rPr>
         <w:t xml:space="preserve">message </w:t>
       </w:r>
@@ -5716,6 +5749,7 @@
           <w:rFonts w:asciiTheme="minorBidi" w:hAnsiTheme="minorBidi"/>
           <w:sz w:val="20"/>
           <w:szCs w:val="20"/>
+          <w:highlight w:val="green"/>
         </w:rPr>
         <w:t>emp_schema</w:t>
       </w:r>
@@ -5725,6 +5759,7 @@
           <w:rFonts w:asciiTheme="minorBidi" w:hAnsiTheme="minorBidi"/>
           <w:sz w:val="20"/>
           <w:szCs w:val="20"/>
+          <w:highlight w:val="green"/>
         </w:rPr>
         <w:t xml:space="preserve"> {   </w:t>
       </w:r>
@@ -5736,13 +5771,15 @@
           <w:rFonts w:asciiTheme="minorBidi" w:hAnsiTheme="minorBidi"/>
           <w:sz w:val="20"/>
           <w:szCs w:val="20"/>
-        </w:rPr>
-      </w:pPr>
-      <w:r>
-        <w:rPr>
-          <w:rFonts w:asciiTheme="minorBidi" w:hAnsiTheme="minorBidi"/>
-          <w:sz w:val="20"/>
-          <w:szCs w:val="20"/>
+          <w:highlight w:val="green"/>
+        </w:rPr>
+      </w:pPr>
+      <w:r>
+        <w:rPr>
+          <w:rFonts w:asciiTheme="minorBidi" w:hAnsiTheme="minorBidi"/>
+          <w:sz w:val="20"/>
+          <w:szCs w:val="20"/>
+          <w:highlight w:val="green"/>
         </w:rPr>
         <w:t xml:space="preserve">  optional int32 </w:t>
       </w:r>
@@ -5753,6 +5790,7 @@
           <w:rFonts w:asciiTheme="minorBidi" w:hAnsiTheme="minorBidi"/>
           <w:sz w:val="20"/>
           <w:szCs w:val="20"/>
+          <w:highlight w:val="green"/>
         </w:rPr>
         <w:t>EmpID</w:t>
       </w:r>
@@ -5762,6 +5800,7 @@
           <w:rFonts w:asciiTheme="minorBidi" w:hAnsiTheme="minorBidi"/>
           <w:sz w:val="20"/>
           <w:szCs w:val="20"/>
+          <w:highlight w:val="green"/>
         </w:rPr>
         <w:t>;</w:t>
       </w:r>
@@ -5771,6 +5810,7 @@
           <w:rFonts w:asciiTheme="minorBidi" w:hAnsiTheme="minorBidi"/>
           <w:sz w:val="20"/>
           <w:szCs w:val="20"/>
+          <w:highlight w:val="green"/>
         </w:rPr>
         <w:t xml:space="preserve">   </w:t>
       </w:r>
@@ -5782,13 +5822,15 @@
           <w:rFonts w:asciiTheme="minorBidi" w:hAnsiTheme="minorBidi"/>
           <w:sz w:val="20"/>
           <w:szCs w:val="20"/>
-        </w:rPr>
-      </w:pPr>
-      <w:r>
-        <w:rPr>
-          <w:rFonts w:asciiTheme="minorBidi" w:hAnsiTheme="minorBidi"/>
-          <w:sz w:val="20"/>
-          <w:szCs w:val="20"/>
+          <w:highlight w:val="green"/>
+        </w:rPr>
+      </w:pPr>
+      <w:r>
+        <w:rPr>
+          <w:rFonts w:asciiTheme="minorBidi" w:hAnsiTheme="minorBidi"/>
+          <w:sz w:val="20"/>
+          <w:szCs w:val="20"/>
+          <w:highlight w:val="green"/>
         </w:rPr>
         <w:t xml:space="preserve">  optional binary </w:t>
       </w:r>
@@ -5798,6 +5840,7 @@
           <w:rFonts w:asciiTheme="minorBidi" w:hAnsiTheme="minorBidi"/>
           <w:sz w:val="20"/>
           <w:szCs w:val="20"/>
+          <w:highlight w:val="green"/>
         </w:rPr>
         <w:t>LName</w:t>
       </w:r>
@@ -5807,6 +5850,7 @@
           <w:rFonts w:asciiTheme="minorBidi" w:hAnsiTheme="minorBidi"/>
           <w:sz w:val="20"/>
           <w:szCs w:val="20"/>
+          <w:highlight w:val="green"/>
         </w:rPr>
         <w:t xml:space="preserve"> (UTF8</w:t>
       </w:r>
@@ -5816,6 +5860,7 @@
           <w:rFonts w:asciiTheme="minorBidi" w:hAnsiTheme="minorBidi"/>
           <w:sz w:val="20"/>
           <w:szCs w:val="20"/>
+          <w:highlight w:val="green"/>
         </w:rPr>
         <w:t>);</w:t>
       </w:r>
@@ -5825,6 +5870,7 @@
           <w:rFonts w:asciiTheme="minorBidi" w:hAnsiTheme="minorBidi"/>
           <w:sz w:val="20"/>
           <w:szCs w:val="20"/>
+          <w:highlight w:val="green"/>
         </w:rPr>
         <w:t xml:space="preserve">    </w:t>
       </w:r>
@@ -5836,13 +5882,15 @@
           <w:rFonts w:asciiTheme="minorBidi" w:hAnsiTheme="minorBidi"/>
           <w:sz w:val="20"/>
           <w:szCs w:val="20"/>
-        </w:rPr>
-      </w:pPr>
-      <w:r>
-        <w:rPr>
-          <w:rFonts w:asciiTheme="minorBidi" w:hAnsiTheme="minorBidi"/>
-          <w:sz w:val="20"/>
-          <w:szCs w:val="20"/>
+          <w:highlight w:val="green"/>
+        </w:rPr>
+      </w:pPr>
+      <w:r>
+        <w:rPr>
+          <w:rFonts w:asciiTheme="minorBidi" w:hAnsiTheme="minorBidi"/>
+          <w:sz w:val="20"/>
+          <w:szCs w:val="20"/>
+          <w:highlight w:val="green"/>
         </w:rPr>
         <w:t xml:space="preserve">  optional binary FName (UTF8</w:t>
       </w:r>
@@ -5852,6 +5900,7 @@
           <w:rFonts w:asciiTheme="minorBidi" w:hAnsiTheme="minorBidi"/>
           <w:sz w:val="20"/>
           <w:szCs w:val="20"/>
+          <w:highlight w:val="green"/>
         </w:rPr>
         <w:t>);</w:t>
       </w:r>
@@ -5861,6 +5910,7 @@
           <w:rFonts w:asciiTheme="minorBidi" w:hAnsiTheme="minorBidi"/>
           <w:sz w:val="20"/>
           <w:szCs w:val="20"/>
+          <w:highlight w:val="green"/>
         </w:rPr>
         <w:t xml:space="preserve">   </w:t>
       </w:r>
@@ -5872,13 +5922,15 @@
           <w:rFonts w:asciiTheme="minorBidi" w:hAnsiTheme="minorBidi"/>
           <w:sz w:val="20"/>
           <w:szCs w:val="20"/>
-        </w:rPr>
-      </w:pPr>
-      <w:r>
-        <w:rPr>
-          <w:rFonts w:asciiTheme="minorBidi" w:hAnsiTheme="minorBidi"/>
-          <w:sz w:val="20"/>
-          <w:szCs w:val="20"/>
+          <w:highlight w:val="green"/>
+        </w:rPr>
+      </w:pPr>
+      <w:r>
+        <w:rPr>
+          <w:rFonts w:asciiTheme="minorBidi" w:hAnsiTheme="minorBidi"/>
+          <w:sz w:val="20"/>
+          <w:szCs w:val="20"/>
+          <w:highlight w:val="green"/>
         </w:rPr>
         <w:t xml:space="preserve">  optional double </w:t>
       </w:r>
@@ -5888,6 +5940,7 @@
           <w:rFonts w:asciiTheme="minorBidi" w:hAnsiTheme="minorBidi"/>
           <w:sz w:val="20"/>
           <w:szCs w:val="20"/>
+          <w:highlight w:val="green"/>
         </w:rPr>
         <w:t>salary;</w:t>
       </w:r>
@@ -5897,6 +5950,7 @@
           <w:rFonts w:asciiTheme="minorBidi" w:hAnsiTheme="minorBidi"/>
           <w:sz w:val="20"/>
           <w:szCs w:val="20"/>
+          <w:highlight w:val="green"/>
         </w:rPr>
         <w:t xml:space="preserve">   </w:t>
       </w:r>
@@ -5908,13 +5962,15 @@
           <w:rFonts w:asciiTheme="minorBidi" w:hAnsiTheme="minorBidi"/>
           <w:sz w:val="20"/>
           <w:szCs w:val="20"/>
-        </w:rPr>
-      </w:pPr>
-      <w:r>
-        <w:rPr>
-          <w:rFonts w:asciiTheme="minorBidi" w:hAnsiTheme="minorBidi"/>
-          <w:sz w:val="20"/>
-          <w:szCs w:val="20"/>
+          <w:highlight w:val="green"/>
+        </w:rPr>
+      </w:pPr>
+      <w:r>
+        <w:rPr>
+          <w:rFonts w:asciiTheme="minorBidi" w:hAnsiTheme="minorBidi"/>
+          <w:sz w:val="20"/>
+          <w:szCs w:val="20"/>
+          <w:highlight w:val="green"/>
         </w:rPr>
         <w:t xml:space="preserve">  optional int32 </w:t>
       </w:r>
@@ -5924,6 +5980,7 @@
           <w:rFonts w:asciiTheme="minorBidi" w:hAnsiTheme="minorBidi"/>
           <w:sz w:val="20"/>
           <w:szCs w:val="20"/>
+          <w:highlight w:val="green"/>
         </w:rPr>
         <w:t>age;</w:t>
       </w:r>
@@ -5933,6 +5990,7 @@
           <w:rFonts w:asciiTheme="minorBidi" w:hAnsiTheme="minorBidi"/>
           <w:sz w:val="20"/>
           <w:szCs w:val="20"/>
+          <w:highlight w:val="green"/>
         </w:rPr>
         <w:t xml:space="preserve">     </w:t>
       </w:r>
@@ -5944,13 +6002,15 @@
           <w:rFonts w:asciiTheme="minorBidi" w:hAnsiTheme="minorBidi"/>
           <w:sz w:val="20"/>
           <w:szCs w:val="20"/>
-        </w:rPr>
-      </w:pPr>
-      <w:r>
-        <w:rPr>
-          <w:rFonts w:asciiTheme="minorBidi" w:hAnsiTheme="minorBidi"/>
-          <w:sz w:val="20"/>
-          <w:szCs w:val="20"/>
+          <w:highlight w:val="green"/>
+        </w:rPr>
+      </w:pPr>
+      <w:r>
+        <w:rPr>
+          <w:rFonts w:asciiTheme="minorBidi" w:hAnsiTheme="minorBidi"/>
+          <w:sz w:val="20"/>
+          <w:szCs w:val="20"/>
+          <w:highlight w:val="green"/>
         </w:rPr>
         <w:t>}</w:t>
       </w:r>
@@ -5964,6 +6024,7 @@
           <w:bCs/>
           <w:sz w:val="20"/>
           <w:szCs w:val="20"/>
+          <w:highlight w:val="green"/>
         </w:rPr>
       </w:pPr>
       <w:r>
@@ -5973,6 +6034,7 @@
           <w:bCs/>
           <w:sz w:val="20"/>
           <w:szCs w:val="20"/>
+          <w:highlight w:val="green"/>
         </w:rPr>
         <w:t>Compression</w:t>
       </w:r>
@@ -5984,13 +6046,15 @@
           <w:rFonts w:asciiTheme="minorBidi" w:hAnsiTheme="minorBidi"/>
           <w:sz w:val="20"/>
           <w:szCs w:val="20"/>
-        </w:rPr>
-      </w:pPr>
-      <w:r>
-        <w:rPr>
-          <w:rFonts w:asciiTheme="minorBidi" w:hAnsiTheme="minorBidi"/>
-          <w:sz w:val="20"/>
-          <w:szCs w:val="20"/>
+          <w:highlight w:val="green"/>
+        </w:rPr>
+      </w:pPr>
+      <w:r>
+        <w:rPr>
+          <w:rFonts w:asciiTheme="minorBidi" w:hAnsiTheme="minorBidi"/>
+          <w:sz w:val="20"/>
+          <w:szCs w:val="20"/>
+          <w:highlight w:val="green"/>
         </w:rPr>
         <w:t xml:space="preserve">Parquet’s columnar storage allows for better compression, as the data in a column is usually more homogeneous. It supports various compression codecs like Snappy, </w:t>
       </w:r>
@@ -6000,6 +6064,7 @@
           <w:rFonts w:asciiTheme="minorBidi" w:hAnsiTheme="minorBidi"/>
           <w:sz w:val="20"/>
           <w:szCs w:val="20"/>
+          <w:highlight w:val="green"/>
         </w:rPr>
         <w:t>Gzip</w:t>
       </w:r>
@@ -6009,6 +6074,7 @@
           <w:rFonts w:asciiTheme="minorBidi" w:hAnsiTheme="minorBidi"/>
           <w:sz w:val="20"/>
           <w:szCs w:val="20"/>
+          <w:highlight w:val="green"/>
         </w:rPr>
         <w:t>, and LZO.</w:t>
       </w:r>
@@ -6020,13 +6086,15 @@
           <w:rFonts w:asciiTheme="minorBidi" w:hAnsiTheme="minorBidi"/>
           <w:sz w:val="20"/>
           <w:szCs w:val="20"/>
-        </w:rPr>
-      </w:pPr>
-      <w:r>
-        <w:rPr>
-          <w:rFonts w:asciiTheme="minorBidi" w:hAnsiTheme="minorBidi"/>
-          <w:sz w:val="20"/>
-          <w:szCs w:val="20"/>
+          <w:highlight w:val="green"/>
+        </w:rPr>
+      </w:pPr>
+      <w:r>
+        <w:rPr>
+          <w:rFonts w:asciiTheme="minorBidi" w:hAnsiTheme="minorBidi"/>
+          <w:sz w:val="20"/>
+          <w:szCs w:val="20"/>
+          <w:highlight w:val="green"/>
         </w:rPr>
         <w:t>Avro, while supporting similar codecs, doesn’t achieve the same level of compression due to its row-based nature.</w:t>
       </w:r>
@@ -6040,6 +6108,7 @@
           <w:bCs/>
           <w:sz w:val="20"/>
           <w:szCs w:val="20"/>
+          <w:highlight w:val="green"/>
         </w:rPr>
       </w:pPr>
       <w:r>
@@ -6049,6 +6118,7 @@
           <w:bCs/>
           <w:sz w:val="20"/>
           <w:szCs w:val="20"/>
+          <w:highlight w:val="green"/>
         </w:rPr>
         <w:t>HiveQL Code Example</w:t>
       </w:r>
@@ -6060,13 +6130,15 @@
           <w:rFonts w:asciiTheme="minorBidi" w:hAnsiTheme="minorBidi"/>
           <w:sz w:val="20"/>
           <w:szCs w:val="20"/>
-        </w:rPr>
-      </w:pPr>
-      <w:r>
-        <w:rPr>
-          <w:rFonts w:asciiTheme="minorBidi" w:hAnsiTheme="minorBidi"/>
-          <w:sz w:val="20"/>
-          <w:szCs w:val="20"/>
+          <w:highlight w:val="green"/>
+        </w:rPr>
+      </w:pPr>
+      <w:r>
+        <w:rPr>
+          <w:rFonts w:asciiTheme="minorBidi" w:hAnsiTheme="minorBidi"/>
+          <w:sz w:val="20"/>
+          <w:szCs w:val="20"/>
+          <w:highlight w:val="green"/>
         </w:rPr>
         <w:t xml:space="preserve">In this example we will create a new table and populate it with the data from the initial table. Hive will infer the table schema as </w:t>
       </w:r>
@@ -6076,6 +6148,7 @@
           <w:rFonts w:asciiTheme="minorBidi" w:hAnsiTheme="minorBidi"/>
           <w:sz w:val="20"/>
           <w:szCs w:val="20"/>
+          <w:highlight w:val="green"/>
         </w:rPr>
         <w:t>well</w:t>
       </w:r>
@@ -6085,6 +6158,7 @@
           <w:rFonts w:asciiTheme="minorBidi" w:hAnsiTheme="minorBidi"/>
           <w:sz w:val="20"/>
           <w:szCs w:val="20"/>
+          <w:highlight w:val="green"/>
         </w:rPr>
         <w:t xml:space="preserve"> the Parquet </w:t>
       </w:r>
@@ -6094,6 +6168,7 @@
           <w:rFonts w:asciiTheme="minorBidi" w:hAnsiTheme="minorBidi"/>
           <w:sz w:val="20"/>
           <w:szCs w:val="20"/>
+          <w:highlight w:val="green"/>
         </w:rPr>
         <w:t>schema</w:t>
       </w:r>
@@ -6103,6 +6178,7 @@
           <w:rFonts w:asciiTheme="minorBidi" w:hAnsiTheme="minorBidi"/>
           <w:sz w:val="20"/>
           <w:szCs w:val="20"/>
+          <w:highlight w:val="green"/>
         </w:rPr>
         <w:t xml:space="preserve"> so we do not need to provide it explicitly.</w:t>
       </w:r>
@@ -6114,6 +6190,7 @@
           <w:rFonts w:asciiTheme="minorBidi" w:hAnsiTheme="minorBidi"/>
           <w:sz w:val="20"/>
           <w:szCs w:val="20"/>
+          <w:highlight w:val="green"/>
         </w:rPr>
       </w:pPr>
       <w:r>
@@ -6123,6 +6200,7 @@
           <w:bCs/>
           <w:sz w:val="20"/>
           <w:szCs w:val="20"/>
+          <w:highlight w:val="green"/>
           <w:u w:val="single"/>
         </w:rPr>
         <w:t>Note:</w:t>
@@ -6132,6 +6210,7 @@
           <w:rFonts w:asciiTheme="minorBidi" w:hAnsiTheme="minorBidi"/>
           <w:sz w:val="20"/>
           <w:szCs w:val="20"/>
+          <w:highlight w:val="green"/>
         </w:rPr>
         <w:t> </w:t>
       </w:r>
@@ -6142,6 +6221,7 @@
           <w:iCs/>
           <w:sz w:val="20"/>
           <w:szCs w:val="20"/>
+          <w:highlight w:val="green"/>
         </w:rPr>
         <w:t xml:space="preserve">By </w:t>
       </w:r>
@@ -6153,6 +6233,7 @@
           <w:iCs/>
           <w:sz w:val="20"/>
           <w:szCs w:val="20"/>
+          <w:highlight w:val="green"/>
         </w:rPr>
         <w:t>default</w:t>
       </w:r>
@@ -6164,6 +6245,7 @@
           <w:iCs/>
           <w:sz w:val="20"/>
           <w:szCs w:val="20"/>
+          <w:highlight w:val="green"/>
         </w:rPr>
         <w:t xml:space="preserve"> output compression is disabled in Hive. We will enabled prior running the query.</w:t>
       </w:r>
@@ -6175,13 +6257,15 @@
           <w:rFonts w:asciiTheme="minorBidi" w:hAnsiTheme="minorBidi"/>
           <w:sz w:val="20"/>
           <w:szCs w:val="20"/>
-        </w:rPr>
-      </w:pPr>
-      <w:r>
-        <w:rPr>
-          <w:rFonts w:asciiTheme="minorBidi" w:hAnsiTheme="minorBidi"/>
-          <w:sz w:val="20"/>
-          <w:szCs w:val="20"/>
+          <w:highlight w:val="green"/>
+        </w:rPr>
+      </w:pPr>
+      <w:r>
+        <w:rPr>
+          <w:rFonts w:asciiTheme="minorBidi" w:hAnsiTheme="minorBidi"/>
+          <w:sz w:val="20"/>
+          <w:szCs w:val="20"/>
+          <w:highlight w:val="green"/>
         </w:rPr>
         <w:t>%hive</w:t>
       </w:r>
@@ -6193,13 +6277,15 @@
           <w:rFonts w:asciiTheme="minorBidi" w:hAnsiTheme="minorBidi"/>
           <w:sz w:val="20"/>
           <w:szCs w:val="20"/>
-        </w:rPr>
-      </w:pPr>
-      <w:r>
-        <w:rPr>
-          <w:rFonts w:asciiTheme="minorBidi" w:hAnsiTheme="minorBidi"/>
-          <w:sz w:val="20"/>
-          <w:szCs w:val="20"/>
+          <w:highlight w:val="green"/>
+        </w:rPr>
+      </w:pPr>
+      <w:r>
+        <w:rPr>
+          <w:rFonts w:asciiTheme="minorBidi" w:hAnsiTheme="minorBidi"/>
+          <w:sz w:val="20"/>
+          <w:szCs w:val="20"/>
+          <w:highlight w:val="green"/>
         </w:rPr>
         <w:t xml:space="preserve">-- Enable Output Compression and set the compression </w:t>
       </w:r>
@@ -6209,6 +6295,7 @@
           <w:rFonts w:asciiTheme="minorBidi" w:hAnsiTheme="minorBidi"/>
           <w:sz w:val="20"/>
           <w:szCs w:val="20"/>
+          <w:highlight w:val="green"/>
         </w:rPr>
         <w:t>codec</w:t>
       </w:r>
@@ -6218,6 +6305,7 @@
           <w:rFonts w:asciiTheme="minorBidi" w:hAnsiTheme="minorBidi"/>
           <w:sz w:val="20"/>
           <w:szCs w:val="20"/>
+          <w:highlight w:val="green"/>
         </w:rPr>
         <w:t xml:space="preserve"> to Snappy.</w:t>
       </w:r>
@@ -6229,13 +6317,15 @@
           <w:rFonts w:asciiTheme="minorBidi" w:hAnsiTheme="minorBidi"/>
           <w:sz w:val="20"/>
           <w:szCs w:val="20"/>
-        </w:rPr>
-      </w:pPr>
-      <w:r>
-        <w:rPr>
-          <w:rFonts w:asciiTheme="minorBidi" w:hAnsiTheme="minorBidi"/>
-          <w:sz w:val="20"/>
-          <w:szCs w:val="20"/>
+          <w:highlight w:val="green"/>
+        </w:rPr>
+      </w:pPr>
+      <w:r>
+        <w:rPr>
+          <w:rFonts w:asciiTheme="minorBidi" w:hAnsiTheme="minorBidi"/>
+          <w:sz w:val="20"/>
+          <w:szCs w:val="20"/>
+          <w:highlight w:val="green"/>
         </w:rPr>
         <w:t xml:space="preserve">set </w:t>
       </w:r>
@@ -6246,6 +6336,7 @@
           <w:rFonts w:asciiTheme="minorBidi" w:hAnsiTheme="minorBidi"/>
           <w:sz w:val="20"/>
           <w:szCs w:val="20"/>
+          <w:highlight w:val="green"/>
         </w:rPr>
         <w:t>hive.exec</w:t>
       </w:r>
@@ -6255,6 +6346,7 @@
           <w:rFonts w:asciiTheme="minorBidi" w:hAnsiTheme="minorBidi"/>
           <w:sz w:val="20"/>
           <w:szCs w:val="20"/>
+          <w:highlight w:val="green"/>
         </w:rPr>
         <w:t>.</w:t>
       </w:r>
@@ -6264,6 +6356,7 @@
           <w:rFonts w:asciiTheme="minorBidi" w:hAnsiTheme="minorBidi"/>
           <w:sz w:val="20"/>
           <w:szCs w:val="20"/>
+          <w:highlight w:val="green"/>
         </w:rPr>
         <w:t>compress.output</w:t>
       </w:r>
@@ -6274,6 +6367,7 @@
           <w:rFonts w:asciiTheme="minorBidi" w:hAnsiTheme="minorBidi"/>
           <w:sz w:val="20"/>
           <w:szCs w:val="20"/>
+          <w:highlight w:val="green"/>
         </w:rPr>
         <w:t>=</w:t>
       </w:r>
@@ -6283,6 +6377,7 @@
           <w:rFonts w:asciiTheme="minorBidi" w:hAnsiTheme="minorBidi"/>
           <w:sz w:val="20"/>
           <w:szCs w:val="20"/>
+          <w:highlight w:val="green"/>
         </w:rPr>
         <w:t>true;</w:t>
       </w:r>
@@ -6295,13 +6390,15 @@
           <w:rFonts w:asciiTheme="minorBidi" w:hAnsiTheme="minorBidi"/>
           <w:sz w:val="20"/>
           <w:szCs w:val="20"/>
-        </w:rPr>
-      </w:pPr>
-      <w:r>
-        <w:rPr>
-          <w:rFonts w:asciiTheme="minorBidi" w:hAnsiTheme="minorBidi"/>
-          <w:sz w:val="20"/>
-          <w:szCs w:val="20"/>
+          <w:highlight w:val="green"/>
+        </w:rPr>
+      </w:pPr>
+      <w:r>
+        <w:rPr>
+          <w:rFonts w:asciiTheme="minorBidi" w:hAnsiTheme="minorBidi"/>
+          <w:sz w:val="20"/>
+          <w:szCs w:val="20"/>
+          <w:highlight w:val="green"/>
         </w:rPr>
         <w:t>-- Create a new table in Parquet format and populate the table with data from the initial table</w:t>
       </w:r>
@@ -6313,13 +6410,15 @@
           <w:rFonts w:asciiTheme="minorBidi" w:hAnsiTheme="minorBidi"/>
           <w:sz w:val="20"/>
           <w:szCs w:val="20"/>
-        </w:rPr>
-      </w:pPr>
-      <w:r>
-        <w:rPr>
-          <w:rFonts w:asciiTheme="minorBidi" w:hAnsiTheme="minorBidi"/>
-          <w:sz w:val="20"/>
-          <w:szCs w:val="20"/>
+          <w:highlight w:val="green"/>
+        </w:rPr>
+      </w:pPr>
+      <w:r>
+        <w:rPr>
+          <w:rFonts w:asciiTheme="minorBidi" w:hAnsiTheme="minorBidi"/>
+          <w:sz w:val="20"/>
+          <w:szCs w:val="20"/>
+          <w:highlight w:val="green"/>
         </w:rPr>
         <w:t xml:space="preserve">create table if not exists </w:t>
       </w:r>
@@ -6330,6 +6429,7 @@
           <w:rFonts w:asciiTheme="minorBidi" w:hAnsiTheme="minorBidi"/>
           <w:sz w:val="20"/>
           <w:szCs w:val="20"/>
+          <w:highlight w:val="green"/>
         </w:rPr>
         <w:t>tutorials.ratings</w:t>
       </w:r>
@@ -6339,6 +6439,7 @@
           <w:rFonts w:asciiTheme="minorBidi" w:hAnsiTheme="minorBidi"/>
           <w:sz w:val="20"/>
           <w:szCs w:val="20"/>
+          <w:highlight w:val="green"/>
         </w:rPr>
         <w:t>_parquet</w:t>
       </w:r>
@@ -6348,6 +6449,7 @@
           <w:rFonts w:asciiTheme="minorBidi" w:hAnsiTheme="minorBidi"/>
           <w:sz w:val="20"/>
           <w:szCs w:val="20"/>
+          <w:highlight w:val="green"/>
         </w:rPr>
         <w:t xml:space="preserve"> </w:t>
       </w:r>
@@ -6359,13 +6461,15 @@
           <w:rFonts w:asciiTheme="minorBidi" w:hAnsiTheme="minorBidi"/>
           <w:sz w:val="20"/>
           <w:szCs w:val="20"/>
-        </w:rPr>
-      </w:pPr>
-      <w:r>
-        <w:rPr>
-          <w:rFonts w:asciiTheme="minorBidi" w:hAnsiTheme="minorBidi"/>
-          <w:sz w:val="20"/>
-          <w:szCs w:val="20"/>
+          <w:highlight w:val="green"/>
+        </w:rPr>
+      </w:pPr>
+      <w:r>
+        <w:rPr>
+          <w:rFonts w:asciiTheme="minorBidi" w:hAnsiTheme="minorBidi"/>
+          <w:sz w:val="20"/>
+          <w:szCs w:val="20"/>
+          <w:highlight w:val="green"/>
         </w:rPr>
         <w:t xml:space="preserve">    stored as </w:t>
       </w:r>
@@ -6375,6 +6479,7 @@
           <w:rFonts w:asciiTheme="minorBidi" w:hAnsiTheme="minorBidi"/>
           <w:sz w:val="20"/>
           <w:szCs w:val="20"/>
+          <w:highlight w:val="green"/>
         </w:rPr>
         <w:t>parquet</w:t>
       </w:r>
@@ -6384,6 +6489,7 @@
           <w:rFonts w:asciiTheme="minorBidi" w:hAnsiTheme="minorBidi"/>
           <w:sz w:val="20"/>
           <w:szCs w:val="20"/>
+          <w:highlight w:val="green"/>
         </w:rPr>
         <w:t xml:space="preserve"> </w:t>
       </w:r>
@@ -6395,13 +6501,15 @@
           <w:rFonts w:asciiTheme="minorBidi" w:hAnsiTheme="minorBidi"/>
           <w:sz w:val="20"/>
           <w:szCs w:val="20"/>
-        </w:rPr>
-      </w:pPr>
-      <w:r>
-        <w:rPr>
-          <w:rFonts w:asciiTheme="minorBidi" w:hAnsiTheme="minorBidi"/>
-          <w:sz w:val="20"/>
-          <w:szCs w:val="20"/>
+          <w:highlight w:val="green"/>
+        </w:rPr>
+      </w:pPr>
+      <w:r>
+        <w:rPr>
+          <w:rFonts w:asciiTheme="minorBidi" w:hAnsiTheme="minorBidi"/>
+          <w:sz w:val="20"/>
+          <w:szCs w:val="20"/>
+          <w:highlight w:val="green"/>
         </w:rPr>
         <w:t xml:space="preserve">    Location '/tutorials/files/hive/ratings/parquet/'</w:t>
       </w:r>
@@ -6413,13 +6521,15 @@
           <w:rFonts w:asciiTheme="minorBidi" w:hAnsiTheme="minorBidi"/>
           <w:sz w:val="20"/>
           <w:szCs w:val="20"/>
-        </w:rPr>
-      </w:pPr>
-      <w:r>
-        <w:rPr>
-          <w:rFonts w:asciiTheme="minorBidi" w:hAnsiTheme="minorBidi"/>
-          <w:sz w:val="20"/>
-          <w:szCs w:val="20"/>
+          <w:highlight w:val="green"/>
+        </w:rPr>
+      </w:pPr>
+      <w:r>
+        <w:rPr>
+          <w:rFonts w:asciiTheme="minorBidi" w:hAnsiTheme="minorBidi"/>
+          <w:sz w:val="20"/>
+          <w:szCs w:val="20"/>
+          <w:highlight w:val="green"/>
         </w:rPr>
         <w:lastRenderedPageBreak/>
         <w:t xml:space="preserve">    TBLPROPERTIES ('</w:t>
@@ -6431,6 +6541,7 @@
           <w:rFonts w:asciiTheme="minorBidi" w:hAnsiTheme="minorBidi"/>
           <w:sz w:val="20"/>
           <w:szCs w:val="20"/>
+          <w:highlight w:val="green"/>
         </w:rPr>
         <w:t>parquet.compression</w:t>
       </w:r>
@@ -6441,6 +6552,7 @@
           <w:rFonts w:asciiTheme="minorBidi" w:hAnsiTheme="minorBidi"/>
           <w:sz w:val="20"/>
           <w:szCs w:val="20"/>
+          <w:highlight w:val="green"/>
         </w:rPr>
         <w:t>'='SNAPPY')</w:t>
       </w:r>
@@ -6452,13 +6564,15 @@
           <w:rFonts w:asciiTheme="minorBidi" w:hAnsiTheme="minorBidi"/>
           <w:sz w:val="20"/>
           <w:szCs w:val="20"/>
-        </w:rPr>
-      </w:pPr>
-      <w:r>
-        <w:rPr>
-          <w:rFonts w:asciiTheme="minorBidi" w:hAnsiTheme="minorBidi"/>
-          <w:sz w:val="20"/>
-          <w:szCs w:val="20"/>
+          <w:highlight w:val="green"/>
+        </w:rPr>
+      </w:pPr>
+      <w:r>
+        <w:rPr>
+          <w:rFonts w:asciiTheme="minorBidi" w:hAnsiTheme="minorBidi"/>
+          <w:sz w:val="20"/>
+          <w:szCs w:val="20"/>
+          <w:highlight w:val="green"/>
         </w:rPr>
         <w:t xml:space="preserve">    as select * from </w:t>
       </w:r>
@@ -6469,6 +6583,7 @@
           <w:rFonts w:asciiTheme="minorBidi" w:hAnsiTheme="minorBidi"/>
           <w:sz w:val="20"/>
           <w:szCs w:val="20"/>
+          <w:highlight w:val="green"/>
         </w:rPr>
         <w:t>tutorials.ratings</w:t>
       </w:r>
@@ -6478,6 +6593,7 @@
           <w:rFonts w:asciiTheme="minorBidi" w:hAnsiTheme="minorBidi"/>
           <w:sz w:val="20"/>
           <w:szCs w:val="20"/>
+          <w:highlight w:val="green"/>
         </w:rPr>
         <w:t>_</w:t>
       </w:r>
@@ -6487,6 +6603,7 @@
           <w:rFonts w:asciiTheme="minorBidi" w:hAnsiTheme="minorBidi"/>
           <w:sz w:val="20"/>
           <w:szCs w:val="20"/>
+          <w:highlight w:val="green"/>
         </w:rPr>
         <w:t>csv</w:t>
       </w:r>
@@ -6496,6 +6613,7 @@
           <w:rFonts w:asciiTheme="minorBidi" w:hAnsiTheme="minorBidi"/>
           <w:sz w:val="20"/>
           <w:szCs w:val="20"/>
+          <w:highlight w:val="green"/>
         </w:rPr>
         <w:t>;</w:t>
       </w:r>
@@ -6508,13 +6626,15 @@
           <w:rFonts w:asciiTheme="minorBidi" w:hAnsiTheme="minorBidi"/>
           <w:sz w:val="20"/>
           <w:szCs w:val="20"/>
-        </w:rPr>
-      </w:pPr>
-      <w:r>
-        <w:rPr>
-          <w:rFonts w:asciiTheme="minorBidi" w:hAnsiTheme="minorBidi"/>
-          <w:sz w:val="20"/>
-          <w:szCs w:val="20"/>
+          <w:highlight w:val="green"/>
+        </w:rPr>
+      </w:pPr>
+      <w:r>
+        <w:rPr>
+          <w:rFonts w:asciiTheme="minorBidi" w:hAnsiTheme="minorBidi"/>
+          <w:sz w:val="20"/>
+          <w:szCs w:val="20"/>
+          <w:highlight w:val="green"/>
         </w:rPr>
         <w:t>We compute the table statistics and show ‘</w:t>
       </w:r>
@@ -6525,6 +6645,7 @@
           <w:rFonts w:asciiTheme="minorBidi" w:hAnsiTheme="minorBidi"/>
           <w:sz w:val="20"/>
           <w:szCs w:val="20"/>
+          <w:highlight w:val="green"/>
         </w:rPr>
         <w:t>totalsize</w:t>
       </w:r>
@@ -6534,6 +6655,7 @@
           <w:rFonts w:asciiTheme="minorBidi" w:hAnsiTheme="minorBidi"/>
           <w:sz w:val="20"/>
           <w:szCs w:val="20"/>
+          <w:highlight w:val="green"/>
         </w:rPr>
         <w:t>‘ and</w:t>
       </w:r>
@@ -6543,6 +6665,7 @@
           <w:rFonts w:asciiTheme="minorBidi" w:hAnsiTheme="minorBidi"/>
           <w:sz w:val="20"/>
           <w:szCs w:val="20"/>
+          <w:highlight w:val="green"/>
         </w:rPr>
         <w:t xml:space="preserve"> ‘</w:t>
       </w:r>
@@ -6552,6 +6675,7 @@
           <w:rFonts w:asciiTheme="minorBidi" w:hAnsiTheme="minorBidi"/>
           <w:sz w:val="20"/>
           <w:szCs w:val="20"/>
+          <w:highlight w:val="green"/>
         </w:rPr>
         <w:t>numRows</w:t>
       </w:r>
@@ -6561,6 +6685,7 @@
           <w:rFonts w:asciiTheme="minorBidi" w:hAnsiTheme="minorBidi"/>
           <w:sz w:val="20"/>
           <w:szCs w:val="20"/>
+          <w:highlight w:val="green"/>
         </w:rPr>
         <w:t>’ properties.</w:t>
       </w:r>
@@ -6572,13 +6697,15 @@
           <w:rFonts w:asciiTheme="minorBidi" w:hAnsiTheme="minorBidi"/>
           <w:sz w:val="20"/>
           <w:szCs w:val="20"/>
-        </w:rPr>
-      </w:pPr>
-      <w:r>
-        <w:rPr>
-          <w:rFonts w:asciiTheme="minorBidi" w:hAnsiTheme="minorBidi"/>
-          <w:sz w:val="20"/>
-          <w:szCs w:val="20"/>
+          <w:highlight w:val="green"/>
+        </w:rPr>
+      </w:pPr>
+      <w:r>
+        <w:rPr>
+          <w:rFonts w:asciiTheme="minorBidi" w:hAnsiTheme="minorBidi"/>
+          <w:sz w:val="20"/>
+          <w:szCs w:val="20"/>
+          <w:highlight w:val="green"/>
         </w:rPr>
         <w:t>%hive</w:t>
       </w:r>
@@ -6590,13 +6717,15 @@
           <w:rFonts w:asciiTheme="minorBidi" w:hAnsiTheme="minorBidi"/>
           <w:sz w:val="20"/>
           <w:szCs w:val="20"/>
-        </w:rPr>
-      </w:pPr>
-      <w:r>
-        <w:rPr>
-          <w:rFonts w:asciiTheme="minorBidi" w:hAnsiTheme="minorBidi"/>
-          <w:sz w:val="20"/>
-          <w:szCs w:val="20"/>
+          <w:highlight w:val="green"/>
+        </w:rPr>
+      </w:pPr>
+      <w:r>
+        <w:rPr>
+          <w:rFonts w:asciiTheme="minorBidi" w:hAnsiTheme="minorBidi"/>
+          <w:sz w:val="20"/>
+          <w:szCs w:val="20"/>
+          <w:highlight w:val="green"/>
         </w:rPr>
         <w:t xml:space="preserve">-- Compute </w:t>
       </w:r>
@@ -6606,6 +6735,7 @@
           <w:rFonts w:asciiTheme="minorBidi" w:hAnsiTheme="minorBidi"/>
           <w:sz w:val="20"/>
           <w:szCs w:val="20"/>
+          <w:highlight w:val="green"/>
         </w:rPr>
         <w:t>the table</w:t>
       </w:r>
@@ -6615,6 +6745,7 @@
           <w:rFonts w:asciiTheme="minorBidi" w:hAnsiTheme="minorBidi"/>
           <w:sz w:val="20"/>
           <w:szCs w:val="20"/>
+          <w:highlight w:val="green"/>
         </w:rPr>
         <w:t xml:space="preserve"> Statistics</w:t>
       </w:r>
@@ -6626,13 +6757,15 @@
           <w:rFonts w:asciiTheme="minorBidi" w:hAnsiTheme="minorBidi"/>
           <w:sz w:val="20"/>
           <w:szCs w:val="20"/>
-        </w:rPr>
-      </w:pPr>
-      <w:r>
-        <w:rPr>
-          <w:rFonts w:asciiTheme="minorBidi" w:hAnsiTheme="minorBidi"/>
-          <w:sz w:val="20"/>
-          <w:szCs w:val="20"/>
+          <w:highlight w:val="green"/>
+        </w:rPr>
+      </w:pPr>
+      <w:r>
+        <w:rPr>
+          <w:rFonts w:asciiTheme="minorBidi" w:hAnsiTheme="minorBidi"/>
+          <w:sz w:val="20"/>
+          <w:szCs w:val="20"/>
+          <w:highlight w:val="green"/>
         </w:rPr>
         <w:t xml:space="preserve">Analyze table </w:t>
       </w:r>
@@ -6643,6 +6776,7 @@
           <w:rFonts w:asciiTheme="minorBidi" w:hAnsiTheme="minorBidi"/>
           <w:sz w:val="20"/>
           <w:szCs w:val="20"/>
+          <w:highlight w:val="green"/>
         </w:rPr>
         <w:t>tutorials.ratings</w:t>
       </w:r>
@@ -6652,6 +6786,7 @@
           <w:rFonts w:asciiTheme="minorBidi" w:hAnsiTheme="minorBidi"/>
           <w:sz w:val="20"/>
           <w:szCs w:val="20"/>
+          <w:highlight w:val="green"/>
         </w:rPr>
         <w:t>_parquet</w:t>
       </w:r>
@@ -6661,6 +6796,7 @@
           <w:rFonts w:asciiTheme="minorBidi" w:hAnsiTheme="minorBidi"/>
           <w:sz w:val="20"/>
           <w:szCs w:val="20"/>
+          <w:highlight w:val="green"/>
         </w:rPr>
         <w:t xml:space="preserve"> compute </w:t>
       </w:r>
@@ -6670,6 +6806,7 @@
           <w:rFonts w:asciiTheme="minorBidi" w:hAnsiTheme="minorBidi"/>
           <w:sz w:val="20"/>
           <w:szCs w:val="20"/>
+          <w:highlight w:val="green"/>
         </w:rPr>
         <w:t>statistics;</w:t>
       </w:r>
@@ -6682,13 +6819,15 @@
           <w:rFonts w:asciiTheme="minorBidi" w:hAnsiTheme="minorBidi"/>
           <w:sz w:val="20"/>
           <w:szCs w:val="20"/>
-        </w:rPr>
-      </w:pPr>
-      <w:r>
-        <w:rPr>
-          <w:rFonts w:asciiTheme="minorBidi" w:hAnsiTheme="minorBidi"/>
-          <w:sz w:val="20"/>
-          <w:szCs w:val="20"/>
+          <w:highlight w:val="green"/>
+        </w:rPr>
+      </w:pPr>
+      <w:r>
+        <w:rPr>
+          <w:rFonts w:asciiTheme="minorBidi" w:hAnsiTheme="minorBidi"/>
+          <w:sz w:val="20"/>
+          <w:szCs w:val="20"/>
+          <w:highlight w:val="green"/>
         </w:rPr>
         <w:t>%hive</w:t>
       </w:r>
@@ -6700,13 +6839,15 @@
           <w:rFonts w:asciiTheme="minorBidi" w:hAnsiTheme="minorBidi"/>
           <w:sz w:val="20"/>
           <w:szCs w:val="20"/>
-        </w:rPr>
-      </w:pPr>
-      <w:r>
-        <w:rPr>
-          <w:rFonts w:asciiTheme="minorBidi" w:hAnsiTheme="minorBidi"/>
-          <w:sz w:val="20"/>
-          <w:szCs w:val="20"/>
+          <w:highlight w:val="green"/>
+        </w:rPr>
+      </w:pPr>
+      <w:r>
+        <w:rPr>
+          <w:rFonts w:asciiTheme="minorBidi" w:hAnsiTheme="minorBidi"/>
+          <w:sz w:val="20"/>
+          <w:szCs w:val="20"/>
+          <w:highlight w:val="green"/>
         </w:rPr>
         <w:t xml:space="preserve">SHOW TBLPROPERTIES </w:t>
       </w:r>
@@ -6717,6 +6858,7 @@
           <w:rFonts w:asciiTheme="minorBidi" w:hAnsiTheme="minorBidi"/>
           <w:sz w:val="20"/>
           <w:szCs w:val="20"/>
+          <w:highlight w:val="green"/>
         </w:rPr>
         <w:t>tutorials.ratings</w:t>
       </w:r>
@@ -6726,6 +6868,7 @@
           <w:rFonts w:asciiTheme="minorBidi" w:hAnsiTheme="minorBidi"/>
           <w:sz w:val="20"/>
           <w:szCs w:val="20"/>
+          <w:highlight w:val="green"/>
         </w:rPr>
         <w:t>_avro</w:t>
       </w:r>
@@ -6735,6 +6878,7 @@
           <w:rFonts w:asciiTheme="minorBidi" w:hAnsiTheme="minorBidi"/>
           <w:sz w:val="20"/>
           <w:szCs w:val="20"/>
+          <w:highlight w:val="green"/>
         </w:rPr>
         <w:t>('</w:t>
       </w:r>
@@ -6744,6 +6888,7 @@
           <w:rFonts w:asciiTheme="minorBidi" w:hAnsiTheme="minorBidi"/>
           <w:sz w:val="20"/>
           <w:szCs w:val="20"/>
+          <w:highlight w:val="green"/>
         </w:rPr>
         <w:t>totalSize</w:t>
       </w:r>
@@ -6753,6 +6898,7 @@
           <w:rFonts w:asciiTheme="minorBidi" w:hAnsiTheme="minorBidi"/>
           <w:sz w:val="20"/>
           <w:szCs w:val="20"/>
+          <w:highlight w:val="green"/>
         </w:rPr>
         <w:t>'</w:t>
       </w:r>
@@ -6762,6 +6908,7 @@
           <w:rFonts w:asciiTheme="minorBidi" w:hAnsiTheme="minorBidi"/>
           <w:sz w:val="20"/>
           <w:szCs w:val="20"/>
+          <w:highlight w:val="green"/>
         </w:rPr>
         <w:t>);</w:t>
       </w:r>
@@ -6774,13 +6921,15 @@
           <w:rFonts w:asciiTheme="minorBidi" w:hAnsiTheme="minorBidi"/>
           <w:sz w:val="20"/>
           <w:szCs w:val="20"/>
-        </w:rPr>
-      </w:pPr>
-      <w:r>
-        <w:rPr>
-          <w:rFonts w:asciiTheme="minorBidi" w:hAnsiTheme="minorBidi"/>
-          <w:sz w:val="20"/>
-          <w:szCs w:val="20"/>
+          <w:highlight w:val="green"/>
+        </w:rPr>
+      </w:pPr>
+      <w:r>
+        <w:rPr>
+          <w:rFonts w:asciiTheme="minorBidi" w:hAnsiTheme="minorBidi"/>
+          <w:sz w:val="20"/>
+          <w:szCs w:val="20"/>
+          <w:highlight w:val="green"/>
         </w:rPr>
         <w:t>%hive</w:t>
       </w:r>
@@ -6792,13 +6941,15 @@
           <w:rFonts w:asciiTheme="minorBidi" w:hAnsiTheme="minorBidi"/>
           <w:sz w:val="20"/>
           <w:szCs w:val="20"/>
-        </w:rPr>
-      </w:pPr>
-      <w:r>
-        <w:rPr>
-          <w:rFonts w:asciiTheme="minorBidi" w:hAnsiTheme="minorBidi"/>
-          <w:sz w:val="20"/>
-          <w:szCs w:val="20"/>
+          <w:highlight w:val="green"/>
+        </w:rPr>
+      </w:pPr>
+      <w:r>
+        <w:rPr>
+          <w:rFonts w:asciiTheme="minorBidi" w:hAnsiTheme="minorBidi"/>
+          <w:sz w:val="20"/>
+          <w:szCs w:val="20"/>
+          <w:highlight w:val="green"/>
         </w:rPr>
         <w:t xml:space="preserve">SHOW TBLPROPERTIES </w:t>
       </w:r>
@@ -6809,6 +6960,7 @@
           <w:rFonts w:asciiTheme="minorBidi" w:hAnsiTheme="minorBidi"/>
           <w:sz w:val="20"/>
           <w:szCs w:val="20"/>
+          <w:highlight w:val="green"/>
         </w:rPr>
         <w:t>tutorials.ratings</w:t>
       </w:r>
@@ -6818,6 +6970,7 @@
           <w:rFonts w:asciiTheme="minorBidi" w:hAnsiTheme="minorBidi"/>
           <w:sz w:val="20"/>
           <w:szCs w:val="20"/>
+          <w:highlight w:val="green"/>
         </w:rPr>
         <w:t>_avro</w:t>
       </w:r>
@@ -6827,6 +6980,7 @@
           <w:rFonts w:asciiTheme="minorBidi" w:hAnsiTheme="minorBidi"/>
           <w:sz w:val="20"/>
           <w:szCs w:val="20"/>
+          <w:highlight w:val="green"/>
         </w:rPr>
         <w:t>('</w:t>
       </w:r>
@@ -6836,6 +6990,7 @@
           <w:rFonts w:asciiTheme="minorBidi" w:hAnsiTheme="minorBidi"/>
           <w:sz w:val="20"/>
           <w:szCs w:val="20"/>
+          <w:highlight w:val="green"/>
         </w:rPr>
         <w:t>numRows</w:t>
       </w:r>
@@ -6845,6 +7000,7 @@
           <w:rFonts w:asciiTheme="minorBidi" w:hAnsiTheme="minorBidi"/>
           <w:sz w:val="20"/>
           <w:szCs w:val="20"/>
+          <w:highlight w:val="green"/>
         </w:rPr>
         <w:t>'</w:t>
       </w:r>
@@ -6854,6 +7010,7 @@
           <w:rFonts w:asciiTheme="minorBidi" w:hAnsiTheme="minorBidi"/>
           <w:sz w:val="20"/>
           <w:szCs w:val="20"/>
+          <w:highlight w:val="green"/>
         </w:rPr>
         <w:t>);</w:t>
       </w:r>
@@ -6866,6 +7023,7 @@
           <w:rFonts w:asciiTheme="minorBidi" w:hAnsiTheme="minorBidi"/>
           <w:sz w:val="20"/>
           <w:szCs w:val="20"/>
+          <w:highlight w:val="green"/>
         </w:rPr>
       </w:pPr>
       <w:r>
@@ -6874,6 +7032,7 @@
           <w:noProof/>
           <w:sz w:val="20"/>
           <w:szCs w:val="20"/>
+          <w:highlight w:val="green"/>
         </w:rPr>
         <w:drawing>
           <wp:inline distT="0" distB="0" distL="0" distR="0" wp14:anchorId="09471581" wp14:editId="0B681664">
@@ -6938,6 +7097,7 @@
           <w:bCs/>
           <w:sz w:val="20"/>
           <w:szCs w:val="20"/>
+          <w:highlight w:val="green"/>
         </w:rPr>
       </w:pPr>
       <w:r>
@@ -6947,6 +7107,7 @@
           <w:bCs/>
           <w:sz w:val="20"/>
           <w:szCs w:val="20"/>
+          <w:highlight w:val="green"/>
         </w:rPr>
         <w:t>Parquet Tools</w:t>
       </w:r>
@@ -6958,13 +7119,15 @@
           <w:rFonts w:asciiTheme="minorBidi" w:hAnsiTheme="minorBidi"/>
           <w:sz w:val="20"/>
           <w:szCs w:val="20"/>
-        </w:rPr>
-      </w:pPr>
-      <w:r>
-        <w:rPr>
-          <w:rFonts w:asciiTheme="minorBidi" w:hAnsiTheme="minorBidi"/>
-          <w:sz w:val="20"/>
-          <w:szCs w:val="20"/>
+          <w:highlight w:val="green"/>
+        </w:rPr>
+      </w:pPr>
+      <w:r>
+        <w:rPr>
+          <w:rFonts w:asciiTheme="minorBidi" w:hAnsiTheme="minorBidi"/>
+          <w:sz w:val="20"/>
+          <w:szCs w:val="20"/>
+          <w:highlight w:val="green"/>
         </w:rPr>
         <w:t>Apache Parquet provides a command-line utility called </w:t>
       </w:r>
@@ -6975,6 +7138,7 @@
           <w:bCs/>
           <w:sz w:val="20"/>
           <w:szCs w:val="20"/>
+          <w:highlight w:val="green"/>
         </w:rPr>
         <w:t>parquet-tools</w:t>
       </w:r>
@@ -6983,6 +7147,7 @@
           <w:rFonts w:asciiTheme="minorBidi" w:hAnsiTheme="minorBidi"/>
           <w:sz w:val="20"/>
           <w:szCs w:val="20"/>
+          <w:highlight w:val="green"/>
         </w:rPr>
         <w:t> for inspecting and manipulating Parquet files. One of its useful features is the ability to extract metadata from a Parquet file using the </w:t>
       </w:r>
@@ -6993,6 +7158,7 @@
           <w:bCs/>
           <w:sz w:val="20"/>
           <w:szCs w:val="20"/>
+          <w:highlight w:val="green"/>
         </w:rPr>
         <w:t>meta</w:t>
       </w:r>
@@ -7001,6 +7167,7 @@
           <w:rFonts w:asciiTheme="minorBidi" w:hAnsiTheme="minorBidi"/>
           <w:sz w:val="20"/>
           <w:szCs w:val="20"/>
+          <w:highlight w:val="green"/>
         </w:rPr>
         <w:t> command. This metadata includes schema information, column types, and file properties.</w:t>
       </w:r>
@@ -7012,13 +7179,15 @@
           <w:rFonts w:asciiTheme="minorBidi" w:hAnsiTheme="minorBidi"/>
           <w:sz w:val="20"/>
           <w:szCs w:val="20"/>
-        </w:rPr>
-      </w:pPr>
-      <w:r>
-        <w:rPr>
-          <w:rFonts w:asciiTheme="minorBidi" w:hAnsiTheme="minorBidi"/>
-          <w:sz w:val="20"/>
-          <w:szCs w:val="20"/>
+          <w:highlight w:val="green"/>
+        </w:rPr>
+      </w:pPr>
+      <w:r>
+        <w:rPr>
+          <w:rFonts w:asciiTheme="minorBidi" w:hAnsiTheme="minorBidi"/>
+          <w:sz w:val="20"/>
+          <w:szCs w:val="20"/>
+          <w:highlight w:val="green"/>
         </w:rPr>
         <w:t>To use the </w:t>
       </w:r>
@@ -7029,6 +7198,7 @@
           <w:bCs/>
           <w:sz w:val="20"/>
           <w:szCs w:val="20"/>
+          <w:highlight w:val="green"/>
         </w:rPr>
         <w:t>meta </w:t>
       </w:r>
@@ -7037,6 +7207,7 @@
           <w:rFonts w:asciiTheme="minorBidi" w:hAnsiTheme="minorBidi"/>
           <w:sz w:val="20"/>
           <w:szCs w:val="20"/>
+          <w:highlight w:val="green"/>
         </w:rPr>
         <w:t>command and extract the schema, run the following command:</w:t>
       </w:r>
@@ -7048,13 +7219,15 @@
           <w:rFonts w:asciiTheme="minorBidi" w:hAnsiTheme="minorBidi"/>
           <w:sz w:val="20"/>
           <w:szCs w:val="20"/>
-        </w:rPr>
-      </w:pPr>
-      <w:r>
-        <w:rPr>
-          <w:rFonts w:asciiTheme="minorBidi" w:hAnsiTheme="minorBidi"/>
-          <w:sz w:val="20"/>
-          <w:szCs w:val="20"/>
+          <w:highlight w:val="green"/>
+        </w:rPr>
+      </w:pPr>
+      <w:r>
+        <w:rPr>
+          <w:rFonts w:asciiTheme="minorBidi" w:hAnsiTheme="minorBidi"/>
+          <w:sz w:val="20"/>
+          <w:szCs w:val="20"/>
+          <w:highlight w:val="green"/>
         </w:rPr>
         <w:t>%</w:t>
       </w:r>
@@ -7064,6 +7237,7 @@
           <w:rFonts w:asciiTheme="minorBidi" w:hAnsiTheme="minorBidi"/>
           <w:sz w:val="20"/>
           <w:szCs w:val="20"/>
+          <w:highlight w:val="green"/>
         </w:rPr>
         <w:t>sh</w:t>
       </w:r>
@@ -7076,13 +7250,15 @@
           <w:rFonts w:asciiTheme="minorBidi" w:hAnsiTheme="minorBidi"/>
           <w:sz w:val="20"/>
           <w:szCs w:val="20"/>
-        </w:rPr>
-      </w:pPr>
-      <w:r>
-        <w:rPr>
-          <w:rFonts w:asciiTheme="minorBidi" w:hAnsiTheme="minorBidi"/>
-          <w:sz w:val="20"/>
-          <w:szCs w:val="20"/>
+          <w:highlight w:val="green"/>
+        </w:rPr>
+      </w:pPr>
+      <w:r>
+        <w:rPr>
+          <w:rFonts w:asciiTheme="minorBidi" w:hAnsiTheme="minorBidi"/>
+          <w:sz w:val="20"/>
+          <w:szCs w:val="20"/>
+          <w:highlight w:val="green"/>
         </w:rPr>
         <w:t>## Show the Parquet container meta data</w:t>
       </w:r>
@@ -7094,6 +7270,7 @@
           <w:rFonts w:asciiTheme="minorBidi" w:hAnsiTheme="minorBidi"/>
           <w:sz w:val="20"/>
           <w:szCs w:val="20"/>
+          <w:highlight w:val="green"/>
         </w:rPr>
       </w:pPr>
       <w:proofErr w:type="spellStart"/>
@@ -7102,6 +7279,7 @@
           <w:rFonts w:asciiTheme="minorBidi" w:hAnsiTheme="minorBidi"/>
           <w:sz w:val="20"/>
           <w:szCs w:val="20"/>
+          <w:highlight w:val="green"/>
         </w:rPr>
         <w:t>hadoop</w:t>
       </w:r>
@@ -7111,6 +7289,7 @@
           <w:rFonts w:asciiTheme="minorBidi" w:hAnsiTheme="minorBidi"/>
           <w:sz w:val="20"/>
           <w:szCs w:val="20"/>
+          <w:highlight w:val="green"/>
         </w:rPr>
         <w:t xml:space="preserve"> jar parquet-tools meta /tutorials/files/hive/ratings/parquet/000000_0</w:t>
       </w:r>
@@ -7122,6 +7301,7 @@
           <w:rFonts w:asciiTheme="minorBidi" w:hAnsiTheme="minorBidi"/>
           <w:sz w:val="20"/>
           <w:szCs w:val="20"/>
+          <w:highlight w:val="green"/>
         </w:rPr>
       </w:pPr>
       <w:r>
@@ -7130,9 +7310,10 @@
           <w:noProof/>
           <w:sz w:val="20"/>
           <w:szCs w:val="20"/>
+          <w:highlight w:val="green"/>
         </w:rPr>
         <w:drawing>
-          <wp:inline distT="0" distB="0" distL="0" distR="0" wp14:anchorId="07109BDB" wp14:editId="454F3418">
+          <wp:inline distT="0" distB="0" distL="0" distR="0" wp14:anchorId="07109BDB" wp14:editId="02D09487">
             <wp:extent cx="3909619" cy="1664929"/>
             <wp:effectExtent l="0" t="0" r="0" b="0"/>
             <wp:docPr id="1992248377" name="Picture 15" descr="A screenshot of a computer&#10;&#10;AI-generated content may be incorrect.">
@@ -7192,13 +7373,15 @@
           <w:rFonts w:asciiTheme="minorBidi" w:hAnsiTheme="minorBidi"/>
           <w:sz w:val="20"/>
           <w:szCs w:val="20"/>
-        </w:rPr>
-      </w:pPr>
-      <w:r>
-        <w:rPr>
-          <w:rFonts w:asciiTheme="minorBidi" w:hAnsiTheme="minorBidi"/>
-          <w:sz w:val="20"/>
-          <w:szCs w:val="20"/>
+          <w:highlight w:val="green"/>
+        </w:rPr>
+      </w:pPr>
+      <w:r>
+        <w:rPr>
+          <w:rFonts w:asciiTheme="minorBidi" w:hAnsiTheme="minorBidi"/>
+          <w:sz w:val="20"/>
+          <w:szCs w:val="20"/>
+          <w:highlight w:val="green"/>
         </w:rPr>
         <w:t>The </w:t>
       </w:r>
@@ -7210,6 +7393,7 @@
           <w:bCs/>
           <w:sz w:val="20"/>
           <w:szCs w:val="20"/>
+          <w:highlight w:val="green"/>
         </w:rPr>
         <w:t>getmeta</w:t>
       </w:r>
@@ -7218,6 +7402,7 @@
           <w:rFonts w:asciiTheme="minorBidi" w:hAnsiTheme="minorBidi"/>
           <w:sz w:val="20"/>
           <w:szCs w:val="20"/>
+          <w:highlight w:val="green"/>
         </w:rPr>
         <w:t>command</w:t>
       </w:r>
@@ -7227,6 +7412,7 @@
           <w:rFonts w:asciiTheme="minorBidi" w:hAnsiTheme="minorBidi"/>
           <w:sz w:val="20"/>
           <w:szCs w:val="20"/>
+          <w:highlight w:val="green"/>
         </w:rPr>
         <w:t> </w:t>
       </w:r>
@@ -7236,6 +7422,7 @@
           <w:rFonts w:asciiTheme="minorBidi" w:hAnsiTheme="minorBidi"/>
           <w:sz w:val="20"/>
           <w:szCs w:val="20"/>
+          <w:highlight w:val="green"/>
         </w:rPr>
         <w:t>display</w:t>
       </w:r>
@@ -7245,6 +7432,7 @@
           <w:rFonts w:asciiTheme="minorBidi" w:hAnsiTheme="minorBidi"/>
           <w:sz w:val="20"/>
           <w:szCs w:val="20"/>
+          <w:highlight w:val="green"/>
         </w:rPr>
         <w:t xml:space="preserve"> the parquet schema as </w:t>
       </w:r>
@@ -7254,6 +7442,7 @@
           <w:rFonts w:asciiTheme="minorBidi" w:hAnsiTheme="minorBidi"/>
           <w:sz w:val="20"/>
           <w:szCs w:val="20"/>
+          <w:highlight w:val="green"/>
         </w:rPr>
         <w:t>well</w:t>
       </w:r>
@@ -7263,6 +7452,7 @@
           <w:rFonts w:asciiTheme="minorBidi" w:hAnsiTheme="minorBidi"/>
           <w:sz w:val="20"/>
           <w:szCs w:val="20"/>
+          <w:highlight w:val="green"/>
         </w:rPr>
         <w:t xml:space="preserve"> the compression </w:t>
       </w:r>
@@ -7272,6 +7462,7 @@
           <w:rFonts w:asciiTheme="minorBidi" w:hAnsiTheme="minorBidi"/>
           <w:sz w:val="20"/>
           <w:szCs w:val="20"/>
+          <w:highlight w:val="green"/>
         </w:rPr>
         <w:t>codec</w:t>
       </w:r>
@@ -7281,6 +7472,7 @@
           <w:rFonts w:asciiTheme="minorBidi" w:hAnsiTheme="minorBidi"/>
           <w:sz w:val="20"/>
           <w:szCs w:val="20"/>
+          <w:highlight w:val="green"/>
         </w:rPr>
         <w:t>.</w:t>
       </w:r>
@@ -7294,6 +7486,7 @@
           <w:bCs/>
           <w:sz w:val="20"/>
           <w:szCs w:val="20"/>
+          <w:highlight w:val="green"/>
         </w:rPr>
       </w:pPr>
       <w:r>
@@ -7303,6 +7496,7 @@
           <w:bCs/>
           <w:sz w:val="20"/>
           <w:szCs w:val="20"/>
+          <w:highlight w:val="green"/>
         </w:rPr>
         <w:t>ORC (Optimized Row Columnar)</w:t>
       </w:r>
@@ -7316,6 +7510,7 @@
           <w:bCs/>
           <w:sz w:val="20"/>
           <w:szCs w:val="20"/>
+          <w:highlight w:val="green"/>
         </w:rPr>
       </w:pPr>
       <w:r>
@@ -7325,6 +7520,7 @@
           <w:bCs/>
           <w:sz w:val="20"/>
           <w:szCs w:val="20"/>
+          <w:highlight w:val="green"/>
         </w:rPr>
         <w:t>What is ORC?</w:t>
       </w:r>
@@ -7336,13 +7532,15 @@
           <w:rFonts w:asciiTheme="minorBidi" w:hAnsiTheme="minorBidi"/>
           <w:sz w:val="20"/>
           <w:szCs w:val="20"/>
-        </w:rPr>
-      </w:pPr>
-      <w:r>
-        <w:rPr>
-          <w:rFonts w:asciiTheme="minorBidi" w:hAnsiTheme="minorBidi"/>
-          <w:sz w:val="20"/>
-          <w:szCs w:val="20"/>
+          <w:highlight w:val="green"/>
+        </w:rPr>
+      </w:pPr>
+      <w:r>
+        <w:rPr>
+          <w:rFonts w:asciiTheme="minorBidi" w:hAnsiTheme="minorBidi"/>
+          <w:sz w:val="20"/>
+          <w:szCs w:val="20"/>
+          <w:highlight w:val="green"/>
         </w:rPr>
         <w:t>ORC, short for Optimized Row Columnar, is a file format optimized for analytical workloads, primarily within the context of the Apache Hive data warehousing platform. Its features and advantages make it an excellent choice for scenarios where analytical querying and efficient storage are critical. Here are the key characteristics and strengths of ORC:</w:t>
       </w:r>
@@ -7358,6 +7556,7 @@
           <w:rFonts w:asciiTheme="minorBidi" w:hAnsiTheme="minorBidi"/>
           <w:sz w:val="20"/>
           <w:szCs w:val="20"/>
+          <w:highlight w:val="green"/>
         </w:rPr>
       </w:pPr>
       <w:r>
@@ -7367,6 +7566,7 @@
           <w:bCs/>
           <w:sz w:val="20"/>
           <w:szCs w:val="20"/>
+          <w:highlight w:val="green"/>
         </w:rPr>
         <w:t>Columnar Storage:</w:t>
       </w:r>
@@ -7375,6 +7575,7 @@
           <w:rFonts w:asciiTheme="minorBidi" w:hAnsiTheme="minorBidi"/>
           <w:sz w:val="20"/>
           <w:szCs w:val="20"/>
+          <w:highlight w:val="green"/>
         </w:rPr>
         <w:t> ORC stores data column-wise rather than row-wise, a fundamental departure from traditional row-based storage formats. This columnar storage design has several advantages for analytical workloads, as it allows for highly efficient selective column retrieval and aggregation.</w:t>
       </w:r>
@@ -7390,6 +7591,7 @@
           <w:rFonts w:asciiTheme="minorBidi" w:hAnsiTheme="minorBidi"/>
           <w:sz w:val="20"/>
           <w:szCs w:val="20"/>
+          <w:highlight w:val="green"/>
         </w:rPr>
       </w:pPr>
       <w:r>
@@ -7399,6 +7601,7 @@
           <w:bCs/>
           <w:sz w:val="20"/>
           <w:szCs w:val="20"/>
+          <w:highlight w:val="green"/>
         </w:rPr>
         <w:t>Compression Efficiency</w:t>
       </w:r>
@@ -7407,6 +7610,7 @@
           <w:rFonts w:asciiTheme="minorBidi" w:hAnsiTheme="minorBidi"/>
           <w:sz w:val="20"/>
           <w:szCs w:val="20"/>
+          <w:highlight w:val="green"/>
         </w:rPr>
         <w:t xml:space="preserve">: ORC offers robust compression capabilities specifically tailored for columnar storage. It supports compression codecs like </w:t>
       </w:r>
@@ -7416,6 +7620,7 @@
           <w:rFonts w:asciiTheme="minorBidi" w:hAnsiTheme="minorBidi"/>
           <w:sz w:val="20"/>
           <w:szCs w:val="20"/>
+          <w:highlight w:val="green"/>
         </w:rPr>
         <w:t>Zlib</w:t>
       </w:r>
@@ -7425,6 +7630,7 @@
           <w:rFonts w:asciiTheme="minorBidi" w:hAnsiTheme="minorBidi"/>
           <w:sz w:val="20"/>
           <w:szCs w:val="20"/>
+          <w:highlight w:val="green"/>
         </w:rPr>
         <w:t>, Snappy, and LZO, optimizing storage requirements while maintaining query performance.</w:t>
       </w:r>
@@ -7440,6 +7646,7 @@
           <w:rFonts w:asciiTheme="minorBidi" w:hAnsiTheme="minorBidi"/>
           <w:sz w:val="20"/>
           <w:szCs w:val="20"/>
+          <w:highlight w:val="green"/>
         </w:rPr>
       </w:pPr>
       <w:r>
@@ -7449,6 +7656,7 @@
           <w:bCs/>
           <w:sz w:val="20"/>
           <w:szCs w:val="20"/>
+          <w:highlight w:val="green"/>
         </w:rPr>
         <w:t>Predicate Pushdown</w:t>
       </w:r>
@@ -7457,6 +7665,7 @@
           <w:rFonts w:asciiTheme="minorBidi" w:hAnsiTheme="minorBidi"/>
           <w:sz w:val="20"/>
           <w:szCs w:val="20"/>
+          <w:highlight w:val="green"/>
         </w:rPr>
         <w:t xml:space="preserve">: ORC supports predicate pushdown, a query optimization technique that filters data at the storage level before retrieving it. This feature significantly enhances query performance by reducing </w:t>
       </w:r>
@@ -7466,6 +7675,7 @@
           <w:rFonts w:asciiTheme="minorBidi" w:hAnsiTheme="minorBidi"/>
           <w:sz w:val="20"/>
           <w:szCs w:val="20"/>
+          <w:highlight w:val="green"/>
         </w:rPr>
         <w:t>I/</w:t>
       </w:r>
@@ -7475,6 +7685,7 @@
           <w:rFonts w:asciiTheme="minorBidi" w:hAnsiTheme="minorBidi"/>
           <w:sz w:val="20"/>
           <w:szCs w:val="20"/>
+          <w:highlight w:val="green"/>
         </w:rPr>
         <w:t>O overhead. Predicate pushdown in ORC is particularly beneficial for analytical queries on large datasets.</w:t>
       </w:r>
@@ -7490,6 +7701,7 @@
           <w:rFonts w:asciiTheme="minorBidi" w:hAnsiTheme="minorBidi"/>
           <w:sz w:val="20"/>
           <w:szCs w:val="20"/>
+          <w:highlight w:val="green"/>
         </w:rPr>
       </w:pPr>
       <w:r>
@@ -7499,6 +7711,7 @@
           <w:bCs/>
           <w:sz w:val="20"/>
           <w:szCs w:val="20"/>
+          <w:highlight w:val="green"/>
         </w:rPr>
         <w:t>Optimized for Hive</w:t>
       </w:r>
@@ -7507,6 +7720,7 @@
           <w:rFonts w:asciiTheme="minorBidi" w:hAnsiTheme="minorBidi"/>
           <w:sz w:val="20"/>
           <w:szCs w:val="20"/>
+          <w:highlight w:val="green"/>
         </w:rPr>
         <w:t xml:space="preserve">: While ORC can be used independently, it is </w:t>
       </w:r>
@@ -7516,6 +7730,7 @@
           <w:rFonts w:asciiTheme="minorBidi" w:hAnsiTheme="minorBidi"/>
           <w:sz w:val="20"/>
           <w:szCs w:val="20"/>
+          <w:highlight w:val="green"/>
         </w:rPr>
         <w:t>most commonly associated</w:t>
       </w:r>
@@ -7525,6 +7740,7 @@
           <w:rFonts w:asciiTheme="minorBidi" w:hAnsiTheme="minorBidi"/>
           <w:sz w:val="20"/>
           <w:szCs w:val="20"/>
+          <w:highlight w:val="green"/>
         </w:rPr>
         <w:t xml:space="preserve"> with the Apache Hive data warehousing platform. It has been fine-tuned to work seamlessly with Hive, providing additional query performance benefits when using Hive for analytics.</w:t>
       </w:r>
@@ -7538,6 +7754,7 @@
           <w:bCs/>
           <w:sz w:val="20"/>
           <w:szCs w:val="20"/>
+          <w:highlight w:val="green"/>
         </w:rPr>
       </w:pPr>
       <w:r>
@@ -7547,6 +7764,7 @@
           <w:bCs/>
           <w:sz w:val="20"/>
           <w:szCs w:val="20"/>
+          <w:highlight w:val="green"/>
         </w:rPr>
         <w:t>ORC Container Structure</w:t>
       </w:r>
@@ -7558,13 +7776,15 @@
           <w:rFonts w:asciiTheme="minorBidi" w:hAnsiTheme="minorBidi"/>
           <w:sz w:val="20"/>
           <w:szCs w:val="20"/>
-        </w:rPr>
-      </w:pPr>
-      <w:r>
-        <w:rPr>
-          <w:rFonts w:asciiTheme="minorBidi" w:hAnsiTheme="minorBidi"/>
-          <w:sz w:val="20"/>
-          <w:szCs w:val="20"/>
+          <w:highlight w:val="green"/>
+        </w:rPr>
+      </w:pPr>
+      <w:r>
+        <w:rPr>
+          <w:rFonts w:asciiTheme="minorBidi" w:hAnsiTheme="minorBidi"/>
+          <w:sz w:val="20"/>
+          <w:szCs w:val="20"/>
+          <w:highlight w:val="green"/>
         </w:rPr>
         <w:lastRenderedPageBreak/>
         <w:t>The ORC file is organized into a container format with multiple layers to optimize both storage and retrieval. Each ORC file consists of the following components:</w:t>
@@ -7581,6 +7801,7 @@
           <w:rFonts w:asciiTheme="minorBidi" w:hAnsiTheme="minorBidi"/>
           <w:sz w:val="20"/>
           <w:szCs w:val="20"/>
+          <w:highlight w:val="green"/>
         </w:rPr>
       </w:pPr>
       <w:r>
@@ -7590,6 +7811,7 @@
           <w:bCs/>
           <w:sz w:val="20"/>
           <w:szCs w:val="20"/>
+          <w:highlight w:val="green"/>
         </w:rPr>
         <w:t>Stripe</w:t>
       </w:r>
@@ -7598,6 +7820,7 @@
           <w:rFonts w:asciiTheme="minorBidi" w:hAnsiTheme="minorBidi"/>
           <w:sz w:val="20"/>
           <w:szCs w:val="20"/>
+          <w:highlight w:val="green"/>
         </w:rPr>
         <w:t>: The main data storage unit. Each stripe contains rows of data broken into column chunks. Stripes also include an index for faster lookups and a footer containing metadata.</w:t>
       </w:r>
@@ -7613,6 +7836,7 @@
           <w:rFonts w:asciiTheme="minorBidi" w:hAnsiTheme="minorBidi"/>
           <w:sz w:val="20"/>
           <w:szCs w:val="20"/>
+          <w:highlight w:val="green"/>
         </w:rPr>
       </w:pPr>
       <w:r>
@@ -7622,6 +7846,7 @@
           <w:bCs/>
           <w:sz w:val="20"/>
           <w:szCs w:val="20"/>
+          <w:highlight w:val="green"/>
         </w:rPr>
         <w:t>File Footer</w:t>
       </w:r>
@@ -7630,6 +7855,7 @@
           <w:rFonts w:asciiTheme="minorBidi" w:hAnsiTheme="minorBidi"/>
           <w:sz w:val="20"/>
           <w:szCs w:val="20"/>
+          <w:highlight w:val="green"/>
         </w:rPr>
         <w:t>: Contains metadata about all the stripes in the file, including the column data types, compression types, and offsets.</w:t>
       </w:r>
@@ -7645,6 +7871,7 @@
           <w:rFonts w:asciiTheme="minorBidi" w:hAnsiTheme="minorBidi"/>
           <w:sz w:val="20"/>
           <w:szCs w:val="20"/>
+          <w:highlight w:val="green"/>
         </w:rPr>
       </w:pPr>
       <w:r>
@@ -7654,6 +7881,7 @@
           <w:bCs/>
           <w:sz w:val="20"/>
           <w:szCs w:val="20"/>
+          <w:highlight w:val="green"/>
         </w:rPr>
         <w:t>Postscript</w:t>
       </w:r>
@@ -7662,6 +7890,7 @@
           <w:rFonts w:asciiTheme="minorBidi" w:hAnsiTheme="minorBidi"/>
           <w:sz w:val="20"/>
           <w:szCs w:val="20"/>
+          <w:highlight w:val="green"/>
         </w:rPr>
         <w:t>: Holds information about the overall file structure, such as compression algorithm and file length.</w:t>
       </w:r>
@@ -7673,13 +7902,15 @@
           <w:rFonts w:asciiTheme="minorBidi" w:hAnsiTheme="minorBidi"/>
           <w:sz w:val="20"/>
           <w:szCs w:val="20"/>
-        </w:rPr>
-      </w:pPr>
-      <w:r>
-        <w:rPr>
-          <w:rFonts w:asciiTheme="minorBidi" w:hAnsiTheme="minorBidi"/>
-          <w:sz w:val="20"/>
-          <w:szCs w:val="20"/>
+          <w:highlight w:val="green"/>
+        </w:rPr>
+      </w:pPr>
+      <w:r>
+        <w:rPr>
+          <w:rFonts w:asciiTheme="minorBidi" w:hAnsiTheme="minorBidi"/>
+          <w:sz w:val="20"/>
+          <w:szCs w:val="20"/>
+          <w:highlight w:val="green"/>
         </w:rPr>
         <w:t>The following figure shows the structure of an ORC container.</w:t>
       </w:r>
@@ -7699,6 +7930,7 @@
           <w:noProof/>
           <w:sz w:val="20"/>
           <w:szCs w:val="20"/>
+          <w:highlight w:val="green"/>
         </w:rPr>
         <w:drawing>
           <wp:inline distT="0" distB="0" distL="0" distR="0" wp14:anchorId="2337D78F" wp14:editId="679E05AC">
@@ -7763,6 +7995,7 @@
           <w:bCs/>
           <w:sz w:val="20"/>
           <w:szCs w:val="20"/>
+          <w:highlight w:val="green"/>
         </w:rPr>
       </w:pPr>
       <w:r>
@@ -7772,6 +8005,7 @@
           <w:bCs/>
           <w:sz w:val="20"/>
           <w:szCs w:val="20"/>
+          <w:highlight w:val="green"/>
         </w:rPr>
         <w:t>ORC Schema</w:t>
       </w:r>
@@ -7783,13 +8017,15 @@
           <w:rFonts w:asciiTheme="minorBidi" w:hAnsiTheme="minorBidi"/>
           <w:sz w:val="20"/>
           <w:szCs w:val="20"/>
-        </w:rPr>
-      </w:pPr>
-      <w:r>
-        <w:rPr>
-          <w:rFonts w:asciiTheme="minorBidi" w:hAnsiTheme="minorBidi"/>
-          <w:sz w:val="20"/>
-          <w:szCs w:val="20"/>
+          <w:highlight w:val="green"/>
+        </w:rPr>
+      </w:pPr>
+      <w:r>
+        <w:rPr>
+          <w:rFonts w:asciiTheme="minorBidi" w:hAnsiTheme="minorBidi"/>
+          <w:sz w:val="20"/>
+          <w:szCs w:val="20"/>
+          <w:highlight w:val="green"/>
         </w:rPr>
         <w:t>ORC uses a rich schema to store structured data. It supports:</w:t>
       </w:r>
@@ -7805,6 +8041,7 @@
           <w:rFonts w:asciiTheme="minorBidi" w:hAnsiTheme="minorBidi"/>
           <w:sz w:val="20"/>
           <w:szCs w:val="20"/>
+          <w:highlight w:val="green"/>
         </w:rPr>
       </w:pPr>
       <w:r>
@@ -7814,6 +8051,7 @@
           <w:bCs/>
           <w:sz w:val="20"/>
           <w:szCs w:val="20"/>
+          <w:highlight w:val="green"/>
         </w:rPr>
         <w:t>Primitive Types</w:t>
       </w:r>
@@ -7822,6 +8060,7 @@
           <w:rFonts w:asciiTheme="minorBidi" w:hAnsiTheme="minorBidi"/>
           <w:sz w:val="20"/>
           <w:szCs w:val="20"/>
+          <w:highlight w:val="green"/>
         </w:rPr>
         <w:t>: Such as int, float, double, </w:t>
       </w:r>
@@ -7831,6 +8070,7 @@
           <w:rFonts w:asciiTheme="minorBidi" w:hAnsiTheme="minorBidi"/>
           <w:sz w:val="20"/>
           <w:szCs w:val="20"/>
+          <w:highlight w:val="green"/>
         </w:rPr>
         <w:t>boolean</w:t>
       </w:r>
@@ -7840,6 +8080,7 @@
           <w:rFonts w:asciiTheme="minorBidi" w:hAnsiTheme="minorBidi"/>
           <w:sz w:val="20"/>
           <w:szCs w:val="20"/>
+          <w:highlight w:val="green"/>
         </w:rPr>
         <w:t>, string, and binary.</w:t>
       </w:r>
@@ -7855,6 +8096,7 @@
           <w:rFonts w:asciiTheme="minorBidi" w:hAnsiTheme="minorBidi"/>
           <w:sz w:val="20"/>
           <w:szCs w:val="20"/>
+          <w:highlight w:val="green"/>
         </w:rPr>
       </w:pPr>
       <w:r>
@@ -7864,6 +8106,7 @@
           <w:bCs/>
           <w:sz w:val="20"/>
           <w:szCs w:val="20"/>
+          <w:highlight w:val="green"/>
         </w:rPr>
         <w:t>Complex Types</w:t>
       </w:r>
@@ -7872,6 +8115,7 @@
           <w:rFonts w:asciiTheme="minorBidi" w:hAnsiTheme="minorBidi"/>
           <w:sz w:val="20"/>
           <w:szCs w:val="20"/>
+          <w:highlight w:val="green"/>
         </w:rPr>
         <w:t>: Such as </w:t>
       </w:r>
@@ -7881,6 +8125,7 @@
           <w:rFonts w:asciiTheme="minorBidi" w:hAnsiTheme="minorBidi"/>
           <w:sz w:val="20"/>
           <w:szCs w:val="20"/>
+          <w:highlight w:val="green"/>
         </w:rPr>
         <w:t>struct</w:t>
       </w:r>
@@ -7890,6 +8135,7 @@
           <w:rFonts w:asciiTheme="minorBidi" w:hAnsiTheme="minorBidi"/>
           <w:sz w:val="20"/>
           <w:szCs w:val="20"/>
+          <w:highlight w:val="green"/>
         </w:rPr>
         <w:t>, list, map, and union.</w:t>
       </w:r>
@@ -7908,6 +8154,7 @@
           <w:rFonts w:asciiTheme="minorBidi" w:hAnsiTheme="minorBidi"/>
           <w:sz w:val="20"/>
           <w:szCs w:val="20"/>
+          <w:highlight w:val="green"/>
         </w:rPr>
         <w:t>Each column is stored separately, allowing optimized access to specific columns without reading the entire dataset.</w:t>
       </w:r>
@@ -9244,7 +9491,7 @@
           <w:szCs w:val="20"/>
         </w:rPr>
         <w:drawing>
-          <wp:inline distT="0" distB="0" distL="0" distR="0" wp14:anchorId="52D91DCD" wp14:editId="5D489A2A">
+          <wp:inline distT="0" distB="0" distL="0" distR="0" wp14:anchorId="52D91DCD" wp14:editId="5EE142E8">
             <wp:extent cx="2775988" cy="2612572"/>
             <wp:effectExtent l="0" t="0" r="5715" b="0"/>
             <wp:docPr id="1628208231" name="Picture 12" descr="A screenshot of a computer program&#10;&#10;AI-generated content may be incorrect.">

--- a/ML/McGill School of Continuing Studies/YCBS 257 Data at Scale/L6/Choosing the Right Big Data File Format.docx
+++ b/ML/McGill School of Continuing Studies/YCBS 257 Data at Scale/L6/Choosing the Right Big Data File Format.docx
@@ -1463,7 +1463,7 @@
         </w:rPr>
         <w:lastRenderedPageBreak/>
         <w:drawing>
-          <wp:inline distT="0" distB="0" distL="0" distR="0" wp14:anchorId="182AC393" wp14:editId="1A7F0FAB">
+          <wp:inline distT="0" distB="0" distL="0" distR="0" wp14:anchorId="182AC393" wp14:editId="665DDCBC">
             <wp:extent cx="3438349" cy="1301135"/>
             <wp:effectExtent l="0" t="0" r="0" b="0"/>
             <wp:docPr id="516196314" name="Picture 22" descr="A screenshot of a computer&#10;&#10;AI-generated content may be incorrect.">
@@ -2733,7 +2733,7 @@
           <w:highlight w:val="green"/>
         </w:rPr>
         <w:drawing>
-          <wp:inline distT="0" distB="0" distL="0" distR="0" wp14:anchorId="27487288" wp14:editId="1256797B">
+          <wp:inline distT="0" distB="0" distL="0" distR="0" wp14:anchorId="27487288" wp14:editId="282674DC">
             <wp:extent cx="3438895" cy="2434046"/>
             <wp:effectExtent l="0" t="0" r="0" b="0"/>
             <wp:docPr id="1566138388" name="Picture 20" descr="A screenshot of a computer&#10;&#10;AI-generated content may be incorrect.">
@@ -4881,7 +4881,7 @@
           <w:highlight w:val="green"/>
         </w:rPr>
         <w:drawing>
-          <wp:inline distT="0" distB="0" distL="0" distR="0" wp14:anchorId="459D4314" wp14:editId="78D80576">
+          <wp:inline distT="0" distB="0" distL="0" distR="0" wp14:anchorId="459D4314" wp14:editId="77B2F9CF">
             <wp:extent cx="5943600" cy="252730"/>
             <wp:effectExtent l="0" t="0" r="0" b="0"/>
             <wp:docPr id="313425064" name="Picture 18">
@@ -5452,7 +5452,7 @@
         </w:rPr>
         <w:lastRenderedPageBreak/>
         <w:drawing>
-          <wp:inline distT="0" distB="0" distL="0" distR="0" wp14:anchorId="3D232B76" wp14:editId="16DEB525">
+          <wp:inline distT="0" distB="0" distL="0" distR="0" wp14:anchorId="3D232B76" wp14:editId="382B7EF9">
             <wp:extent cx="3191940" cy="2883999"/>
             <wp:effectExtent l="0" t="0" r="0" b="0"/>
             <wp:docPr id="1904689318" name="Picture 17" descr="A screenshot of a computer&#10;&#10;AI-generated content may be incorrect.">
@@ -7313,7 +7313,7 @@
           <w:highlight w:val="green"/>
         </w:rPr>
         <w:drawing>
-          <wp:inline distT="0" distB="0" distL="0" distR="0" wp14:anchorId="07109BDB" wp14:editId="02D09487">
+          <wp:inline distT="0" distB="0" distL="0" distR="0" wp14:anchorId="07109BDB" wp14:editId="666E7FD8">
             <wp:extent cx="3909619" cy="1664929"/>
             <wp:effectExtent l="0" t="0" r="0" b="0"/>
             <wp:docPr id="1992248377" name="Picture 15" descr="A screenshot of a computer&#10;&#10;AI-generated content may be incorrect.">
@@ -8168,6 +8168,7 @@
           <w:bCs/>
           <w:sz w:val="20"/>
           <w:szCs w:val="20"/>
+          <w:highlight w:val="green"/>
         </w:rPr>
       </w:pPr>
       <w:r>
@@ -8178,7 +8179,18 @@
           <w:sz w:val="20"/>
           <w:szCs w:val="20"/>
         </w:rPr>
-        <w:t> Differences between ORC and Parquet</w:t>
+        <w:t> </w:t>
+      </w:r>
+      <w:r>
+        <w:rPr>
+          <w:rFonts w:asciiTheme="minorBidi" w:hAnsiTheme="minorBidi"/>
+          <w:b/>
+          <w:bCs/>
+          <w:sz w:val="20"/>
+          <w:szCs w:val="20"/>
+          <w:highlight w:val="green"/>
+        </w:rPr>
+        <w:t>Differences between ORC and Parquet</w:t>
       </w:r>
     </w:p>
     <w:p>
@@ -8192,13 +8204,15 @@
           <w:rFonts w:asciiTheme="minorBidi" w:hAnsiTheme="minorBidi"/>
           <w:sz w:val="20"/>
           <w:szCs w:val="20"/>
-        </w:rPr>
-      </w:pPr>
-      <w:r>
-        <w:rPr>
-          <w:rFonts w:asciiTheme="minorBidi" w:hAnsiTheme="minorBidi"/>
-          <w:sz w:val="20"/>
-          <w:szCs w:val="20"/>
+          <w:highlight w:val="green"/>
+        </w:rPr>
+      </w:pPr>
+      <w:r>
+        <w:rPr>
+          <w:rFonts w:asciiTheme="minorBidi" w:hAnsiTheme="minorBidi"/>
+          <w:sz w:val="20"/>
+          <w:szCs w:val="20"/>
+          <w:highlight w:val="green"/>
         </w:rPr>
         <w:t>Parquet is more widely adopted and supported by the community than ORC. It has more libraries and tools to read and write Parquet files, such as Apache Arrow, Apache Parquet C++, Apache Parquet Python, etc.</w:t>
       </w:r>
@@ -8214,13 +8228,15 @@
           <w:rFonts w:asciiTheme="minorBidi" w:hAnsiTheme="minorBidi"/>
           <w:sz w:val="20"/>
           <w:szCs w:val="20"/>
-        </w:rPr>
-      </w:pPr>
-      <w:r>
-        <w:rPr>
-          <w:rFonts w:asciiTheme="minorBidi" w:hAnsiTheme="minorBidi"/>
-          <w:sz w:val="20"/>
-          <w:szCs w:val="20"/>
+          <w:highlight w:val="green"/>
+        </w:rPr>
+      </w:pPr>
+      <w:r>
+        <w:rPr>
+          <w:rFonts w:asciiTheme="minorBidi" w:hAnsiTheme="minorBidi"/>
+          <w:sz w:val="20"/>
+          <w:szCs w:val="20"/>
+          <w:highlight w:val="green"/>
         </w:rPr>
         <w:t>ORC has better compression rates than Parquet, especially for numeric data. It also has lightweight indexes stored within the file, which can improve read performance by skipping irrelevant rows or stripes.</w:t>
       </w:r>
@@ -8236,13 +8252,15 @@
           <w:rFonts w:asciiTheme="minorBidi" w:hAnsiTheme="minorBidi"/>
           <w:sz w:val="20"/>
           <w:szCs w:val="20"/>
-        </w:rPr>
-      </w:pPr>
-      <w:r>
-        <w:rPr>
-          <w:rFonts w:asciiTheme="minorBidi" w:hAnsiTheme="minorBidi"/>
-          <w:sz w:val="20"/>
-          <w:szCs w:val="20"/>
+          <w:highlight w:val="green"/>
+        </w:rPr>
+      </w:pPr>
+      <w:r>
+        <w:rPr>
+          <w:rFonts w:asciiTheme="minorBidi" w:hAnsiTheme="minorBidi"/>
+          <w:sz w:val="20"/>
+          <w:szCs w:val="20"/>
+          <w:highlight w:val="green"/>
         </w:rPr>
         <w:t>ORC works very well with ACID transactions in Hive, which provide features like update, delete, and merge. Parquet does not support ACID transactions natively, but it can work with Delta Lake or Apache Hudi to enable them.</w:t>
       </w:r>
@@ -8258,13 +8276,15 @@
           <w:rFonts w:asciiTheme="minorBidi" w:hAnsiTheme="minorBidi"/>
           <w:sz w:val="20"/>
           <w:szCs w:val="20"/>
-        </w:rPr>
-      </w:pPr>
-      <w:r>
-        <w:rPr>
-          <w:rFonts w:asciiTheme="minorBidi" w:hAnsiTheme="minorBidi"/>
-          <w:sz w:val="20"/>
-          <w:szCs w:val="20"/>
+          <w:highlight w:val="green"/>
+        </w:rPr>
+      </w:pPr>
+      <w:r>
+        <w:rPr>
+          <w:rFonts w:asciiTheme="minorBidi" w:hAnsiTheme="minorBidi"/>
+          <w:sz w:val="20"/>
+          <w:szCs w:val="20"/>
+          <w:highlight w:val="green"/>
         </w:rPr>
         <w:t>Parquet is more optimized for analytical workloads and complex queries, while ORC is more suitable for write-heavy workloads and transactional processing.</w:t>
       </w:r>
@@ -8278,6 +8298,7 @@
           <w:bCs/>
           <w:sz w:val="20"/>
           <w:szCs w:val="20"/>
+          <w:highlight w:val="green"/>
         </w:rPr>
       </w:pPr>
       <w:r>
@@ -8287,6 +8308,7 @@
           <w:bCs/>
           <w:sz w:val="20"/>
           <w:szCs w:val="20"/>
+          <w:highlight w:val="green"/>
         </w:rPr>
         <w:t>Compression</w:t>
       </w:r>
@@ -8305,6 +8327,7 @@
           <w:rFonts w:asciiTheme="minorBidi" w:hAnsiTheme="minorBidi"/>
           <w:sz w:val="20"/>
           <w:szCs w:val="20"/>
+          <w:highlight w:val="green"/>
         </w:rPr>
         <w:t>ORC’s columnar storage allows for better compression, as the data in a column is usually more homogeneous. It supports various compression codecs like Snappy and </w:t>
       </w:r>
@@ -8314,6 +8337,7 @@
           <w:rFonts w:asciiTheme="minorBidi" w:hAnsiTheme="minorBidi"/>
           <w:sz w:val="20"/>
           <w:szCs w:val="20"/>
+          <w:highlight w:val="green"/>
         </w:rPr>
         <w:t>ZLib</w:t>
       </w:r>
@@ -8323,6 +8347,7 @@
           <w:rFonts w:asciiTheme="minorBidi" w:hAnsiTheme="minorBidi"/>
           <w:sz w:val="20"/>
           <w:szCs w:val="20"/>
+          <w:highlight w:val="green"/>
         </w:rPr>
         <w:t> which is the default compression codec in Hive.</w:t>
       </w:r>
@@ -8336,6 +8361,7 @@
           <w:bCs/>
           <w:sz w:val="20"/>
           <w:szCs w:val="20"/>
+          <w:highlight w:val="green"/>
         </w:rPr>
       </w:pPr>
       <w:r>
@@ -8345,6 +8371,7 @@
           <w:bCs/>
           <w:sz w:val="20"/>
           <w:szCs w:val="20"/>
+          <w:highlight w:val="green"/>
         </w:rPr>
         <w:t>Disadvantages</w:t>
       </w:r>
@@ -8360,13 +8387,15 @@
           <w:rFonts w:asciiTheme="minorBidi" w:hAnsiTheme="minorBidi"/>
           <w:sz w:val="20"/>
           <w:szCs w:val="20"/>
-        </w:rPr>
-      </w:pPr>
-      <w:r>
-        <w:rPr>
-          <w:rFonts w:asciiTheme="minorBidi" w:hAnsiTheme="minorBidi"/>
-          <w:sz w:val="20"/>
-          <w:szCs w:val="20"/>
+          <w:highlight w:val="green"/>
+        </w:rPr>
+      </w:pPr>
+      <w:r>
+        <w:rPr>
+          <w:rFonts w:asciiTheme="minorBidi" w:hAnsiTheme="minorBidi"/>
+          <w:sz w:val="20"/>
+          <w:szCs w:val="20"/>
+          <w:highlight w:val="green"/>
         </w:rPr>
         <w:t>Less widely supported than Parquet.</w:t>
       </w:r>
@@ -8382,6 +8411,7 @@
           <w:rFonts w:asciiTheme="minorBidi" w:hAnsiTheme="minorBidi"/>
           <w:sz w:val="20"/>
           <w:szCs w:val="20"/>
+          <w:highlight w:val="green"/>
         </w:rPr>
       </w:pPr>
       <w:proofErr w:type="gramStart"/>
@@ -8390,6 +8420,7 @@
           <w:rFonts w:asciiTheme="minorBidi" w:hAnsiTheme="minorBidi"/>
           <w:sz w:val="20"/>
           <w:szCs w:val="20"/>
+          <w:highlight w:val="green"/>
         </w:rPr>
         <w:t>Write</w:t>
       </w:r>
@@ -8399,6 +8430,7 @@
           <w:rFonts w:asciiTheme="minorBidi" w:hAnsiTheme="minorBidi"/>
           <w:sz w:val="20"/>
           <w:szCs w:val="20"/>
+          <w:highlight w:val="green"/>
         </w:rPr>
         <w:t xml:space="preserve"> performance is slower compared to Avro.</w:t>
       </w:r>
@@ -8412,6 +8444,7 @@
           <w:bCs/>
           <w:sz w:val="20"/>
           <w:szCs w:val="20"/>
+          <w:highlight w:val="green"/>
         </w:rPr>
       </w:pPr>
       <w:r>
@@ -8421,6 +8454,7 @@
           <w:bCs/>
           <w:sz w:val="20"/>
           <w:szCs w:val="20"/>
+          <w:highlight w:val="green"/>
         </w:rPr>
         <w:t>Usage Scenario</w:t>
       </w:r>
@@ -8439,13 +8473,13 @@
           <w:rFonts w:asciiTheme="minorBidi" w:hAnsiTheme="minorBidi"/>
           <w:sz w:val="20"/>
           <w:szCs w:val="20"/>
+          <w:highlight w:val="green"/>
         </w:rPr>
         <w:t>ORC is best suited for Hadoop-based data lakes and Hive-based analytical workloads where query performance and compression are critical.</w:t>
       </w:r>
     </w:p>
     <w:p>
       <w:pPr>
-        <w:spacing w:after="0" w:line="240" w:lineRule="auto"/>
         <w:rPr>
           <w:rFonts w:asciiTheme="minorBidi" w:hAnsiTheme="minorBidi"/>
           <w:b/>
@@ -8462,80 +8496,111 @@
           <w:sz w:val="20"/>
           <w:szCs w:val="20"/>
         </w:rPr>
-        <w:t>HiveQL Code Example</w:t>
-      </w:r>
-    </w:p>
-    <w:p>
-      <w:pPr>
-        <w:spacing w:after="0" w:line="240" w:lineRule="auto"/>
-        <w:rPr>
-          <w:rFonts w:asciiTheme="minorBidi" w:hAnsiTheme="minorBidi"/>
-          <w:sz w:val="20"/>
-          <w:szCs w:val="20"/>
-        </w:rPr>
-      </w:pPr>
-      <w:r>
-        <w:rPr>
-          <w:rFonts w:asciiTheme="minorBidi" w:hAnsiTheme="minorBidi"/>
-          <w:sz w:val="20"/>
-          <w:szCs w:val="20"/>
-        </w:rPr>
-        <w:lastRenderedPageBreak/>
-        <w:t xml:space="preserve">We will create a new table and populate it with the data from the initial table. Hive will infer the table schema as </w:t>
-      </w:r>
-      <w:proofErr w:type="gramStart"/>
-      <w:r>
-        <w:rPr>
-          <w:rFonts w:asciiTheme="minorBidi" w:hAnsiTheme="minorBidi"/>
-          <w:sz w:val="20"/>
-          <w:szCs w:val="20"/>
-        </w:rPr>
-        <w:t>well</w:t>
-      </w:r>
-      <w:proofErr w:type="gramEnd"/>
-      <w:r>
-        <w:rPr>
-          <w:rFonts w:asciiTheme="minorBidi" w:hAnsiTheme="minorBidi"/>
-          <w:sz w:val="20"/>
-          <w:szCs w:val="20"/>
-        </w:rPr>
-        <w:t xml:space="preserve"> the ORC </w:t>
-      </w:r>
-      <w:proofErr w:type="gramStart"/>
-      <w:r>
-        <w:rPr>
-          <w:rFonts w:asciiTheme="minorBidi" w:hAnsiTheme="minorBidi"/>
-          <w:sz w:val="20"/>
-          <w:szCs w:val="20"/>
-        </w:rPr>
-        <w:t>schema</w:t>
-      </w:r>
-      <w:proofErr w:type="gramEnd"/>
-      <w:r>
-        <w:rPr>
-          <w:rFonts w:asciiTheme="minorBidi" w:hAnsiTheme="minorBidi"/>
-          <w:sz w:val="20"/>
-          <w:szCs w:val="20"/>
-        </w:rPr>
-        <w:t xml:space="preserve"> so we do not need to provide it explicitly.</w:t>
-      </w:r>
-    </w:p>
-    <w:p>
-      <w:pPr>
-        <w:spacing w:after="0" w:line="240" w:lineRule="auto"/>
-        <w:rPr>
-          <w:rFonts w:asciiTheme="minorBidi" w:hAnsiTheme="minorBidi"/>
-          <w:sz w:val="20"/>
-          <w:szCs w:val="20"/>
-        </w:rPr>
-      </w:pPr>
-      <w:r>
+        <w:br w:type="page"/>
+      </w:r>
+    </w:p>
+    <w:p>
+      <w:pPr>
+        <w:spacing w:after="0" w:line="240" w:lineRule="auto"/>
         <w:rPr>
           <w:rFonts w:asciiTheme="minorBidi" w:hAnsiTheme="minorBidi"/>
           <w:b/>
           <w:bCs/>
           <w:sz w:val="20"/>
           <w:szCs w:val="20"/>
+          <w:highlight w:val="green"/>
+        </w:rPr>
+      </w:pPr>
+      <w:r>
+        <w:rPr>
+          <w:rFonts w:asciiTheme="minorBidi" w:hAnsiTheme="minorBidi"/>
+          <w:b/>
+          <w:bCs/>
+          <w:sz w:val="20"/>
+          <w:szCs w:val="20"/>
+          <w:highlight w:val="green"/>
+        </w:rPr>
+        <w:lastRenderedPageBreak/>
+        <w:t>HiveQL Code Example</w:t>
+      </w:r>
+    </w:p>
+    <w:p>
+      <w:pPr>
+        <w:spacing w:after="0" w:line="240" w:lineRule="auto"/>
+        <w:rPr>
+          <w:rFonts w:asciiTheme="minorBidi" w:hAnsiTheme="minorBidi"/>
+          <w:sz w:val="20"/>
+          <w:szCs w:val="20"/>
+          <w:highlight w:val="green"/>
+        </w:rPr>
+      </w:pPr>
+      <w:r>
+        <w:rPr>
+          <w:rFonts w:asciiTheme="minorBidi" w:hAnsiTheme="minorBidi"/>
+          <w:sz w:val="20"/>
+          <w:szCs w:val="20"/>
+          <w:highlight w:val="green"/>
+        </w:rPr>
+        <w:t xml:space="preserve">We will create a new table and populate it with the data from the initial table. Hive will infer the table schema as </w:t>
+      </w:r>
+      <w:proofErr w:type="gramStart"/>
+      <w:r>
+        <w:rPr>
+          <w:rFonts w:asciiTheme="minorBidi" w:hAnsiTheme="minorBidi"/>
+          <w:sz w:val="20"/>
+          <w:szCs w:val="20"/>
+          <w:highlight w:val="green"/>
+        </w:rPr>
+        <w:t>well</w:t>
+      </w:r>
+      <w:proofErr w:type="gramEnd"/>
+      <w:r>
+        <w:rPr>
+          <w:rFonts w:asciiTheme="minorBidi" w:hAnsiTheme="minorBidi"/>
+          <w:sz w:val="20"/>
+          <w:szCs w:val="20"/>
+          <w:highlight w:val="green"/>
+        </w:rPr>
+        <w:t xml:space="preserve"> the ORC </w:t>
+      </w:r>
+      <w:proofErr w:type="gramStart"/>
+      <w:r>
+        <w:rPr>
+          <w:rFonts w:asciiTheme="minorBidi" w:hAnsiTheme="minorBidi"/>
+          <w:sz w:val="20"/>
+          <w:szCs w:val="20"/>
+          <w:highlight w:val="green"/>
+        </w:rPr>
+        <w:t>schema</w:t>
+      </w:r>
+      <w:proofErr w:type="gramEnd"/>
+      <w:r>
+        <w:rPr>
+          <w:rFonts w:asciiTheme="minorBidi" w:hAnsiTheme="minorBidi"/>
+          <w:sz w:val="20"/>
+          <w:szCs w:val="20"/>
+          <w:highlight w:val="green"/>
+        </w:rPr>
+        <w:t xml:space="preserve"> so we do not need to provide it explicitly.</w:t>
+      </w:r>
+    </w:p>
+    <w:p>
+      <w:pPr>
+        <w:spacing w:after="0" w:line="240" w:lineRule="auto"/>
+        <w:rPr>
+          <w:rFonts w:asciiTheme="minorBidi" w:hAnsiTheme="minorBidi"/>
+          <w:sz w:val="20"/>
+          <w:szCs w:val="20"/>
+        </w:rPr>
+      </w:pPr>
+      <w:r>
+        <w:rPr>
+          <w:rFonts w:asciiTheme="minorBidi" w:hAnsiTheme="minorBidi"/>
+          <w:b/>
+          <w:bCs/>
+          <w:sz w:val="20"/>
+          <w:szCs w:val="20"/>
+          <w:highlight w:val="green"/>
           <w:u w:val="single"/>
         </w:rPr>
         <w:t>Note:</w:t>
@@ -8545,6 +8610,7 @@
           <w:rFonts w:asciiTheme="minorBidi" w:hAnsiTheme="minorBidi"/>
           <w:sz w:val="20"/>
           <w:szCs w:val="20"/>
+          <w:highlight w:val="green"/>
         </w:rPr>
         <w:t> </w:t>
       </w:r>
@@ -8555,6 +8621,7 @@
           <w:iCs/>
           <w:sz w:val="20"/>
           <w:szCs w:val="20"/>
+          <w:highlight w:val="green"/>
         </w:rPr>
         <w:t xml:space="preserve">By </w:t>
       </w:r>
@@ -8566,6 +8633,7 @@
           <w:iCs/>
           <w:sz w:val="20"/>
           <w:szCs w:val="20"/>
+          <w:highlight w:val="green"/>
         </w:rPr>
         <w:t>default</w:t>
       </w:r>
@@ -8577,6 +8645,7 @@
           <w:iCs/>
           <w:sz w:val="20"/>
           <w:szCs w:val="20"/>
+          <w:highlight w:val="green"/>
         </w:rPr>
         <w:t xml:space="preserve"> output compression is disabled in Hive. We will enabled prior running the query. By enabling compression, Hive will use the deflate compression </w:t>
       </w:r>
@@ -8588,6 +8657,7 @@
           <w:iCs/>
           <w:sz w:val="20"/>
           <w:szCs w:val="20"/>
+          <w:highlight w:val="green"/>
         </w:rPr>
         <w:t>codec</w:t>
       </w:r>
@@ -8599,6 +8669,7 @@
           <w:iCs/>
           <w:sz w:val="20"/>
           <w:szCs w:val="20"/>
+          <w:highlight w:val="green"/>
         </w:rPr>
         <w:t xml:space="preserve"> by default.</w:t>
       </w:r>
@@ -8610,13 +8681,15 @@
           <w:rFonts w:asciiTheme="minorBidi" w:hAnsiTheme="minorBidi"/>
           <w:sz w:val="20"/>
           <w:szCs w:val="20"/>
-        </w:rPr>
-      </w:pPr>
-      <w:r>
-        <w:rPr>
-          <w:rFonts w:asciiTheme="minorBidi" w:hAnsiTheme="minorBidi"/>
-          <w:sz w:val="20"/>
-          <w:szCs w:val="20"/>
+          <w:highlight w:val="green"/>
+        </w:rPr>
+      </w:pPr>
+      <w:r>
+        <w:rPr>
+          <w:rFonts w:asciiTheme="minorBidi" w:hAnsiTheme="minorBidi"/>
+          <w:sz w:val="20"/>
+          <w:szCs w:val="20"/>
+          <w:highlight w:val="green"/>
         </w:rPr>
         <w:t>%hive</w:t>
       </w:r>
@@ -8635,6 +8708,7 @@
           <w:rFonts w:asciiTheme="minorBidi" w:hAnsiTheme="minorBidi"/>
           <w:sz w:val="20"/>
           <w:szCs w:val="20"/>
+          <w:highlight w:val="green"/>
         </w:rPr>
         <w:t xml:space="preserve">-- Enable Output Compression, by default Hive will use the deflate compression </w:t>
       </w:r>
@@ -8644,6 +8718,7 @@
           <w:rFonts w:asciiTheme="minorBidi" w:hAnsiTheme="minorBidi"/>
           <w:sz w:val="20"/>
           <w:szCs w:val="20"/>
+          <w:highlight w:val="green"/>
         </w:rPr>
         <w:t>codec</w:t>
       </w:r>
@@ -8653,6 +8728,7 @@
           <w:rFonts w:asciiTheme="minorBidi" w:hAnsiTheme="minorBidi"/>
           <w:sz w:val="20"/>
           <w:szCs w:val="20"/>
+          <w:highlight w:val="green"/>
         </w:rPr>
         <w:t>.</w:t>
       </w:r>
@@ -8664,13 +8740,15 @@
           <w:rFonts w:asciiTheme="minorBidi" w:hAnsiTheme="minorBidi"/>
           <w:sz w:val="20"/>
           <w:szCs w:val="20"/>
-        </w:rPr>
-      </w:pPr>
-      <w:r>
-        <w:rPr>
-          <w:rFonts w:asciiTheme="minorBidi" w:hAnsiTheme="minorBidi"/>
-          <w:sz w:val="20"/>
-          <w:szCs w:val="20"/>
+          <w:highlight w:val="green"/>
+        </w:rPr>
+      </w:pPr>
+      <w:r>
+        <w:rPr>
+          <w:rFonts w:asciiTheme="minorBidi" w:hAnsiTheme="minorBidi"/>
+          <w:sz w:val="20"/>
+          <w:szCs w:val="20"/>
+          <w:highlight w:val="green"/>
         </w:rPr>
         <w:t xml:space="preserve">set </w:t>
       </w:r>
@@ -8681,6 +8759,7 @@
           <w:rFonts w:asciiTheme="minorBidi" w:hAnsiTheme="minorBidi"/>
           <w:sz w:val="20"/>
           <w:szCs w:val="20"/>
+          <w:highlight w:val="green"/>
         </w:rPr>
         <w:t>hive.exec</w:t>
       </w:r>
@@ -8690,6 +8769,7 @@
           <w:rFonts w:asciiTheme="minorBidi" w:hAnsiTheme="minorBidi"/>
           <w:sz w:val="20"/>
           <w:szCs w:val="20"/>
+          <w:highlight w:val="green"/>
         </w:rPr>
         <w:t>.</w:t>
       </w:r>
@@ -8699,6 +8779,7 @@
           <w:rFonts w:asciiTheme="minorBidi" w:hAnsiTheme="minorBidi"/>
           <w:sz w:val="20"/>
           <w:szCs w:val="20"/>
+          <w:highlight w:val="green"/>
         </w:rPr>
         <w:t>compress.output</w:t>
       </w:r>
@@ -8709,6 +8790,7 @@
           <w:rFonts w:asciiTheme="minorBidi" w:hAnsiTheme="minorBidi"/>
           <w:sz w:val="20"/>
           <w:szCs w:val="20"/>
+          <w:highlight w:val="green"/>
         </w:rPr>
         <w:t>=</w:t>
       </w:r>
@@ -8718,6 +8800,7 @@
           <w:rFonts w:asciiTheme="minorBidi" w:hAnsiTheme="minorBidi"/>
           <w:sz w:val="20"/>
           <w:szCs w:val="20"/>
+          <w:highlight w:val="green"/>
         </w:rPr>
         <w:t>true;</w:t>
       </w:r>
@@ -8730,13 +8813,15 @@
           <w:rFonts w:asciiTheme="minorBidi" w:hAnsiTheme="minorBidi"/>
           <w:sz w:val="20"/>
           <w:szCs w:val="20"/>
-        </w:rPr>
-      </w:pPr>
-      <w:r>
-        <w:rPr>
-          <w:rFonts w:asciiTheme="minorBidi" w:hAnsiTheme="minorBidi"/>
-          <w:sz w:val="20"/>
-          <w:szCs w:val="20"/>
+          <w:highlight w:val="green"/>
+        </w:rPr>
+      </w:pPr>
+      <w:r>
+        <w:rPr>
+          <w:rFonts w:asciiTheme="minorBidi" w:hAnsiTheme="minorBidi"/>
+          <w:sz w:val="20"/>
+          <w:szCs w:val="20"/>
+          <w:highlight w:val="green"/>
         </w:rPr>
         <w:t>-- Create a new table in ORC format and populate the table with data from the initial table</w:t>
       </w:r>
@@ -8748,13 +8833,15 @@
           <w:rFonts w:asciiTheme="minorBidi" w:hAnsiTheme="minorBidi"/>
           <w:sz w:val="20"/>
           <w:szCs w:val="20"/>
-        </w:rPr>
-      </w:pPr>
-      <w:r>
-        <w:rPr>
-          <w:rFonts w:asciiTheme="minorBidi" w:hAnsiTheme="minorBidi"/>
-          <w:sz w:val="20"/>
-          <w:szCs w:val="20"/>
+          <w:highlight w:val="green"/>
+        </w:rPr>
+      </w:pPr>
+      <w:r>
+        <w:rPr>
+          <w:rFonts w:asciiTheme="minorBidi" w:hAnsiTheme="minorBidi"/>
+          <w:sz w:val="20"/>
+          <w:szCs w:val="20"/>
+          <w:highlight w:val="green"/>
         </w:rPr>
         <w:t xml:space="preserve">create table if not exists </w:t>
       </w:r>
@@ -8765,6 +8852,7 @@
           <w:rFonts w:asciiTheme="minorBidi" w:hAnsiTheme="minorBidi"/>
           <w:sz w:val="20"/>
           <w:szCs w:val="20"/>
+          <w:highlight w:val="green"/>
         </w:rPr>
         <w:t>tutorials.ratings</w:t>
       </w:r>
@@ -8774,6 +8862,7 @@
           <w:rFonts w:asciiTheme="minorBidi" w:hAnsiTheme="minorBidi"/>
           <w:sz w:val="20"/>
           <w:szCs w:val="20"/>
+          <w:highlight w:val="green"/>
         </w:rPr>
         <w:t>_orc</w:t>
       </w:r>
@@ -8783,6 +8872,7 @@
           <w:rFonts w:asciiTheme="minorBidi" w:hAnsiTheme="minorBidi"/>
           <w:sz w:val="20"/>
           <w:szCs w:val="20"/>
+          <w:highlight w:val="green"/>
         </w:rPr>
         <w:t xml:space="preserve"> </w:t>
       </w:r>
@@ -8794,13 +8884,15 @@
           <w:rFonts w:asciiTheme="minorBidi" w:hAnsiTheme="minorBidi"/>
           <w:sz w:val="20"/>
           <w:szCs w:val="20"/>
-        </w:rPr>
-      </w:pPr>
-      <w:r>
-        <w:rPr>
-          <w:rFonts w:asciiTheme="minorBidi" w:hAnsiTheme="minorBidi"/>
-          <w:sz w:val="20"/>
-          <w:szCs w:val="20"/>
+          <w:highlight w:val="green"/>
+        </w:rPr>
+      </w:pPr>
+      <w:r>
+        <w:rPr>
+          <w:rFonts w:asciiTheme="minorBidi" w:hAnsiTheme="minorBidi"/>
+          <w:sz w:val="20"/>
+          <w:szCs w:val="20"/>
+          <w:highlight w:val="green"/>
         </w:rPr>
         <w:t xml:space="preserve">    stored as orc </w:t>
       </w:r>
@@ -8812,13 +8904,15 @@
           <w:rFonts w:asciiTheme="minorBidi" w:hAnsiTheme="minorBidi"/>
           <w:sz w:val="20"/>
           <w:szCs w:val="20"/>
-        </w:rPr>
-      </w:pPr>
-      <w:r>
-        <w:rPr>
-          <w:rFonts w:asciiTheme="minorBidi" w:hAnsiTheme="minorBidi"/>
-          <w:sz w:val="20"/>
-          <w:szCs w:val="20"/>
+          <w:highlight w:val="green"/>
+        </w:rPr>
+      </w:pPr>
+      <w:r>
+        <w:rPr>
+          <w:rFonts w:asciiTheme="minorBidi" w:hAnsiTheme="minorBidi"/>
+          <w:sz w:val="20"/>
+          <w:szCs w:val="20"/>
+          <w:highlight w:val="green"/>
         </w:rPr>
         <w:t xml:space="preserve">    Location '/tutorials/files/hive/ratings/orc/'</w:t>
       </w:r>
@@ -8830,13 +8924,15 @@
           <w:rFonts w:asciiTheme="minorBidi" w:hAnsiTheme="minorBidi"/>
           <w:sz w:val="20"/>
           <w:szCs w:val="20"/>
-        </w:rPr>
-      </w:pPr>
-      <w:r>
-        <w:rPr>
-          <w:rFonts w:asciiTheme="minorBidi" w:hAnsiTheme="minorBidi"/>
-          <w:sz w:val="20"/>
-          <w:szCs w:val="20"/>
+          <w:highlight w:val="green"/>
+        </w:rPr>
+      </w:pPr>
+      <w:r>
+        <w:rPr>
+          <w:rFonts w:asciiTheme="minorBidi" w:hAnsiTheme="minorBidi"/>
+          <w:sz w:val="20"/>
+          <w:szCs w:val="20"/>
+          <w:highlight w:val="green"/>
         </w:rPr>
         <w:t xml:space="preserve">    as select * from </w:t>
       </w:r>
@@ -8847,6 +8943,7 @@
           <w:rFonts w:asciiTheme="minorBidi" w:hAnsiTheme="minorBidi"/>
           <w:sz w:val="20"/>
           <w:szCs w:val="20"/>
+          <w:highlight w:val="green"/>
         </w:rPr>
         <w:t>tutorials.ratings</w:t>
       </w:r>
@@ -8856,6 +8953,7 @@
           <w:rFonts w:asciiTheme="minorBidi" w:hAnsiTheme="minorBidi"/>
           <w:sz w:val="20"/>
           <w:szCs w:val="20"/>
+          <w:highlight w:val="green"/>
         </w:rPr>
         <w:t>_</w:t>
       </w:r>
@@ -8865,6 +8963,7 @@
           <w:rFonts w:asciiTheme="minorBidi" w:hAnsiTheme="minorBidi"/>
           <w:sz w:val="20"/>
           <w:szCs w:val="20"/>
+          <w:highlight w:val="green"/>
         </w:rPr>
         <w:t>csv</w:t>
       </w:r>
@@ -8874,6 +8973,7 @@
           <w:rFonts w:asciiTheme="minorBidi" w:hAnsiTheme="minorBidi"/>
           <w:sz w:val="20"/>
           <w:szCs w:val="20"/>
+          <w:highlight w:val="green"/>
         </w:rPr>
         <w:t>;</w:t>
       </w:r>
@@ -8886,13 +8986,15 @@
           <w:rFonts w:asciiTheme="minorBidi" w:hAnsiTheme="minorBidi"/>
           <w:sz w:val="20"/>
           <w:szCs w:val="20"/>
-        </w:rPr>
-      </w:pPr>
-      <w:r>
-        <w:rPr>
-          <w:rFonts w:asciiTheme="minorBidi" w:hAnsiTheme="minorBidi"/>
-          <w:sz w:val="20"/>
-          <w:szCs w:val="20"/>
+          <w:highlight w:val="green"/>
+        </w:rPr>
+      </w:pPr>
+      <w:r>
+        <w:rPr>
+          <w:rFonts w:asciiTheme="minorBidi" w:hAnsiTheme="minorBidi"/>
+          <w:sz w:val="20"/>
+          <w:szCs w:val="20"/>
+          <w:highlight w:val="green"/>
         </w:rPr>
         <w:t>We compute the table statistics and show ‘</w:t>
       </w:r>
@@ -8903,6 +9005,7 @@
           <w:rFonts w:asciiTheme="minorBidi" w:hAnsiTheme="minorBidi"/>
           <w:sz w:val="20"/>
           <w:szCs w:val="20"/>
+          <w:highlight w:val="green"/>
         </w:rPr>
         <w:t>totalsize</w:t>
       </w:r>
@@ -8912,6 +9015,7 @@
           <w:rFonts w:asciiTheme="minorBidi" w:hAnsiTheme="minorBidi"/>
           <w:sz w:val="20"/>
           <w:szCs w:val="20"/>
+          <w:highlight w:val="green"/>
         </w:rPr>
         <w:t>‘ and</w:t>
       </w:r>
@@ -8921,6 +9025,7 @@
           <w:rFonts w:asciiTheme="minorBidi" w:hAnsiTheme="minorBidi"/>
           <w:sz w:val="20"/>
           <w:szCs w:val="20"/>
+          <w:highlight w:val="green"/>
         </w:rPr>
         <w:t xml:space="preserve"> ‘</w:t>
       </w:r>
@@ -8930,6 +9035,7 @@
           <w:rFonts w:asciiTheme="minorBidi" w:hAnsiTheme="minorBidi"/>
           <w:sz w:val="20"/>
           <w:szCs w:val="20"/>
+          <w:highlight w:val="green"/>
         </w:rPr>
         <w:t>numRows</w:t>
       </w:r>
@@ -8939,6 +9045,7 @@
           <w:rFonts w:asciiTheme="minorBidi" w:hAnsiTheme="minorBidi"/>
           <w:sz w:val="20"/>
           <w:szCs w:val="20"/>
+          <w:highlight w:val="green"/>
         </w:rPr>
         <w:t>’ properties.</w:t>
       </w:r>
@@ -8950,13 +9057,15 @@
           <w:rFonts w:asciiTheme="minorBidi" w:hAnsiTheme="minorBidi"/>
           <w:sz w:val="20"/>
           <w:szCs w:val="20"/>
-        </w:rPr>
-      </w:pPr>
-      <w:r>
-        <w:rPr>
-          <w:rFonts w:asciiTheme="minorBidi" w:hAnsiTheme="minorBidi"/>
-          <w:sz w:val="20"/>
-          <w:szCs w:val="20"/>
+          <w:highlight w:val="green"/>
+        </w:rPr>
+      </w:pPr>
+      <w:r>
+        <w:rPr>
+          <w:rFonts w:asciiTheme="minorBidi" w:hAnsiTheme="minorBidi"/>
+          <w:sz w:val="20"/>
+          <w:szCs w:val="20"/>
+          <w:highlight w:val="green"/>
         </w:rPr>
         <w:t>%hive</w:t>
       </w:r>
@@ -8968,13 +9077,15 @@
           <w:rFonts w:asciiTheme="minorBidi" w:hAnsiTheme="minorBidi"/>
           <w:sz w:val="20"/>
           <w:szCs w:val="20"/>
-        </w:rPr>
-      </w:pPr>
-      <w:r>
-        <w:rPr>
-          <w:rFonts w:asciiTheme="minorBidi" w:hAnsiTheme="minorBidi"/>
-          <w:sz w:val="20"/>
-          <w:szCs w:val="20"/>
+          <w:highlight w:val="green"/>
+        </w:rPr>
+      </w:pPr>
+      <w:r>
+        <w:rPr>
+          <w:rFonts w:asciiTheme="minorBidi" w:hAnsiTheme="minorBidi"/>
+          <w:sz w:val="20"/>
+          <w:szCs w:val="20"/>
+          <w:highlight w:val="green"/>
         </w:rPr>
         <w:t xml:space="preserve">-- Compute </w:t>
       </w:r>
@@ -8984,6 +9095,7 @@
           <w:rFonts w:asciiTheme="minorBidi" w:hAnsiTheme="minorBidi"/>
           <w:sz w:val="20"/>
           <w:szCs w:val="20"/>
+          <w:highlight w:val="green"/>
         </w:rPr>
         <w:t>the table</w:t>
       </w:r>
@@ -8993,6 +9105,7 @@
           <w:rFonts w:asciiTheme="minorBidi" w:hAnsiTheme="minorBidi"/>
           <w:sz w:val="20"/>
           <w:szCs w:val="20"/>
+          <w:highlight w:val="green"/>
         </w:rPr>
         <w:t xml:space="preserve"> Statistics</w:t>
       </w:r>
@@ -9003,13 +9116,15 @@
           <w:rFonts w:asciiTheme="minorBidi" w:hAnsiTheme="minorBidi"/>
           <w:sz w:val="20"/>
           <w:szCs w:val="20"/>
-        </w:rPr>
-      </w:pPr>
-      <w:r>
-        <w:rPr>
-          <w:rFonts w:asciiTheme="minorBidi" w:hAnsiTheme="minorBidi"/>
-          <w:sz w:val="20"/>
-          <w:szCs w:val="20"/>
+          <w:highlight w:val="green"/>
+        </w:rPr>
+      </w:pPr>
+      <w:r>
+        <w:rPr>
+          <w:rFonts w:asciiTheme="minorBidi" w:hAnsiTheme="minorBidi"/>
+          <w:sz w:val="20"/>
+          <w:szCs w:val="20"/>
+          <w:highlight w:val="green"/>
         </w:rPr>
         <w:t xml:space="preserve">​Analyze table </w:t>
       </w:r>
@@ -9020,6 +9135,7 @@
           <w:rFonts w:asciiTheme="minorBidi" w:hAnsiTheme="minorBidi"/>
           <w:sz w:val="20"/>
           <w:szCs w:val="20"/>
+          <w:highlight w:val="green"/>
         </w:rPr>
         <w:t>tutorials.ratings</w:t>
       </w:r>
@@ -9029,6 +9145,7 @@
           <w:rFonts w:asciiTheme="minorBidi" w:hAnsiTheme="minorBidi"/>
           <w:sz w:val="20"/>
           <w:szCs w:val="20"/>
+          <w:highlight w:val="green"/>
         </w:rPr>
         <w:t>_orc</w:t>
       </w:r>
@@ -9038,6 +9155,7 @@
           <w:rFonts w:asciiTheme="minorBidi" w:hAnsiTheme="minorBidi"/>
           <w:sz w:val="20"/>
           <w:szCs w:val="20"/>
+          <w:highlight w:val="green"/>
         </w:rPr>
         <w:t xml:space="preserve"> compute </w:t>
       </w:r>
@@ -9047,6 +9165,7 @@
           <w:rFonts w:asciiTheme="minorBidi" w:hAnsiTheme="minorBidi"/>
           <w:sz w:val="20"/>
           <w:szCs w:val="20"/>
+          <w:highlight w:val="green"/>
         </w:rPr>
         <w:t>statistics;</w:t>
       </w:r>
@@ -9059,13 +9178,15 @@
           <w:rFonts w:asciiTheme="minorBidi" w:hAnsiTheme="minorBidi"/>
           <w:sz w:val="20"/>
           <w:szCs w:val="20"/>
-        </w:rPr>
-      </w:pPr>
-      <w:r>
-        <w:rPr>
-          <w:rFonts w:asciiTheme="minorBidi" w:hAnsiTheme="minorBidi"/>
-          <w:sz w:val="20"/>
-          <w:szCs w:val="20"/>
+          <w:highlight w:val="green"/>
+        </w:rPr>
+      </w:pPr>
+      <w:r>
+        <w:rPr>
+          <w:rFonts w:asciiTheme="minorBidi" w:hAnsiTheme="minorBidi"/>
+          <w:sz w:val="20"/>
+          <w:szCs w:val="20"/>
+          <w:highlight w:val="green"/>
         </w:rPr>
         <w:t>%hive</w:t>
       </w:r>
@@ -9077,13 +9198,15 @@
           <w:rFonts w:asciiTheme="minorBidi" w:hAnsiTheme="minorBidi"/>
           <w:sz w:val="20"/>
           <w:szCs w:val="20"/>
-        </w:rPr>
-      </w:pPr>
-      <w:r>
-        <w:rPr>
-          <w:rFonts w:asciiTheme="minorBidi" w:hAnsiTheme="minorBidi"/>
-          <w:sz w:val="20"/>
-          <w:szCs w:val="20"/>
+          <w:highlight w:val="green"/>
+        </w:rPr>
+      </w:pPr>
+      <w:r>
+        <w:rPr>
+          <w:rFonts w:asciiTheme="minorBidi" w:hAnsiTheme="minorBidi"/>
+          <w:sz w:val="20"/>
+          <w:szCs w:val="20"/>
+          <w:highlight w:val="green"/>
         </w:rPr>
         <w:t xml:space="preserve">SHOW TBLPROPERTIES </w:t>
       </w:r>
@@ -9094,6 +9217,7 @@
           <w:rFonts w:asciiTheme="minorBidi" w:hAnsiTheme="minorBidi"/>
           <w:sz w:val="20"/>
           <w:szCs w:val="20"/>
+          <w:highlight w:val="green"/>
         </w:rPr>
         <w:t>tutorials.ratings</w:t>
       </w:r>
@@ -9103,6 +9227,7 @@
           <w:rFonts w:asciiTheme="minorBidi" w:hAnsiTheme="minorBidi"/>
           <w:sz w:val="20"/>
           <w:szCs w:val="20"/>
+          <w:highlight w:val="green"/>
         </w:rPr>
         <w:t>_avro</w:t>
       </w:r>
@@ -9112,6 +9237,7 @@
           <w:rFonts w:asciiTheme="minorBidi" w:hAnsiTheme="minorBidi"/>
           <w:sz w:val="20"/>
           <w:szCs w:val="20"/>
+          <w:highlight w:val="green"/>
         </w:rPr>
         <w:t>('</w:t>
       </w:r>
@@ -9121,6 +9247,7 @@
           <w:rFonts w:asciiTheme="minorBidi" w:hAnsiTheme="minorBidi"/>
           <w:sz w:val="20"/>
           <w:szCs w:val="20"/>
+          <w:highlight w:val="green"/>
         </w:rPr>
         <w:t>totalSize</w:t>
       </w:r>
@@ -9130,6 +9257,7 @@
           <w:rFonts w:asciiTheme="minorBidi" w:hAnsiTheme="minorBidi"/>
           <w:sz w:val="20"/>
           <w:szCs w:val="20"/>
+          <w:highlight w:val="green"/>
         </w:rPr>
         <w:t>'</w:t>
       </w:r>
@@ -9139,6 +9267,7 @@
           <w:rFonts w:asciiTheme="minorBidi" w:hAnsiTheme="minorBidi"/>
           <w:sz w:val="20"/>
           <w:szCs w:val="20"/>
+          <w:highlight w:val="green"/>
         </w:rPr>
         <w:t>);</w:t>
       </w:r>
@@ -9151,13 +9280,15 @@
           <w:rFonts w:asciiTheme="minorBidi" w:hAnsiTheme="minorBidi"/>
           <w:sz w:val="20"/>
           <w:szCs w:val="20"/>
-        </w:rPr>
-      </w:pPr>
-      <w:r>
-        <w:rPr>
-          <w:rFonts w:asciiTheme="minorBidi" w:hAnsiTheme="minorBidi"/>
-          <w:sz w:val="20"/>
-          <w:szCs w:val="20"/>
+          <w:highlight w:val="green"/>
+        </w:rPr>
+      </w:pPr>
+      <w:r>
+        <w:rPr>
+          <w:rFonts w:asciiTheme="minorBidi" w:hAnsiTheme="minorBidi"/>
+          <w:sz w:val="20"/>
+          <w:szCs w:val="20"/>
+          <w:highlight w:val="green"/>
         </w:rPr>
         <w:t>%hive</w:t>
       </w:r>
@@ -9169,13 +9300,15 @@
           <w:rFonts w:asciiTheme="minorBidi" w:hAnsiTheme="minorBidi"/>
           <w:sz w:val="20"/>
           <w:szCs w:val="20"/>
-        </w:rPr>
-      </w:pPr>
-      <w:r>
-        <w:rPr>
-          <w:rFonts w:asciiTheme="minorBidi" w:hAnsiTheme="minorBidi"/>
-          <w:sz w:val="20"/>
-          <w:szCs w:val="20"/>
+          <w:highlight w:val="green"/>
+        </w:rPr>
+      </w:pPr>
+      <w:r>
+        <w:rPr>
+          <w:rFonts w:asciiTheme="minorBidi" w:hAnsiTheme="minorBidi"/>
+          <w:sz w:val="20"/>
+          <w:szCs w:val="20"/>
+          <w:highlight w:val="green"/>
         </w:rPr>
         <w:t xml:space="preserve">SHOW TBLPROPERTIES </w:t>
       </w:r>
@@ -9186,6 +9319,7 @@
           <w:rFonts w:asciiTheme="minorBidi" w:hAnsiTheme="minorBidi"/>
           <w:sz w:val="20"/>
           <w:szCs w:val="20"/>
+          <w:highlight w:val="green"/>
         </w:rPr>
         <w:t>tutorials.ratings</w:t>
       </w:r>
@@ -9195,6 +9329,7 @@
           <w:rFonts w:asciiTheme="minorBidi" w:hAnsiTheme="minorBidi"/>
           <w:sz w:val="20"/>
           <w:szCs w:val="20"/>
+          <w:highlight w:val="green"/>
         </w:rPr>
         <w:t>_orc</w:t>
       </w:r>
@@ -9204,6 +9339,7 @@
           <w:rFonts w:asciiTheme="minorBidi" w:hAnsiTheme="minorBidi"/>
           <w:sz w:val="20"/>
           <w:szCs w:val="20"/>
+          <w:highlight w:val="green"/>
         </w:rPr>
         <w:t>('</w:t>
       </w:r>
@@ -9213,6 +9349,7 @@
           <w:rFonts w:asciiTheme="minorBidi" w:hAnsiTheme="minorBidi"/>
           <w:sz w:val="20"/>
           <w:szCs w:val="20"/>
+          <w:highlight w:val="green"/>
         </w:rPr>
         <w:t>numRows</w:t>
       </w:r>
@@ -9222,6 +9359,7 @@
           <w:rFonts w:asciiTheme="minorBidi" w:hAnsiTheme="minorBidi"/>
           <w:sz w:val="20"/>
           <w:szCs w:val="20"/>
+          <w:highlight w:val="green"/>
         </w:rPr>
         <w:t>'</w:t>
       </w:r>
@@ -9231,6 +9369,7 @@
           <w:rFonts w:asciiTheme="minorBidi" w:hAnsiTheme="minorBidi"/>
           <w:sz w:val="20"/>
           <w:szCs w:val="20"/>
+          <w:highlight w:val="green"/>
         </w:rPr>
         <w:t>);</w:t>
       </w:r>
@@ -9243,6 +9382,7 @@
           <w:rFonts w:asciiTheme="minorBidi" w:hAnsiTheme="minorBidi"/>
           <w:sz w:val="20"/>
           <w:szCs w:val="20"/>
+          <w:highlight w:val="green"/>
         </w:rPr>
       </w:pPr>
       <w:r>
@@ -9251,6 +9391,7 @@
           <w:noProof/>
           <w:sz w:val="20"/>
           <w:szCs w:val="20"/>
+          <w:highlight w:val="green"/>
         </w:rPr>
         <w:drawing>
           <wp:inline distT="0" distB="0" distL="0" distR="0" wp14:anchorId="305548DD" wp14:editId="5BF83083">
@@ -9315,6 +9456,7 @@
           <w:bCs/>
           <w:sz w:val="20"/>
           <w:szCs w:val="20"/>
+          <w:highlight w:val="green"/>
         </w:rPr>
       </w:pPr>
       <w:r>
@@ -9324,6 +9466,7 @@
           <w:bCs/>
           <w:sz w:val="20"/>
           <w:szCs w:val="20"/>
+          <w:highlight w:val="green"/>
         </w:rPr>
         <w:t>ORC Tools</w:t>
       </w:r>
@@ -9335,13 +9478,15 @@
           <w:rFonts w:asciiTheme="minorBidi" w:hAnsiTheme="minorBidi"/>
           <w:sz w:val="20"/>
           <w:szCs w:val="20"/>
-        </w:rPr>
-      </w:pPr>
-      <w:r>
-        <w:rPr>
-          <w:rFonts w:asciiTheme="minorBidi" w:hAnsiTheme="minorBidi"/>
-          <w:sz w:val="20"/>
-          <w:szCs w:val="20"/>
+          <w:highlight w:val="green"/>
+        </w:rPr>
+      </w:pPr>
+      <w:r>
+        <w:rPr>
+          <w:rFonts w:asciiTheme="minorBidi" w:hAnsiTheme="minorBidi"/>
+          <w:sz w:val="20"/>
+          <w:szCs w:val="20"/>
+          <w:highlight w:val="green"/>
         </w:rPr>
         <w:t>Apache ORC provides a command-line utility called </w:t>
       </w:r>
@@ -9352,6 +9497,7 @@
           <w:bCs/>
           <w:sz w:val="20"/>
           <w:szCs w:val="20"/>
+          <w:highlight w:val="green"/>
         </w:rPr>
         <w:t>orc-tools</w:t>
       </w:r>
@@ -9360,6 +9506,7 @@
           <w:rFonts w:asciiTheme="minorBidi" w:hAnsiTheme="minorBidi"/>
           <w:sz w:val="20"/>
           <w:szCs w:val="20"/>
+          <w:highlight w:val="green"/>
         </w:rPr>
         <w:t> for inspecting and working with ORC files. One of its essential commands is </w:t>
       </w:r>
@@ -9370,6 +9517,7 @@
           <w:bCs/>
           <w:sz w:val="20"/>
           <w:szCs w:val="20"/>
+          <w:highlight w:val="green"/>
         </w:rPr>
         <w:t>meta</w:t>
       </w:r>
@@ -9378,6 +9526,7 @@
           <w:rFonts w:asciiTheme="minorBidi" w:hAnsiTheme="minorBidi"/>
           <w:sz w:val="20"/>
           <w:szCs w:val="20"/>
+          <w:highlight w:val="green"/>
         </w:rPr>
         <w:t>, which allows users to extract metadata, including schema details, compression information, and stripe details.</w:t>
       </w:r>
@@ -9396,6 +9545,7 @@
           <w:rFonts w:asciiTheme="minorBidi" w:hAnsiTheme="minorBidi"/>
           <w:sz w:val="20"/>
           <w:szCs w:val="20"/>
+          <w:highlight w:val="green"/>
         </w:rPr>
         <w:t>To use the </w:t>
       </w:r>
@@ -9406,6 +9556,7 @@
           <w:bCs/>
           <w:sz w:val="20"/>
           <w:szCs w:val="20"/>
+          <w:highlight w:val="green"/>
         </w:rPr>
         <w:t>meta </w:t>
       </w:r>
@@ -9414,6 +9565,7 @@
           <w:rFonts w:asciiTheme="minorBidi" w:hAnsiTheme="minorBidi"/>
           <w:sz w:val="20"/>
           <w:szCs w:val="20"/>
+          <w:highlight w:val="green"/>
         </w:rPr>
         <w:t>command and extract the schema, run the following command:</w:t>
       </w:r>
@@ -9425,13 +9577,15 @@
           <w:rFonts w:asciiTheme="minorBidi" w:hAnsiTheme="minorBidi"/>
           <w:sz w:val="20"/>
           <w:szCs w:val="20"/>
-        </w:rPr>
-      </w:pPr>
-      <w:r>
-        <w:rPr>
-          <w:rFonts w:asciiTheme="minorBidi" w:hAnsiTheme="minorBidi"/>
-          <w:sz w:val="20"/>
-          <w:szCs w:val="20"/>
+          <w:highlight w:val="green"/>
+        </w:rPr>
+      </w:pPr>
+      <w:r>
+        <w:rPr>
+          <w:rFonts w:asciiTheme="minorBidi" w:hAnsiTheme="minorBidi"/>
+          <w:sz w:val="20"/>
+          <w:szCs w:val="20"/>
+          <w:highlight w:val="green"/>
         </w:rPr>
         <w:t>%</w:t>
       </w:r>
@@ -9441,6 +9595,7 @@
           <w:rFonts w:asciiTheme="minorBidi" w:hAnsiTheme="minorBidi"/>
           <w:sz w:val="20"/>
           <w:szCs w:val="20"/>
+          <w:highlight w:val="green"/>
         </w:rPr>
         <w:t>sh</w:t>
       </w:r>
@@ -9461,6 +9616,7 @@
           <w:rFonts w:asciiTheme="minorBidi" w:hAnsiTheme="minorBidi"/>
           <w:sz w:val="20"/>
           <w:szCs w:val="20"/>
+          <w:highlight w:val="green"/>
         </w:rPr>
         <w:t>hadoop</w:t>
       </w:r>
@@ -9470,6 +9626,7 @@
           <w:rFonts w:asciiTheme="minorBidi" w:hAnsiTheme="minorBidi"/>
           <w:sz w:val="20"/>
           <w:szCs w:val="20"/>
+          <w:highlight w:val="green"/>
         </w:rPr>
         <w:t xml:space="preserve"> jar orc-tools meta /tutorials/files/hive/ratings/orc/000000_0</w:t>
       </w:r>
@@ -9491,7 +9648,7 @@
           <w:szCs w:val="20"/>
         </w:rPr>
         <w:drawing>
-          <wp:inline distT="0" distB="0" distL="0" distR="0" wp14:anchorId="52D91DCD" wp14:editId="5EE142E8">
+          <wp:inline distT="0" distB="0" distL="0" distR="0" wp14:anchorId="52D91DCD" wp14:editId="057B4E10">
             <wp:extent cx="2775988" cy="2612572"/>
             <wp:effectExtent l="0" t="0" r="5715" b="0"/>
             <wp:docPr id="1628208231" name="Picture 12" descr="A screenshot of a computer program&#10;&#10;AI-generated content may be incorrect.">
@@ -9551,13 +9708,15 @@
           <w:rFonts w:asciiTheme="minorBidi" w:hAnsiTheme="minorBidi"/>
           <w:sz w:val="20"/>
           <w:szCs w:val="20"/>
-        </w:rPr>
-      </w:pPr>
-      <w:r>
-        <w:rPr>
-          <w:rFonts w:asciiTheme="minorBidi" w:hAnsiTheme="minorBidi"/>
-          <w:sz w:val="20"/>
-          <w:szCs w:val="20"/>
+          <w:highlight w:val="green"/>
+        </w:rPr>
+      </w:pPr>
+      <w:r>
+        <w:rPr>
+          <w:rFonts w:asciiTheme="minorBidi" w:hAnsiTheme="minorBidi"/>
+          <w:sz w:val="20"/>
+          <w:szCs w:val="20"/>
+          <w:highlight w:val="green"/>
         </w:rPr>
         <w:t>The </w:t>
       </w:r>
@@ -9568,6 +9727,7 @@
           <w:bCs/>
           <w:sz w:val="20"/>
           <w:szCs w:val="20"/>
+          <w:highlight w:val="green"/>
         </w:rPr>
         <w:t>meta </w:t>
       </w:r>
@@ -9576,6 +9736,7 @@
           <w:rFonts w:asciiTheme="minorBidi" w:hAnsiTheme="minorBidi"/>
           <w:sz w:val="20"/>
           <w:szCs w:val="20"/>
+          <w:highlight w:val="green"/>
         </w:rPr>
         <w:t xml:space="preserve">command </w:t>
       </w:r>
@@ -9585,6 +9746,7 @@
           <w:rFonts w:asciiTheme="minorBidi" w:hAnsiTheme="minorBidi"/>
           <w:sz w:val="20"/>
           <w:szCs w:val="20"/>
+          <w:highlight w:val="green"/>
         </w:rPr>
         <w:t>extract</w:t>
       </w:r>
@@ -9594,6 +9756,7 @@
           <w:rFonts w:asciiTheme="minorBidi" w:hAnsiTheme="minorBidi"/>
           <w:sz w:val="20"/>
           <w:szCs w:val="20"/>
+          <w:highlight w:val="green"/>
         </w:rPr>
         <w:t xml:space="preserve"> the schema and </w:t>
       </w:r>
@@ -9603,6 +9766,7 @@
           <w:rFonts w:asciiTheme="minorBidi" w:hAnsiTheme="minorBidi"/>
           <w:sz w:val="20"/>
           <w:szCs w:val="20"/>
+          <w:highlight w:val="green"/>
         </w:rPr>
         <w:t>show</w:t>
       </w:r>
@@ -9612,6 +9776,7 @@
           <w:rFonts w:asciiTheme="minorBidi" w:hAnsiTheme="minorBidi"/>
           <w:sz w:val="20"/>
           <w:szCs w:val="20"/>
+          <w:highlight w:val="green"/>
         </w:rPr>
         <w:t xml:space="preserve"> the compression </w:t>
       </w:r>
@@ -9621,6 +9786,7 @@
           <w:rFonts w:asciiTheme="minorBidi" w:hAnsiTheme="minorBidi"/>
           <w:sz w:val="20"/>
           <w:szCs w:val="20"/>
+          <w:highlight w:val="green"/>
         </w:rPr>
         <w:t>codec</w:t>
       </w:r>
@@ -9630,6 +9796,7 @@
           <w:rFonts w:asciiTheme="minorBidi" w:hAnsiTheme="minorBidi"/>
           <w:sz w:val="20"/>
           <w:szCs w:val="20"/>
+          <w:highlight w:val="green"/>
         </w:rPr>
         <w:t xml:space="preserve"> as well.</w:t>
       </w:r>
@@ -9652,6 +9819,7 @@
           <w:bCs/>
           <w:sz w:val="20"/>
           <w:szCs w:val="20"/>
+          <w:highlight w:val="green"/>
         </w:rPr>
         <w:t>Comparison Table</w:t>
       </w:r>
@@ -9700,6 +9868,7 @@
                 <w:bCs/>
                 <w:sz w:val="20"/>
                 <w:szCs w:val="20"/>
+                <w:highlight w:val="green"/>
               </w:rPr>
             </w:pPr>
             <w:r>
@@ -9709,6 +9878,7 @@
                 <w:bCs/>
                 <w:sz w:val="20"/>
                 <w:szCs w:val="20"/>
+                <w:highlight w:val="green"/>
               </w:rPr>
               <w:lastRenderedPageBreak/>
               <w:t>Feature</w:t>
@@ -9737,6 +9907,7 @@
                 <w:bCs/>
                 <w:sz w:val="20"/>
                 <w:szCs w:val="20"/>
+                <w:highlight w:val="green"/>
               </w:rPr>
             </w:pPr>
             <w:r>
@@ -9746,6 +9917,7 @@
                 <w:bCs/>
                 <w:sz w:val="20"/>
                 <w:szCs w:val="20"/>
+                <w:highlight w:val="green"/>
               </w:rPr>
               <w:t>Avro</w:t>
             </w:r>
@@ -9773,6 +9945,7 @@
                 <w:bCs/>
                 <w:sz w:val="20"/>
                 <w:szCs w:val="20"/>
+                <w:highlight w:val="green"/>
               </w:rPr>
             </w:pPr>
             <w:r>
@@ -9782,6 +9955,7 @@
                 <w:bCs/>
                 <w:sz w:val="20"/>
                 <w:szCs w:val="20"/>
+                <w:highlight w:val="green"/>
               </w:rPr>
               <w:t>Parquet</w:t>
             </w:r>
@@ -9809,6 +9983,7 @@
                 <w:bCs/>
                 <w:sz w:val="20"/>
                 <w:szCs w:val="20"/>
+                <w:highlight w:val="green"/>
               </w:rPr>
             </w:pPr>
             <w:r>
@@ -9818,6 +9993,7 @@
                 <w:bCs/>
                 <w:sz w:val="20"/>
                 <w:szCs w:val="20"/>
+                <w:highlight w:val="green"/>
               </w:rPr>
               <w:t>ORC</w:t>
             </w:r>
@@ -9854,6 +10030,7 @@
                 <w:rFonts w:asciiTheme="minorBidi" w:hAnsiTheme="minorBidi"/>
                 <w:sz w:val="20"/>
                 <w:szCs w:val="20"/>
+                <w:highlight w:val="green"/>
               </w:rPr>
             </w:pPr>
             <w:r>
@@ -9863,6 +10040,7 @@
                 <w:bCs/>
                 <w:sz w:val="20"/>
                 <w:szCs w:val="20"/>
+                <w:highlight w:val="green"/>
               </w:rPr>
               <w:t>File Type</w:t>
             </w:r>
@@ -9894,6 +10072,7 @@
                 <w:rFonts w:asciiTheme="minorBidi" w:hAnsiTheme="minorBidi"/>
                 <w:sz w:val="20"/>
                 <w:szCs w:val="20"/>
+                <w:highlight w:val="green"/>
               </w:rPr>
             </w:pPr>
             <w:r>
@@ -9901,6 +10080,7 @@
                 <w:rFonts w:asciiTheme="minorBidi" w:hAnsiTheme="minorBidi"/>
                 <w:sz w:val="20"/>
                 <w:szCs w:val="20"/>
+                <w:highlight w:val="green"/>
               </w:rPr>
               <w:t>Row-based</w:t>
             </w:r>
@@ -9932,6 +10112,7 @@
                 <w:rFonts w:asciiTheme="minorBidi" w:hAnsiTheme="minorBidi"/>
                 <w:sz w:val="20"/>
                 <w:szCs w:val="20"/>
+                <w:highlight w:val="green"/>
               </w:rPr>
             </w:pPr>
             <w:r>
@@ -9939,6 +10120,7 @@
                 <w:rFonts w:asciiTheme="minorBidi" w:hAnsiTheme="minorBidi"/>
                 <w:sz w:val="20"/>
                 <w:szCs w:val="20"/>
+                <w:highlight w:val="green"/>
               </w:rPr>
               <w:t>Columnar</w:t>
             </w:r>
@@ -9970,6 +10152,7 @@
                 <w:rFonts w:asciiTheme="minorBidi" w:hAnsiTheme="minorBidi"/>
                 <w:sz w:val="20"/>
                 <w:szCs w:val="20"/>
+                <w:highlight w:val="green"/>
               </w:rPr>
             </w:pPr>
             <w:r>
@@ -9977,6 +10160,7 @@
                 <w:rFonts w:asciiTheme="minorBidi" w:hAnsiTheme="minorBidi"/>
                 <w:sz w:val="20"/>
                 <w:szCs w:val="20"/>
+                <w:highlight w:val="green"/>
               </w:rPr>
               <w:t>Columnar</w:t>
             </w:r>
@@ -10013,6 +10197,7 @@
                 <w:rFonts w:asciiTheme="minorBidi" w:hAnsiTheme="minorBidi"/>
                 <w:sz w:val="20"/>
                 <w:szCs w:val="20"/>
+                <w:highlight w:val="green"/>
               </w:rPr>
             </w:pPr>
             <w:r>
@@ -10022,6 +10207,7 @@
                 <w:bCs/>
                 <w:sz w:val="20"/>
                 <w:szCs w:val="20"/>
+                <w:highlight w:val="green"/>
               </w:rPr>
               <w:t>Best For</w:t>
             </w:r>
@@ -10053,6 +10239,7 @@
                 <w:rFonts w:asciiTheme="minorBidi" w:hAnsiTheme="minorBidi"/>
                 <w:sz w:val="20"/>
                 <w:szCs w:val="20"/>
+                <w:highlight w:val="green"/>
               </w:rPr>
             </w:pPr>
             <w:r>
@@ -10060,6 +10247,7 @@
                 <w:rFonts w:asciiTheme="minorBidi" w:hAnsiTheme="minorBidi"/>
                 <w:sz w:val="20"/>
                 <w:szCs w:val="20"/>
+                <w:highlight w:val="green"/>
               </w:rPr>
               <w:t>Streaming, Serialization</w:t>
             </w:r>
@@ -10091,6 +10279,7 @@
                 <w:rFonts w:asciiTheme="minorBidi" w:hAnsiTheme="minorBidi"/>
                 <w:sz w:val="20"/>
                 <w:szCs w:val="20"/>
+                <w:highlight w:val="green"/>
               </w:rPr>
             </w:pPr>
             <w:r>
@@ -10098,6 +10287,7 @@
                 <w:rFonts w:asciiTheme="minorBidi" w:hAnsiTheme="minorBidi"/>
                 <w:sz w:val="20"/>
                 <w:szCs w:val="20"/>
+                <w:highlight w:val="green"/>
               </w:rPr>
               <w:t>Analytical Queries</w:t>
             </w:r>
@@ -10129,6 +10319,7 @@
                 <w:rFonts w:asciiTheme="minorBidi" w:hAnsiTheme="minorBidi"/>
                 <w:sz w:val="20"/>
                 <w:szCs w:val="20"/>
+                <w:highlight w:val="green"/>
               </w:rPr>
             </w:pPr>
             <w:r>
@@ -10136,6 +10327,7 @@
                 <w:rFonts w:asciiTheme="minorBidi" w:hAnsiTheme="minorBidi"/>
                 <w:sz w:val="20"/>
                 <w:szCs w:val="20"/>
+                <w:highlight w:val="green"/>
               </w:rPr>
               <w:t>Hadoop and Hive Queries</w:t>
             </w:r>
@@ -10172,6 +10364,7 @@
                 <w:rFonts w:asciiTheme="minorBidi" w:hAnsiTheme="minorBidi"/>
                 <w:sz w:val="20"/>
                 <w:szCs w:val="20"/>
+                <w:highlight w:val="green"/>
               </w:rPr>
             </w:pPr>
             <w:r>
@@ -10181,6 +10374,7 @@
                 <w:bCs/>
                 <w:sz w:val="20"/>
                 <w:szCs w:val="20"/>
+                <w:highlight w:val="green"/>
               </w:rPr>
               <w:t>Compression</w:t>
             </w:r>
@@ -10212,6 +10406,7 @@
                 <w:rFonts w:asciiTheme="minorBidi" w:hAnsiTheme="minorBidi"/>
                 <w:sz w:val="20"/>
                 <w:szCs w:val="20"/>
+                <w:highlight w:val="green"/>
               </w:rPr>
             </w:pPr>
             <w:r>
@@ -10219,6 +10414,7 @@
                 <w:rFonts w:asciiTheme="minorBidi" w:hAnsiTheme="minorBidi"/>
                 <w:sz w:val="20"/>
                 <w:szCs w:val="20"/>
+                <w:highlight w:val="green"/>
               </w:rPr>
               <w:t>Moderate</w:t>
             </w:r>
@@ -10250,6 +10446,7 @@
                 <w:rFonts w:asciiTheme="minorBidi" w:hAnsiTheme="minorBidi"/>
                 <w:sz w:val="20"/>
                 <w:szCs w:val="20"/>
+                <w:highlight w:val="green"/>
               </w:rPr>
             </w:pPr>
             <w:r>
@@ -10257,6 +10454,7 @@
                 <w:rFonts w:asciiTheme="minorBidi" w:hAnsiTheme="minorBidi"/>
                 <w:sz w:val="20"/>
                 <w:szCs w:val="20"/>
+                <w:highlight w:val="green"/>
               </w:rPr>
               <w:t>High</w:t>
             </w:r>
@@ -10288,6 +10486,7 @@
                 <w:rFonts w:asciiTheme="minorBidi" w:hAnsiTheme="minorBidi"/>
                 <w:sz w:val="20"/>
                 <w:szCs w:val="20"/>
+                <w:highlight w:val="green"/>
               </w:rPr>
             </w:pPr>
             <w:r>
@@ -10295,6 +10494,7 @@
                 <w:rFonts w:asciiTheme="minorBidi" w:hAnsiTheme="minorBidi"/>
                 <w:sz w:val="20"/>
                 <w:szCs w:val="20"/>
+                <w:highlight w:val="green"/>
               </w:rPr>
               <w:t>Very High</w:t>
             </w:r>
@@ -10331,6 +10531,7 @@
                 <w:rFonts w:asciiTheme="minorBidi" w:hAnsiTheme="minorBidi"/>
                 <w:sz w:val="20"/>
                 <w:szCs w:val="20"/>
+                <w:highlight w:val="green"/>
               </w:rPr>
             </w:pPr>
             <w:r>
@@ -10340,6 +10541,7 @@
                 <w:bCs/>
                 <w:sz w:val="20"/>
                 <w:szCs w:val="20"/>
+                <w:highlight w:val="green"/>
               </w:rPr>
               <w:t>Schema Evolution</w:t>
             </w:r>
@@ -10371,6 +10573,7 @@
                 <w:rFonts w:asciiTheme="minorBidi" w:hAnsiTheme="minorBidi"/>
                 <w:sz w:val="20"/>
                 <w:szCs w:val="20"/>
+                <w:highlight w:val="green"/>
               </w:rPr>
             </w:pPr>
             <w:r>
@@ -10378,6 +10581,7 @@
                 <w:rFonts w:asciiTheme="minorBidi" w:hAnsiTheme="minorBidi"/>
                 <w:sz w:val="20"/>
                 <w:szCs w:val="20"/>
+                <w:highlight w:val="green"/>
               </w:rPr>
               <w:t>Excellent</w:t>
             </w:r>
@@ -10409,6 +10613,7 @@
                 <w:rFonts w:asciiTheme="minorBidi" w:hAnsiTheme="minorBidi"/>
                 <w:sz w:val="20"/>
                 <w:szCs w:val="20"/>
+                <w:highlight w:val="green"/>
               </w:rPr>
             </w:pPr>
             <w:r>
@@ -10416,6 +10621,7 @@
                 <w:rFonts w:asciiTheme="minorBidi" w:hAnsiTheme="minorBidi"/>
                 <w:sz w:val="20"/>
                 <w:szCs w:val="20"/>
+                <w:highlight w:val="green"/>
               </w:rPr>
               <w:t>Limited</w:t>
             </w:r>
@@ -10447,6 +10653,7 @@
                 <w:rFonts w:asciiTheme="minorBidi" w:hAnsiTheme="minorBidi"/>
                 <w:sz w:val="20"/>
                 <w:szCs w:val="20"/>
+                <w:highlight w:val="green"/>
               </w:rPr>
             </w:pPr>
             <w:r>
@@ -10454,6 +10661,7 @@
                 <w:rFonts w:asciiTheme="minorBidi" w:hAnsiTheme="minorBidi"/>
                 <w:sz w:val="20"/>
                 <w:szCs w:val="20"/>
+                <w:highlight w:val="green"/>
               </w:rPr>
               <w:t>Limited</w:t>
             </w:r>
@@ -10490,6 +10698,7 @@
                 <w:rFonts w:asciiTheme="minorBidi" w:hAnsiTheme="minorBidi"/>
                 <w:sz w:val="20"/>
                 <w:szCs w:val="20"/>
+                <w:highlight w:val="green"/>
               </w:rPr>
             </w:pPr>
             <w:r>
@@ -10499,6 +10708,7 @@
                 <w:bCs/>
                 <w:sz w:val="20"/>
                 <w:szCs w:val="20"/>
+                <w:highlight w:val="green"/>
               </w:rPr>
               <w:t>Write Efficiency</w:t>
             </w:r>
@@ -10530,6 +10740,7 @@
                 <w:rFonts w:asciiTheme="minorBidi" w:hAnsiTheme="minorBidi"/>
                 <w:sz w:val="20"/>
                 <w:szCs w:val="20"/>
+                <w:highlight w:val="green"/>
               </w:rPr>
             </w:pPr>
             <w:r>
@@ -10537,6 +10748,7 @@
                 <w:rFonts w:asciiTheme="minorBidi" w:hAnsiTheme="minorBidi"/>
                 <w:sz w:val="20"/>
                 <w:szCs w:val="20"/>
+                <w:highlight w:val="green"/>
               </w:rPr>
               <w:t>High</w:t>
             </w:r>
@@ -10568,6 +10780,7 @@
                 <w:rFonts w:asciiTheme="minorBidi" w:hAnsiTheme="minorBidi"/>
                 <w:sz w:val="20"/>
                 <w:szCs w:val="20"/>
+                <w:highlight w:val="green"/>
               </w:rPr>
             </w:pPr>
             <w:r>
@@ -10575,6 +10788,7 @@
                 <w:rFonts w:asciiTheme="minorBidi" w:hAnsiTheme="minorBidi"/>
                 <w:sz w:val="20"/>
                 <w:szCs w:val="20"/>
+                <w:highlight w:val="green"/>
               </w:rPr>
               <w:t>Moderate</w:t>
             </w:r>
@@ -10606,6 +10820,7 @@
                 <w:rFonts w:asciiTheme="minorBidi" w:hAnsiTheme="minorBidi"/>
                 <w:sz w:val="20"/>
                 <w:szCs w:val="20"/>
+                <w:highlight w:val="green"/>
               </w:rPr>
             </w:pPr>
             <w:r>
@@ -10613,6 +10828,7 @@
                 <w:rFonts w:asciiTheme="minorBidi" w:hAnsiTheme="minorBidi"/>
                 <w:sz w:val="20"/>
                 <w:szCs w:val="20"/>
+                <w:highlight w:val="green"/>
               </w:rPr>
               <w:t>Moderate</w:t>
             </w:r>
@@ -10649,6 +10865,7 @@
                 <w:rFonts w:asciiTheme="minorBidi" w:hAnsiTheme="minorBidi"/>
                 <w:sz w:val="20"/>
                 <w:szCs w:val="20"/>
+                <w:highlight w:val="green"/>
               </w:rPr>
             </w:pPr>
             <w:r>
@@ -10658,6 +10875,7 @@
                 <w:bCs/>
                 <w:sz w:val="20"/>
                 <w:szCs w:val="20"/>
+                <w:highlight w:val="green"/>
               </w:rPr>
               <w:t>Read Efficiency</w:t>
             </w:r>
@@ -10689,6 +10907,7 @@
                 <w:rFonts w:asciiTheme="minorBidi" w:hAnsiTheme="minorBidi"/>
                 <w:sz w:val="20"/>
                 <w:szCs w:val="20"/>
+                <w:highlight w:val="green"/>
               </w:rPr>
             </w:pPr>
             <w:r>
@@ -10696,6 +10915,7 @@
                 <w:rFonts w:asciiTheme="minorBidi" w:hAnsiTheme="minorBidi"/>
                 <w:sz w:val="20"/>
                 <w:szCs w:val="20"/>
+                <w:highlight w:val="green"/>
               </w:rPr>
               <w:t>Moderate</w:t>
             </w:r>
@@ -10727,6 +10947,7 @@
                 <w:rFonts w:asciiTheme="minorBidi" w:hAnsiTheme="minorBidi"/>
                 <w:sz w:val="20"/>
                 <w:szCs w:val="20"/>
+                <w:highlight w:val="green"/>
               </w:rPr>
             </w:pPr>
             <w:r>
@@ -10734,6 +10955,7 @@
                 <w:rFonts w:asciiTheme="minorBidi" w:hAnsiTheme="minorBidi"/>
                 <w:sz w:val="20"/>
                 <w:szCs w:val="20"/>
+                <w:highlight w:val="green"/>
               </w:rPr>
               <w:t>High</w:t>
             </w:r>
@@ -10765,6 +10987,7 @@
                 <w:rFonts w:asciiTheme="minorBidi" w:hAnsiTheme="minorBidi"/>
                 <w:sz w:val="20"/>
                 <w:szCs w:val="20"/>
+                <w:highlight w:val="green"/>
               </w:rPr>
             </w:pPr>
             <w:r>
@@ -10772,6 +10995,7 @@
                 <w:rFonts w:asciiTheme="minorBidi" w:hAnsiTheme="minorBidi"/>
                 <w:sz w:val="20"/>
                 <w:szCs w:val="20"/>
+                <w:highlight w:val="green"/>
               </w:rPr>
               <w:t>Very High</w:t>
             </w:r>
@@ -10788,6 +11012,7 @@
           <w:bCs/>
           <w:sz w:val="20"/>
           <w:szCs w:val="20"/>
+          <w:highlight w:val="green"/>
         </w:rPr>
       </w:pPr>
       <w:r>
@@ -10797,6 +11022,7 @@
           <w:bCs/>
           <w:sz w:val="20"/>
           <w:szCs w:val="20"/>
+          <w:highlight w:val="green"/>
         </w:rPr>
         <w:t>Summary</w:t>
       </w:r>
@@ -10808,13 +11034,15 @@
           <w:rFonts w:asciiTheme="minorBidi" w:hAnsiTheme="minorBidi"/>
           <w:sz w:val="20"/>
           <w:szCs w:val="20"/>
-        </w:rPr>
-      </w:pPr>
-      <w:r>
-        <w:rPr>
-          <w:rFonts w:asciiTheme="minorBidi" w:hAnsiTheme="minorBidi"/>
-          <w:sz w:val="20"/>
-          <w:szCs w:val="20"/>
+          <w:highlight w:val="green"/>
+        </w:rPr>
+      </w:pPr>
+      <w:r>
+        <w:rPr>
+          <w:rFonts w:asciiTheme="minorBidi" w:hAnsiTheme="minorBidi"/>
+          <w:sz w:val="20"/>
+          <w:szCs w:val="20"/>
+          <w:highlight w:val="green"/>
         </w:rPr>
         <w:t>Choosing the right file format depends on the specific requirements of your application. Avro is ideal for streaming and serialization tasks, Parquet excels in analytical and batch processing workloads, and ORC is optimized for Hadoop-based ecosystems. By understanding the strengths and weaknesses of each format, you can make informed decisions to optimize your data storage and processing pipelines.</w:t>
       </w:r>
@@ -10826,13 +11054,15 @@
           <w:rFonts w:asciiTheme="minorBidi" w:hAnsiTheme="minorBidi"/>
           <w:sz w:val="20"/>
           <w:szCs w:val="20"/>
-        </w:rPr>
-      </w:pPr>
-      <w:r>
-        <w:rPr>
-          <w:rFonts w:asciiTheme="minorBidi" w:hAnsiTheme="minorBidi"/>
-          <w:sz w:val="20"/>
-          <w:szCs w:val="20"/>
+          <w:highlight w:val="green"/>
+        </w:rPr>
+      </w:pPr>
+      <w:r>
+        <w:rPr>
+          <w:rFonts w:asciiTheme="minorBidi" w:hAnsiTheme="minorBidi"/>
+          <w:sz w:val="20"/>
+          <w:szCs w:val="20"/>
+          <w:highlight w:val="green"/>
         </w:rPr>
         <w:t>Open Zeppelin Note</w:t>
       </w:r>
@@ -10853,6 +11083,7 @@
             <w:rFonts w:asciiTheme="minorBidi" w:hAnsiTheme="minorBidi"/>
             <w:sz w:val="20"/>
             <w:szCs w:val="20"/>
+            <w:highlight w:val="green"/>
           </w:rPr>
           <w:t>Choosing the Right Big Data File Format</w:t>
         </w:r>
@@ -13601,6 +13832,18 @@
       <w:shd w:val="clear" w:color="auto" w:fill="E1DFDD"/>
     </w:rPr>
   </w:style>
+  <w:style w:type="character" w:styleId="FollowedHyperlink">
+    <w:name w:val="FollowedHyperlink"/>
+    <w:basedOn w:val="DefaultParagraphFont"/>
+    <w:uiPriority w:val="99"/>
+    <w:semiHidden/>
+    <w:unhideWhenUsed/>
+    <w:rsid w:val="00916CB1"/>
+    <w:rPr>
+      <w:color w:val="96607D" w:themeColor="followedHyperlink"/>
+      <w:u w:val="single"/>
+    </w:rPr>
+  </w:style>
 </w:styles>
 </file>
 
